--- a/Phase-1/Drafts/Risk-Assessment.docx
+++ b/Phase-1/Drafts/Risk-Assessment.docx
@@ -4,7 +4,7 @@
   <w:body>
     <w:p>
       <w:pPr>
-        <w:pStyle w:val="696"/>
+        <w:pStyle w:val="704"/>
         <w:jc w:val="center"/>
         <w:spacing w:after="0"/>
       </w:pPr>
@@ -86,7 +86,7 @@
     </w:p>
     <w:p>
       <w:pPr>
-        <w:pStyle w:val="696"/>
+        <w:pStyle w:val="704"/>
         <w:ind w:firstLine="720"/>
         <w:jc w:val="center"/>
         <w:spacing w:after="0"/>
@@ -115,7 +115,7 @@
     </w:p>
     <w:p>
       <w:pPr>
-        <w:pStyle w:val="698"/>
+        <w:pStyle w:val="706"/>
         <w:jc w:val="center"/>
         <w:spacing w:after="0"/>
         <w:rPr>
@@ -160,7 +160,7 @@
     </w:p>
     <w:p>
       <w:pPr>
-        <w:pStyle w:val="698"/>
+        <w:pStyle w:val="706"/>
         <w:jc w:val="center"/>
         <w:rPr>
           <w:rFonts w:ascii="Roboto" w:hAnsi="Roboto" w:cs="Roboto"/>
@@ -261,7 +261,7 @@
     </w:p>
     <w:p>
       <w:pPr>
-        <w:pStyle w:val="678"/>
+        <w:pStyle w:val="686"/>
         <w:jc w:val="center"/>
         <w:spacing w:after="240"/>
         <w:rPr>
@@ -286,7 +286,7 @@
     </w:p>
     <w:p>
       <w:pPr>
-        <w:pStyle w:val="858"/>
+        <w:pStyle w:val="866"/>
         <w:numPr>
           <w:ilvl w:val="0"/>
           <w:numId w:val="5"/>
@@ -378,7 +378,7 @@
     </w:p>
     <w:p>
       <w:pPr>
-        <w:pStyle w:val="858"/>
+        <w:pStyle w:val="866"/>
         <w:numPr>
           <w:ilvl w:val="0"/>
           <w:numId w:val="5"/>
@@ -475,121 +475,27 @@
     </w:p>
     <w:p>
       <w:pPr>
+        <w:pStyle w:val="686"/>
         <w:jc w:val="center"/>
+        <w:spacing w:after="240"/>
+        <w:rPr>
+          <w:rFonts w:ascii="Roboto" w:hAnsi="Roboto" w:cs="Roboto"/>
+        </w:rPr>
+      </w:pPr>
+      <w:r>
         <w:rPr>
           <w:rFonts w:ascii="Roboto" w:hAnsi="Roboto" w:cs="Roboto"/>
           <w:b/>
           <w:bCs/>
-          <w:sz w:val="40"/>
-          <w:szCs w:val="40"/>
-          <w:highlight w:val="none"/>
-          <w:lang w:val="el-GR"/>
-        </w:rPr>
-      </w:pPr>
-      <w:r>
-        <w:rPr>
-          <w:rFonts w:ascii="Roboto" w:hAnsi="Roboto" w:cs="Roboto"/>
-          <w:b/>
-          <w:bCs/>
-          <w:sz w:val="40"/>
-          <w:szCs w:val="40"/>
-          <w:highlight w:val="none"/>
-          <w:lang w:val="el-GR"/>
-        </w:rPr>
-        <w:t xml:space="preserve">Μετατροπ</w:t>
-      </w:r>
-      <w:r>
-        <w:rPr>
-          <w:rFonts w:ascii="Roboto" w:hAnsi="Roboto" w:cs="Roboto"/>
-          <w:b/>
-          <w:bCs/>
-          <w:sz w:val="40"/>
-          <w:szCs w:val="40"/>
-          <w:highlight w:val="none"/>
-          <w:lang w:val="el-GR"/>
-        </w:rPr>
-        <w:t xml:space="preserve">ές απ</w:t>
-      </w:r>
-      <w:r>
-        <w:rPr>
-          <w:rFonts w:ascii="Roboto" w:hAnsi="Roboto" w:cs="Roboto"/>
-          <w:b/>
-          <w:bCs/>
-          <w:sz w:val="40"/>
-          <w:szCs w:val="40"/>
-          <w:highlight w:val="none"/>
-          <w:lang w:val="el-GR"/>
-        </w:rPr>
-        <w:t xml:space="preserve">ό τις προηγο</w:t>
-      </w:r>
-      <w:r>
-        <w:rPr>
-          <w:rFonts w:ascii="Roboto" w:hAnsi="Roboto" w:cs="Roboto"/>
-          <w:b/>
-          <w:bCs/>
-          <w:sz w:val="40"/>
-          <w:szCs w:val="40"/>
-          <w:highlight w:val="none"/>
-          <w:lang w:val="el-GR"/>
-        </w:rPr>
-        <w:t xml:space="preserve">ύμενες </w:t>
-      </w:r>
-      <w:r>
-        <w:rPr>
-          <w:rFonts w:ascii="Roboto" w:hAnsi="Roboto" w:cs="Roboto"/>
-          <w:b/>
-          <w:bCs/>
-          <w:sz w:val="40"/>
-          <w:szCs w:val="40"/>
-          <w:highlight w:val="none"/>
-          <w:lang w:val="el-GR"/>
-        </w:rPr>
-        <w:t xml:space="preserve">εκδ</w:t>
-      </w:r>
-      <w:r>
-        <w:rPr>
-          <w:rFonts w:ascii="Roboto" w:hAnsi="Roboto" w:cs="Roboto"/>
-          <w:b/>
-          <w:bCs/>
-          <w:sz w:val="40"/>
-          <w:szCs w:val="40"/>
-          <w:highlight w:val="none"/>
-          <w:lang w:val="el-GR"/>
-        </w:rPr>
-        <w:t xml:space="preserve">ώ</w:t>
-      </w:r>
-      <w:r>
-        <w:rPr>
-          <w:rFonts w:ascii="Roboto" w:hAnsi="Roboto" w:cs="Roboto"/>
-          <w:b/>
-          <w:bCs/>
-          <w:sz w:val="40"/>
-          <w:szCs w:val="40"/>
-          <w:highlight w:val="none"/>
-          <w:lang w:val="el-GR"/>
-        </w:rPr>
-        <w:t xml:space="preserve">σεις</w:t>
-      </w:r>
-      <w:r>
-        <w:rPr>
-          <w:rFonts w:ascii="Roboto" w:hAnsi="Roboto" w:cs="Roboto"/>
-          <w:b/>
-          <w:bCs/>
-          <w:sz w:val="40"/>
-          <w:szCs w:val="40"/>
-          <w:highlight w:val="none"/>
-          <w:lang w:val="el-GR"/>
-        </w:rPr>
-      </w:r>
-      <w:r>
-        <w:rPr>
-          <w:lang w:val="el-GR"/>
-        </w:rPr>
-      </w:r>
+          <w:lang w:val="el-GR"/>
+        </w:rPr>
+        <w:t xml:space="preserve">ΑΛΛΑΓΕΣ ΑΠΟ ΤΗΝ ΠΡΟΗΓΟΥΜΕΝΗ ΕΚΔΟΣΗ</w:t>
+      </w:r>
+      <w:r/>
     </w:p>
     <w:p>
       <w:pPr>
-        <w:pStyle w:val="858"/>
+        <w:pStyle w:val="866"/>
         <w:numPr>
           <w:ilvl w:val="0"/>
           <w:numId w:val="6"/>
@@ -617,22 +523,14 @@
       </w:r>
       <w:r>
         <w:rPr>
-          <w:b w:val="0"/>
-          <w:bCs w:val="0"/>
-          <w:sz w:val="12"/>
-          <w:szCs w:val="12"/>
-          <w:lang w:val="el-GR"/>
-        </w:rPr>
-      </w:r>
-      <w:r>
-        <w:rPr>
-          <w:lang w:val="el-GR"/>
-        </w:rPr>
-      </w:r>
+          <w:lang w:val="el-GR"/>
+        </w:rPr>
+      </w:r>
+      <w:r/>
     </w:p>
     <w:p>
       <w:pPr>
-        <w:pStyle w:val="858"/>
+        <w:pStyle w:val="866"/>
         <w:numPr>
           <w:ilvl w:val="0"/>
           <w:numId w:val="6"/>
@@ -708,6 +606,30 @@
       </w:r>
       <w:r>
         <w:rPr>
+          <w:lang w:val="el-GR"/>
+        </w:rPr>
+      </w:r>
+      <w:r/>
+    </w:p>
+    <w:p>
+      <w:pPr>
+        <w:pStyle w:val="866"/>
+        <w:numPr>
+          <w:ilvl w:val="0"/>
+          <w:numId w:val="6"/>
+        </w:numPr>
+        <w:jc w:val="left"/>
+        <w:rPr>
+          <w:rFonts w:ascii="Roboto" w:hAnsi="Roboto" w:cs="Roboto"/>
+          <w:b w:val="0"/>
+          <w:bCs w:val="0"/>
+          <w:sz w:val="12"/>
+          <w:szCs w:val="12"/>
+          <w:lang w:val="el-GR"/>
+        </w:rPr>
+      </w:pPr>
+      <w:r>
+        <w:rPr>
           <w:rFonts w:ascii="Roboto" w:hAnsi="Roboto" w:cs="Roboto"/>
           <w:b w:val="0"/>
           <w:bCs w:val="0"/>
@@ -716,16 +638,371 @@
           <w:highlight w:val="none"/>
           <w:lang w:val="el-GR"/>
         </w:rPr>
-      </w:r>
-      <w:r>
-        <w:rPr>
-          <w:lang w:val="el-GR"/>
-        </w:rPr>
-      </w:r>
+        <w:t xml:space="preserve">Μετατροπ</w:t>
+      </w:r>
+      <w:r>
+        <w:rPr>
+          <w:rFonts w:ascii="Roboto" w:hAnsi="Roboto" w:cs="Roboto"/>
+          <w:b w:val="0"/>
+          <w:bCs w:val="0"/>
+          <w:sz w:val="22"/>
+          <w:szCs w:val="22"/>
+          <w:highlight w:val="none"/>
+          <w:lang w:val="el-GR"/>
+        </w:rPr>
+        <w:t xml:space="preserve">ή ορισμ</w:t>
+      </w:r>
+      <w:r>
+        <w:rPr>
+          <w:rFonts w:ascii="Roboto" w:hAnsi="Roboto" w:cs="Roboto"/>
+          <w:b w:val="0"/>
+          <w:bCs w:val="0"/>
+          <w:sz w:val="22"/>
+          <w:szCs w:val="22"/>
+          <w:highlight w:val="none"/>
+          <w:lang w:val="el-GR"/>
+        </w:rPr>
+        <w:t xml:space="preserve">ένων ρ</w:t>
+      </w:r>
+      <w:r>
+        <w:rPr>
+          <w:rFonts w:ascii="Roboto" w:hAnsi="Roboto" w:cs="Roboto"/>
+          <w:b w:val="0"/>
+          <w:bCs w:val="0"/>
+          <w:sz w:val="22"/>
+          <w:szCs w:val="22"/>
+          <w:highlight w:val="none"/>
+          <w:lang w:val="el-GR"/>
+        </w:rPr>
+        <w:t xml:space="preserve">ίσκων με στ</w:t>
+      </w:r>
+      <w:r>
+        <w:rPr>
+          <w:rFonts w:ascii="Roboto" w:hAnsi="Roboto" w:cs="Roboto"/>
+          <w:b w:val="0"/>
+          <w:bCs w:val="0"/>
+          <w:sz w:val="22"/>
+          <w:szCs w:val="22"/>
+          <w:highlight w:val="none"/>
+          <w:lang w:val="el-GR"/>
+        </w:rPr>
+        <w:t xml:space="preserve">όχο την εξειδ</w:t>
+      </w:r>
+      <w:r>
+        <w:rPr>
+          <w:rFonts w:ascii="Roboto" w:hAnsi="Roboto" w:cs="Roboto"/>
+          <w:b w:val="0"/>
+          <w:bCs w:val="0"/>
+          <w:sz w:val="22"/>
+          <w:szCs w:val="22"/>
+          <w:highlight w:val="none"/>
+          <w:lang w:val="el-GR"/>
+        </w:rPr>
+        <w:t xml:space="preserve">ίκευση τους </w:t>
+      </w:r>
+      <w:r>
+        <w:rPr>
+          <w:rFonts w:ascii="Roboto" w:hAnsi="Roboto" w:cs="Roboto"/>
+          <w:b w:val="0"/>
+          <w:bCs w:val="0"/>
+          <w:sz w:val="22"/>
+          <w:szCs w:val="22"/>
+          <w:highlight w:val="none"/>
+          <w:lang w:val="el-GR"/>
+        </w:rPr>
+        <w:t xml:space="preserve">π</w:t>
+      </w:r>
+      <w:r>
+        <w:rPr>
+          <w:rFonts w:ascii="Roboto" w:hAnsi="Roboto" w:cs="Roboto"/>
+          <w:b w:val="0"/>
+          <w:bCs w:val="0"/>
+          <w:sz w:val="22"/>
+          <w:szCs w:val="22"/>
+          <w:highlight w:val="none"/>
+          <w:lang w:val="el-GR"/>
+        </w:rPr>
+        <w:t xml:space="preserve">άνω </w:t>
+      </w:r>
+      <w:r>
+        <w:rPr>
+          <w:rFonts w:ascii="Roboto" w:hAnsi="Roboto" w:cs="Roboto"/>
+          <w:b w:val="0"/>
+          <w:bCs w:val="0"/>
+          <w:sz w:val="22"/>
+          <w:szCs w:val="22"/>
+          <w:highlight w:val="none"/>
+          <w:lang w:val="el-GR"/>
+        </w:rPr>
+        <w:t xml:space="preserve">στις λειτουργ</w:t>
+      </w:r>
+      <w:r>
+        <w:rPr>
+          <w:rFonts w:ascii="Roboto" w:hAnsi="Roboto" w:cs="Roboto"/>
+          <w:b w:val="0"/>
+          <w:bCs w:val="0"/>
+          <w:sz w:val="22"/>
+          <w:szCs w:val="22"/>
+          <w:highlight w:val="none"/>
+          <w:lang w:val="el-GR"/>
+        </w:rPr>
+        <w:t xml:space="preserve">ίες της εφαρμογ</w:t>
+      </w:r>
+      <w:r>
+        <w:rPr>
+          <w:rFonts w:ascii="Roboto" w:hAnsi="Roboto" w:cs="Roboto"/>
+          <w:b w:val="0"/>
+          <w:bCs w:val="0"/>
+          <w:sz w:val="22"/>
+          <w:szCs w:val="22"/>
+          <w:highlight w:val="none"/>
+          <w:lang w:val="el-GR"/>
+        </w:rPr>
+        <w:t xml:space="preserve">ής μας. Με την </w:t>
+      </w:r>
+      <w:r>
+        <w:rPr>
+          <w:rFonts w:ascii="Roboto" w:hAnsi="Roboto" w:cs="Roboto"/>
+          <w:b w:val="0"/>
+          <w:bCs w:val="0"/>
+          <w:sz w:val="22"/>
+          <w:szCs w:val="22"/>
+          <w:highlight w:val="none"/>
+          <w:lang w:val="el-GR"/>
+        </w:rPr>
+        <w:t xml:space="preserve">ίδια στ</w:t>
+      </w:r>
+      <w:r>
+        <w:rPr>
+          <w:rFonts w:ascii="Roboto" w:hAnsi="Roboto" w:cs="Roboto"/>
+          <w:b w:val="0"/>
+          <w:bCs w:val="0"/>
+          <w:sz w:val="22"/>
+          <w:szCs w:val="22"/>
+          <w:highlight w:val="none"/>
+          <w:lang w:val="el-GR"/>
+        </w:rPr>
+        <w:t xml:space="preserve">όχευση αφαιρ</w:t>
+      </w:r>
+      <w:r>
+        <w:rPr>
+          <w:rFonts w:ascii="Roboto" w:hAnsi="Roboto" w:cs="Roboto"/>
+          <w:b w:val="0"/>
+          <w:bCs w:val="0"/>
+          <w:sz w:val="22"/>
+          <w:szCs w:val="22"/>
+          <w:highlight w:val="none"/>
+          <w:lang w:val="el-GR"/>
+        </w:rPr>
+        <w:t xml:space="preserve">έσαμε ορισμ</w:t>
+      </w:r>
+      <w:r>
+        <w:rPr>
+          <w:rFonts w:ascii="Roboto" w:hAnsi="Roboto" w:cs="Roboto"/>
+          <w:b w:val="0"/>
+          <w:bCs w:val="0"/>
+          <w:sz w:val="22"/>
+          <w:szCs w:val="22"/>
+          <w:highlight w:val="none"/>
+          <w:lang w:val="el-GR"/>
+        </w:rPr>
+        <w:t xml:space="preserve">ένα ρ</w:t>
+      </w:r>
+      <w:r>
+        <w:rPr>
+          <w:rFonts w:ascii="Roboto" w:hAnsi="Roboto" w:cs="Roboto"/>
+          <w:b w:val="0"/>
+          <w:bCs w:val="0"/>
+          <w:sz w:val="22"/>
+          <w:szCs w:val="22"/>
+          <w:highlight w:val="none"/>
+          <w:lang w:val="el-GR"/>
+        </w:rPr>
+        <w:t xml:space="preserve">ίσκα τα οπο</w:t>
+      </w:r>
+      <w:r>
+        <w:rPr>
+          <w:rFonts w:ascii="Roboto" w:hAnsi="Roboto" w:cs="Roboto"/>
+          <w:b w:val="0"/>
+          <w:bCs w:val="0"/>
+          <w:sz w:val="22"/>
+          <w:szCs w:val="22"/>
+          <w:highlight w:val="none"/>
+          <w:lang w:val="el-GR"/>
+        </w:rPr>
+        <w:t xml:space="preserve">ία θεωρ</w:t>
+      </w:r>
+      <w:r>
+        <w:rPr>
+          <w:rFonts w:ascii="Roboto" w:hAnsi="Roboto" w:cs="Roboto"/>
+          <w:b w:val="0"/>
+          <w:bCs w:val="0"/>
+          <w:sz w:val="22"/>
+          <w:szCs w:val="22"/>
+          <w:highlight w:val="none"/>
+          <w:lang w:val="el-GR"/>
+        </w:rPr>
+        <w:t xml:space="preserve">ήσαμε πως ε</w:t>
+      </w:r>
+      <w:r>
+        <w:rPr>
+          <w:rFonts w:ascii="Roboto" w:hAnsi="Roboto" w:cs="Roboto"/>
+          <w:b w:val="0"/>
+          <w:bCs w:val="0"/>
+          <w:sz w:val="22"/>
+          <w:szCs w:val="22"/>
+          <w:highlight w:val="none"/>
+          <w:lang w:val="el-GR"/>
+        </w:rPr>
+        <w:t xml:space="preserve">ίναι πολ</w:t>
+      </w:r>
+      <w:r>
+        <w:rPr>
+          <w:rFonts w:ascii="Roboto" w:hAnsi="Roboto" w:cs="Roboto"/>
+          <w:b w:val="0"/>
+          <w:bCs w:val="0"/>
+          <w:sz w:val="22"/>
+          <w:szCs w:val="22"/>
+          <w:highlight w:val="none"/>
+          <w:lang w:val="el-GR"/>
+        </w:rPr>
+        <w:t xml:space="preserve">ύ γενικ</w:t>
+      </w:r>
+      <w:r>
+        <w:rPr>
+          <w:rFonts w:ascii="Roboto" w:hAnsi="Roboto" w:cs="Roboto"/>
+          <w:b w:val="0"/>
+          <w:bCs w:val="0"/>
+          <w:sz w:val="22"/>
+          <w:szCs w:val="22"/>
+          <w:highlight w:val="none"/>
+          <w:lang w:val="el-GR"/>
+        </w:rPr>
+        <w:t xml:space="preserve">όλογα και δεν ε</w:t>
+      </w:r>
+      <w:r>
+        <w:rPr>
+          <w:rFonts w:ascii="Roboto" w:hAnsi="Roboto" w:cs="Roboto"/>
+          <w:b w:val="0"/>
+          <w:bCs w:val="0"/>
+          <w:sz w:val="22"/>
+          <w:szCs w:val="22"/>
+          <w:highlight w:val="none"/>
+          <w:lang w:val="el-GR"/>
+        </w:rPr>
+        <w:t xml:space="preserve">ίναι προφαν</w:t>
+      </w:r>
+      <w:r>
+        <w:rPr>
+          <w:rFonts w:ascii="Roboto" w:hAnsi="Roboto" w:cs="Roboto"/>
+          <w:b w:val="0"/>
+          <w:bCs w:val="0"/>
+          <w:sz w:val="22"/>
+          <w:szCs w:val="22"/>
+          <w:highlight w:val="none"/>
+          <w:lang w:val="el-GR"/>
+        </w:rPr>
+        <w:t xml:space="preserve">ής η συσχ</w:t>
+      </w:r>
+      <w:r>
+        <w:rPr>
+          <w:rFonts w:ascii="Roboto" w:hAnsi="Roboto" w:cs="Roboto"/>
+          <w:b w:val="0"/>
+          <w:bCs w:val="0"/>
+          <w:sz w:val="22"/>
+          <w:szCs w:val="22"/>
+          <w:highlight w:val="none"/>
+          <w:lang w:val="el-GR"/>
+        </w:rPr>
+        <w:t xml:space="preserve">έτιση τους με το </w:t>
+      </w:r>
+      <w:r>
+        <w:rPr>
+          <w:rFonts w:ascii="Roboto" w:hAnsi="Roboto" w:cs="Roboto"/>
+          <w:b w:val="0"/>
+          <w:bCs w:val="0"/>
+          <w:sz w:val="22"/>
+          <w:szCs w:val="22"/>
+          <w:highlight w:val="none"/>
+          <w:lang w:val="el-GR"/>
+        </w:rPr>
+        <w:t xml:space="preserve">έργο </w:t>
+      </w:r>
+      <w:r>
+        <w:rPr>
+          <w:rFonts w:ascii="Roboto" w:hAnsi="Roboto" w:cs="Roboto"/>
+          <w:b w:val="0"/>
+          <w:bCs w:val="0"/>
+          <w:sz w:val="22"/>
+          <w:szCs w:val="22"/>
+          <w:highlight w:val="none"/>
+          <w:lang w:val="el-GR"/>
+        </w:rPr>
+        <w:t xml:space="preserve">ή την διαδικασ</w:t>
+      </w:r>
+      <w:r>
+        <w:rPr>
+          <w:rFonts w:ascii="Roboto" w:hAnsi="Roboto" w:cs="Roboto"/>
+          <w:b w:val="0"/>
+          <w:bCs w:val="0"/>
+          <w:sz w:val="22"/>
+          <w:szCs w:val="22"/>
+          <w:highlight w:val="none"/>
+          <w:lang w:val="el-GR"/>
+        </w:rPr>
+        <w:t xml:space="preserve">ία υλοπο</w:t>
+      </w:r>
+      <w:r>
+        <w:rPr>
+          <w:rFonts w:ascii="Roboto" w:hAnsi="Roboto" w:cs="Roboto"/>
+          <w:b w:val="0"/>
+          <w:bCs w:val="0"/>
+          <w:sz w:val="22"/>
+          <w:szCs w:val="22"/>
+          <w:highlight w:val="none"/>
+          <w:lang w:val="el-GR"/>
+        </w:rPr>
+        <w:t xml:space="preserve">ίησης και σχεδ</w:t>
+      </w:r>
+      <w:r>
+        <w:rPr>
+          <w:rFonts w:ascii="Roboto" w:hAnsi="Roboto" w:cs="Roboto"/>
+          <w:b w:val="0"/>
+          <w:bCs w:val="0"/>
+          <w:sz w:val="22"/>
+          <w:szCs w:val="22"/>
+          <w:highlight w:val="none"/>
+          <w:lang w:val="el-GR"/>
+        </w:rPr>
+        <w:t xml:space="preserve">ίασης του </w:t>
+      </w:r>
+      <w:r>
+        <w:rPr>
+          <w:rFonts w:ascii="Roboto" w:hAnsi="Roboto" w:cs="Roboto"/>
+          <w:b w:val="0"/>
+          <w:bCs w:val="0"/>
+          <w:sz w:val="22"/>
+          <w:szCs w:val="22"/>
+          <w:highlight w:val="none"/>
+        </w:rPr>
+        <w:t xml:space="preserve">( v02 – v03 ).</w:t>
+      </w:r>
+      <w:r>
+        <w:rPr>
+          <w:rFonts w:ascii="Roboto" w:hAnsi="Roboto" w:cs="Roboto"/>
+          <w:b w:val="0"/>
+          <w:bCs w:val="0"/>
+          <w:sz w:val="22"/>
+          <w:szCs w:val="22"/>
+          <w:highlight w:val="none"/>
+          <w:lang w:val="el-GR"/>
+        </w:rPr>
+      </w:r>
+      <w:r/>
     </w:p>
     <w:p>
       <w:pPr>
-        <w:pStyle w:val="858"/>
+        <w:pStyle w:val="866"/>
         <w:numPr>
           <w:ilvl w:val="0"/>
           <w:numId w:val="6"/>
@@ -745,12 +1022,10 @@
           <w:rFonts w:ascii="Roboto" w:hAnsi="Roboto" w:cs="Roboto"/>
           <w:b w:val="0"/>
           <w:bCs w:val="0"/>
-          <w:sz w:val="22"/>
-          <w:szCs w:val="22"/>
-          <w:highlight w:val="none"/>
-          <w:lang w:val="el-GR"/>
-        </w:rPr>
-        <w:t xml:space="preserve">Μετατροπ</w:t>
+          <w:sz w:val="12"/>
+          <w:szCs w:val="12"/>
+          <w:lang w:val="el-GR"/>
+        </w:rPr>
       </w:r>
       <w:r>
         <w:rPr>
@@ -762,7 +1037,7 @@
           <w:highlight w:val="none"/>
           <w:lang w:val="el-GR"/>
         </w:rPr>
-        <w:t xml:space="preserve">ή ορισμ</w:t>
+        <w:t xml:space="preserve">Δημιουργ</w:t>
       </w:r>
       <w:r>
         <w:rPr>
@@ -774,7 +1049,7 @@
           <w:highlight w:val="none"/>
           <w:lang w:val="el-GR"/>
         </w:rPr>
-        <w:t xml:space="preserve">ένων ρ</w:t>
+        <w:t xml:space="preserve">ία και αν</w:t>
       </w:r>
       <w:r>
         <w:rPr>
@@ -786,7 +1061,7 @@
           <w:highlight w:val="none"/>
           <w:lang w:val="el-GR"/>
         </w:rPr>
-        <w:t xml:space="preserve">ίσκων με στ</w:t>
+        <w:t xml:space="preserve">άπτυξη </w:t>
       </w:r>
       <w:r>
         <w:rPr>
@@ -798,7 +1073,7 @@
           <w:highlight w:val="none"/>
           <w:lang w:val="el-GR"/>
         </w:rPr>
-        <w:t xml:space="preserve">όχο την εξειδ</w:t>
+        <w:t xml:space="preserve">καινο</w:t>
       </w:r>
       <w:r>
         <w:rPr>
@@ -810,7 +1085,7 @@
           <w:highlight w:val="none"/>
           <w:lang w:val="el-GR"/>
         </w:rPr>
-        <w:t xml:space="preserve">ίκευση τους </w:t>
+        <w:t xml:space="preserve">ύργιων ρ</w:t>
       </w:r>
       <w:r>
         <w:rPr>
@@ -822,7 +1097,7 @@
           <w:highlight w:val="none"/>
           <w:lang w:val="el-GR"/>
         </w:rPr>
-        <w:t xml:space="preserve">π</w:t>
+        <w:t xml:space="preserve">ίσκων που θεωρο</w:t>
       </w:r>
       <w:r>
         <w:rPr>
@@ -834,7 +1109,7 @@
           <w:highlight w:val="none"/>
           <w:lang w:val="el-GR"/>
         </w:rPr>
-        <w:t xml:space="preserve">άνω </w:t>
+        <w:t xml:space="preserve">ύμε πως αντιπροσωπ</w:t>
       </w:r>
       <w:r>
         <w:rPr>
@@ -846,7 +1121,7 @@
           <w:highlight w:val="none"/>
           <w:lang w:val="el-GR"/>
         </w:rPr>
-        <w:t xml:space="preserve">στις λειτουργ</w:t>
+        <w:t xml:space="preserve">ε</w:t>
       </w:r>
       <w:r>
         <w:rPr>
@@ -858,7 +1133,7 @@
           <w:highlight w:val="none"/>
           <w:lang w:val="el-GR"/>
         </w:rPr>
-        <w:t xml:space="preserve">ίες της εφαρμογ</w:t>
+        <w:t xml:space="preserve">ύουν καλ</w:t>
       </w:r>
       <w:r>
         <w:rPr>
@@ -870,7 +1145,7 @@
           <w:highlight w:val="none"/>
           <w:lang w:val="el-GR"/>
         </w:rPr>
-        <w:t xml:space="preserve">ής μας. Με την </w:t>
+        <w:t xml:space="preserve">ύτερα τους κινδ</w:t>
       </w:r>
       <w:r>
         <w:rPr>
@@ -882,7 +1157,7 @@
           <w:highlight w:val="none"/>
           <w:lang w:val="el-GR"/>
         </w:rPr>
-        <w:t xml:space="preserve">ίδια στ</w:t>
+        <w:t xml:space="preserve">ύνους του </w:t>
       </w:r>
       <w:r>
         <w:rPr>
@@ -894,7 +1169,7 @@
           <w:highlight w:val="none"/>
           <w:lang w:val="el-GR"/>
         </w:rPr>
-        <w:t xml:space="preserve">όχευση αφαιρ</w:t>
+        <w:t xml:space="preserve">έργου, και </w:t>
       </w:r>
       <w:r>
         <w:rPr>
@@ -906,7 +1181,7 @@
           <w:highlight w:val="none"/>
           <w:lang w:val="el-GR"/>
         </w:rPr>
-        <w:t xml:space="preserve">έσαμε ορισμ</w:t>
+        <w:t xml:space="preserve">ένταξη τους σε </w:t>
       </w:r>
       <w:r>
         <w:rPr>
@@ -918,7 +1193,7 @@
           <w:highlight w:val="none"/>
           <w:lang w:val="el-GR"/>
         </w:rPr>
-        <w:t xml:space="preserve">ένα ρ</w:t>
+        <w:t xml:space="preserve">όλη την διαδικασ</w:t>
       </w:r>
       <w:r>
         <w:rPr>
@@ -930,7 +1205,7 @@
           <w:highlight w:val="none"/>
           <w:lang w:val="el-GR"/>
         </w:rPr>
-        <w:t xml:space="preserve">ίσκα τα οπο</w:t>
+        <w:t xml:space="preserve">ία αν</w:t>
       </w:r>
       <w:r>
         <w:rPr>
@@ -942,7 +1217,7 @@
           <w:highlight w:val="none"/>
           <w:lang w:val="el-GR"/>
         </w:rPr>
-        <w:t xml:space="preserve">ία θεωρ</w:t>
+        <w:t xml:space="preserve">άλυσης ρ</w:t>
       </w:r>
       <w:r>
         <w:rPr>
@@ -954,7 +1229,7 @@
           <w:highlight w:val="none"/>
           <w:lang w:val="el-GR"/>
         </w:rPr>
-        <w:t xml:space="preserve">ήσαμε πως ε</w:t>
+        <w:t xml:space="preserve">ίσκων </w:t>
       </w:r>
       <w:r>
         <w:rPr>
@@ -964,9 +1239,8 @@
           <w:sz w:val="22"/>
           <w:szCs w:val="22"/>
           <w:highlight w:val="none"/>
-          <w:lang w:val="el-GR"/>
-        </w:rPr>
-        <w:t xml:space="preserve">ίναι πολ</w:t>
+        </w:rPr>
+        <w:t xml:space="preserve">( v02 – v03 ).</w:t>
       </w:r>
       <w:r>
         <w:rPr>
@@ -978,414 +1252,8 @@
           <w:highlight w:val="none"/>
           <w:lang w:val="el-GR"/>
         </w:rPr>
-        <w:t xml:space="preserve">ύ γενικ</w:t>
-      </w:r>
-      <w:r>
-        <w:rPr>
-          <w:rFonts w:ascii="Roboto" w:hAnsi="Roboto" w:cs="Roboto"/>
-          <w:b w:val="0"/>
-          <w:bCs w:val="0"/>
-          <w:sz w:val="22"/>
-          <w:szCs w:val="22"/>
-          <w:highlight w:val="none"/>
-          <w:lang w:val="el-GR"/>
-        </w:rPr>
-        <w:t xml:space="preserve">όλογα και δεν ε</w:t>
-      </w:r>
-      <w:r>
-        <w:rPr>
-          <w:rFonts w:ascii="Roboto" w:hAnsi="Roboto" w:cs="Roboto"/>
-          <w:b w:val="0"/>
-          <w:bCs w:val="0"/>
-          <w:sz w:val="22"/>
-          <w:szCs w:val="22"/>
-          <w:highlight w:val="none"/>
-          <w:lang w:val="el-GR"/>
-        </w:rPr>
-        <w:t xml:space="preserve">ίναι προφαν</w:t>
-      </w:r>
-      <w:r>
-        <w:rPr>
-          <w:rFonts w:ascii="Roboto" w:hAnsi="Roboto" w:cs="Roboto"/>
-          <w:b w:val="0"/>
-          <w:bCs w:val="0"/>
-          <w:sz w:val="22"/>
-          <w:szCs w:val="22"/>
-          <w:highlight w:val="none"/>
-          <w:lang w:val="el-GR"/>
-        </w:rPr>
-        <w:t xml:space="preserve">ής η συσχ</w:t>
-      </w:r>
-      <w:r>
-        <w:rPr>
-          <w:rFonts w:ascii="Roboto" w:hAnsi="Roboto" w:cs="Roboto"/>
-          <w:b w:val="0"/>
-          <w:bCs w:val="0"/>
-          <w:sz w:val="22"/>
-          <w:szCs w:val="22"/>
-          <w:highlight w:val="none"/>
-          <w:lang w:val="el-GR"/>
-        </w:rPr>
-        <w:t xml:space="preserve">έτιση τους με το </w:t>
-      </w:r>
-      <w:r>
-        <w:rPr>
-          <w:rFonts w:ascii="Roboto" w:hAnsi="Roboto" w:cs="Roboto"/>
-          <w:b w:val="0"/>
-          <w:bCs w:val="0"/>
-          <w:sz w:val="22"/>
-          <w:szCs w:val="22"/>
-          <w:highlight w:val="none"/>
-          <w:lang w:val="el-GR"/>
-        </w:rPr>
-        <w:t xml:space="preserve">έργο </w:t>
-      </w:r>
-      <w:r>
-        <w:rPr>
-          <w:rFonts w:ascii="Roboto" w:hAnsi="Roboto" w:cs="Roboto"/>
-          <w:b w:val="0"/>
-          <w:bCs w:val="0"/>
-          <w:sz w:val="22"/>
-          <w:szCs w:val="22"/>
-          <w:highlight w:val="none"/>
-          <w:lang w:val="el-GR"/>
-        </w:rPr>
-        <w:t xml:space="preserve">ή την διαδικασ</w:t>
-      </w:r>
-      <w:r>
-        <w:rPr>
-          <w:rFonts w:ascii="Roboto" w:hAnsi="Roboto" w:cs="Roboto"/>
-          <w:b w:val="0"/>
-          <w:bCs w:val="0"/>
-          <w:sz w:val="22"/>
-          <w:szCs w:val="22"/>
-          <w:highlight w:val="none"/>
-          <w:lang w:val="el-GR"/>
-        </w:rPr>
-        <w:t xml:space="preserve">ία υλοπο</w:t>
-      </w:r>
-      <w:r>
-        <w:rPr>
-          <w:rFonts w:ascii="Roboto" w:hAnsi="Roboto" w:cs="Roboto"/>
-          <w:b w:val="0"/>
-          <w:bCs w:val="0"/>
-          <w:sz w:val="22"/>
-          <w:szCs w:val="22"/>
-          <w:highlight w:val="none"/>
-          <w:lang w:val="el-GR"/>
-        </w:rPr>
-        <w:t xml:space="preserve">ίησης και σχεδ</w:t>
-      </w:r>
-      <w:r>
-        <w:rPr>
-          <w:rFonts w:ascii="Roboto" w:hAnsi="Roboto" w:cs="Roboto"/>
-          <w:b w:val="0"/>
-          <w:bCs w:val="0"/>
-          <w:sz w:val="22"/>
-          <w:szCs w:val="22"/>
-          <w:highlight w:val="none"/>
-          <w:lang w:val="el-GR"/>
-        </w:rPr>
-        <w:t xml:space="preserve">ίασης του </w:t>
-      </w:r>
-      <w:r>
-        <w:rPr>
-          <w:rFonts w:ascii="Roboto" w:hAnsi="Roboto" w:cs="Roboto"/>
-          <w:b w:val="0"/>
-          <w:bCs w:val="0"/>
-          <w:sz w:val="22"/>
-          <w:szCs w:val="22"/>
-          <w:highlight w:val="none"/>
-        </w:rPr>
-        <w:t xml:space="preserve">( v02 – v03 ).</w:t>
-      </w:r>
-      <w:r>
-        <w:rPr>
-          <w:rFonts w:ascii="Roboto" w:hAnsi="Roboto" w:cs="Roboto"/>
-          <w:b w:val="0"/>
-          <w:bCs w:val="0"/>
-          <w:sz w:val="22"/>
-          <w:szCs w:val="22"/>
-          <w:highlight w:val="none"/>
-          <w:lang w:val="el-GR"/>
-        </w:rPr>
-      </w:r>
-      <w:r>
-        <w:rPr>
-          <w:rFonts w:ascii="Roboto" w:hAnsi="Roboto" w:cs="Roboto"/>
-          <w:b w:val="0"/>
-          <w:bCs w:val="0"/>
-          <w:sz w:val="22"/>
-          <w:szCs w:val="22"/>
-          <w:highlight w:val="none"/>
-          <w:lang w:val="el-GR"/>
-        </w:rPr>
-      </w:r>
-    </w:p>
-    <w:p>
-      <w:pPr>
-        <w:pStyle w:val="858"/>
-        <w:numPr>
-          <w:ilvl w:val="0"/>
-          <w:numId w:val="6"/>
-        </w:numPr>
-        <w:jc w:val="left"/>
-        <w:rPr>
-          <w:rFonts w:ascii="Roboto" w:hAnsi="Roboto" w:cs="Roboto"/>
-          <w:b w:val="0"/>
-          <w:bCs w:val="0"/>
-          <w:sz w:val="12"/>
-          <w:szCs w:val="12"/>
-          <w:lang w:val="el-GR"/>
-        </w:rPr>
-      </w:pPr>
-      <w:r>
-        <w:rPr>
-          <w:rFonts w:ascii="Roboto" w:hAnsi="Roboto" w:cs="Roboto"/>
-          <w:b w:val="0"/>
-          <w:bCs w:val="0"/>
-          <w:sz w:val="12"/>
-          <w:szCs w:val="12"/>
-          <w:lang w:val="el-GR"/>
-        </w:rPr>
-      </w:r>
-      <w:r>
-        <w:rPr>
-          <w:rFonts w:ascii="Roboto" w:hAnsi="Roboto" w:cs="Roboto"/>
-          <w:b w:val="0"/>
-          <w:bCs w:val="0"/>
-          <w:sz w:val="22"/>
-          <w:szCs w:val="22"/>
-          <w:highlight w:val="none"/>
-          <w:lang w:val="el-GR"/>
-        </w:rPr>
-        <w:t xml:space="preserve">Δημιουργ</w:t>
-      </w:r>
-      <w:r>
-        <w:rPr>
-          <w:rFonts w:ascii="Roboto" w:hAnsi="Roboto" w:cs="Roboto"/>
-          <w:b w:val="0"/>
-          <w:bCs w:val="0"/>
-          <w:sz w:val="22"/>
-          <w:szCs w:val="22"/>
-          <w:highlight w:val="none"/>
-          <w:lang w:val="el-GR"/>
-        </w:rPr>
-        <w:t xml:space="preserve">ία και αν</w:t>
-      </w:r>
-      <w:r>
-        <w:rPr>
-          <w:rFonts w:ascii="Roboto" w:hAnsi="Roboto" w:cs="Roboto"/>
-          <w:b w:val="0"/>
-          <w:bCs w:val="0"/>
-          <w:sz w:val="22"/>
-          <w:szCs w:val="22"/>
-          <w:highlight w:val="none"/>
-          <w:lang w:val="el-GR"/>
-        </w:rPr>
-        <w:t xml:space="preserve">άπτυξη </w:t>
-      </w:r>
-      <w:r>
-        <w:rPr>
-          <w:rFonts w:ascii="Roboto" w:hAnsi="Roboto" w:cs="Roboto"/>
-          <w:b w:val="0"/>
-          <w:bCs w:val="0"/>
-          <w:sz w:val="22"/>
-          <w:szCs w:val="22"/>
-          <w:highlight w:val="none"/>
-          <w:lang w:val="el-GR"/>
-        </w:rPr>
-        <w:t xml:space="preserve">καινο</w:t>
-      </w:r>
-      <w:r>
-        <w:rPr>
-          <w:rFonts w:ascii="Roboto" w:hAnsi="Roboto" w:cs="Roboto"/>
-          <w:b w:val="0"/>
-          <w:bCs w:val="0"/>
-          <w:sz w:val="22"/>
-          <w:szCs w:val="22"/>
-          <w:highlight w:val="none"/>
-          <w:lang w:val="el-GR"/>
-        </w:rPr>
-        <w:t xml:space="preserve">ύργιων ρ</w:t>
-      </w:r>
-      <w:r>
-        <w:rPr>
-          <w:rFonts w:ascii="Roboto" w:hAnsi="Roboto" w:cs="Roboto"/>
-          <w:b w:val="0"/>
-          <w:bCs w:val="0"/>
-          <w:sz w:val="22"/>
-          <w:szCs w:val="22"/>
-          <w:highlight w:val="none"/>
-          <w:lang w:val="el-GR"/>
-        </w:rPr>
-        <w:t xml:space="preserve">ίσκων που θεωρο</w:t>
-      </w:r>
-      <w:r>
-        <w:rPr>
-          <w:rFonts w:ascii="Roboto" w:hAnsi="Roboto" w:cs="Roboto"/>
-          <w:b w:val="0"/>
-          <w:bCs w:val="0"/>
-          <w:sz w:val="22"/>
-          <w:szCs w:val="22"/>
-          <w:highlight w:val="none"/>
-          <w:lang w:val="el-GR"/>
-        </w:rPr>
-        <w:t xml:space="preserve">ύμε πως αντιπροσωπ</w:t>
-      </w:r>
-      <w:r>
-        <w:rPr>
-          <w:rFonts w:ascii="Roboto" w:hAnsi="Roboto" w:cs="Roboto"/>
-          <w:b w:val="0"/>
-          <w:bCs w:val="0"/>
-          <w:sz w:val="22"/>
-          <w:szCs w:val="22"/>
-          <w:highlight w:val="none"/>
-          <w:lang w:val="el-GR"/>
-        </w:rPr>
-        <w:t xml:space="preserve">ε</w:t>
-      </w:r>
-      <w:r>
-        <w:rPr>
-          <w:rFonts w:ascii="Roboto" w:hAnsi="Roboto" w:cs="Roboto"/>
-          <w:b w:val="0"/>
-          <w:bCs w:val="0"/>
-          <w:sz w:val="22"/>
-          <w:szCs w:val="22"/>
-          <w:highlight w:val="none"/>
-          <w:lang w:val="el-GR"/>
-        </w:rPr>
-        <w:t xml:space="preserve">ύουν καλ</w:t>
-      </w:r>
-      <w:r>
-        <w:rPr>
-          <w:rFonts w:ascii="Roboto" w:hAnsi="Roboto" w:cs="Roboto"/>
-          <w:b w:val="0"/>
-          <w:bCs w:val="0"/>
-          <w:sz w:val="22"/>
-          <w:szCs w:val="22"/>
-          <w:highlight w:val="none"/>
-          <w:lang w:val="el-GR"/>
-        </w:rPr>
-        <w:t xml:space="preserve">ύτερα τους κινδ</w:t>
-      </w:r>
-      <w:r>
-        <w:rPr>
-          <w:rFonts w:ascii="Roboto" w:hAnsi="Roboto" w:cs="Roboto"/>
-          <w:b w:val="0"/>
-          <w:bCs w:val="0"/>
-          <w:sz w:val="22"/>
-          <w:szCs w:val="22"/>
-          <w:highlight w:val="none"/>
-          <w:lang w:val="el-GR"/>
-        </w:rPr>
-        <w:t xml:space="preserve">ύνους του </w:t>
-      </w:r>
-      <w:r>
-        <w:rPr>
-          <w:rFonts w:ascii="Roboto" w:hAnsi="Roboto" w:cs="Roboto"/>
-          <w:b w:val="0"/>
-          <w:bCs w:val="0"/>
-          <w:sz w:val="22"/>
-          <w:szCs w:val="22"/>
-          <w:highlight w:val="none"/>
-          <w:lang w:val="el-GR"/>
-        </w:rPr>
-        <w:t xml:space="preserve">έργου, και </w:t>
-      </w:r>
-      <w:r>
-        <w:rPr>
-          <w:rFonts w:ascii="Roboto" w:hAnsi="Roboto" w:cs="Roboto"/>
-          <w:b w:val="0"/>
-          <w:bCs w:val="0"/>
-          <w:sz w:val="22"/>
-          <w:szCs w:val="22"/>
-          <w:highlight w:val="none"/>
-          <w:lang w:val="el-GR"/>
-        </w:rPr>
-        <w:t xml:space="preserve">ένταξη τους σε </w:t>
-      </w:r>
-      <w:r>
-        <w:rPr>
-          <w:rFonts w:ascii="Roboto" w:hAnsi="Roboto" w:cs="Roboto"/>
-          <w:b w:val="0"/>
-          <w:bCs w:val="0"/>
-          <w:sz w:val="22"/>
-          <w:szCs w:val="22"/>
-          <w:highlight w:val="none"/>
-          <w:lang w:val="el-GR"/>
-        </w:rPr>
-        <w:t xml:space="preserve">όλη την διαδικασ</w:t>
-      </w:r>
-      <w:r>
-        <w:rPr>
-          <w:rFonts w:ascii="Roboto" w:hAnsi="Roboto" w:cs="Roboto"/>
-          <w:b w:val="0"/>
-          <w:bCs w:val="0"/>
-          <w:sz w:val="22"/>
-          <w:szCs w:val="22"/>
-          <w:highlight w:val="none"/>
-          <w:lang w:val="el-GR"/>
-        </w:rPr>
-        <w:t xml:space="preserve">ία αν</w:t>
-      </w:r>
-      <w:r>
-        <w:rPr>
-          <w:rFonts w:ascii="Roboto" w:hAnsi="Roboto" w:cs="Roboto"/>
-          <w:b w:val="0"/>
-          <w:bCs w:val="0"/>
-          <w:sz w:val="22"/>
-          <w:szCs w:val="22"/>
-          <w:highlight w:val="none"/>
-          <w:lang w:val="el-GR"/>
-        </w:rPr>
-        <w:t xml:space="preserve">άλυσης ρ</w:t>
-      </w:r>
-      <w:r>
-        <w:rPr>
-          <w:rFonts w:ascii="Roboto" w:hAnsi="Roboto" w:cs="Roboto"/>
-          <w:b w:val="0"/>
-          <w:bCs w:val="0"/>
-          <w:sz w:val="22"/>
-          <w:szCs w:val="22"/>
-          <w:highlight w:val="none"/>
-          <w:lang w:val="el-GR"/>
-        </w:rPr>
-        <w:t xml:space="preserve">ίσκων </w:t>
-      </w:r>
-      <w:r>
-        <w:rPr>
-          <w:rFonts w:ascii="Roboto" w:hAnsi="Roboto" w:cs="Roboto"/>
-          <w:b w:val="0"/>
-          <w:bCs w:val="0"/>
-          <w:sz w:val="22"/>
-          <w:szCs w:val="22"/>
-          <w:highlight w:val="none"/>
-        </w:rPr>
-        <w:t xml:space="preserve">( v02 – v03 ).</w:t>
-      </w:r>
-      <w:r>
-        <w:rPr>
-          <w:rFonts w:ascii="Roboto" w:hAnsi="Roboto" w:cs="Roboto"/>
-          <w:b w:val="0"/>
-          <w:bCs w:val="0"/>
-          <w:sz w:val="22"/>
-          <w:szCs w:val="22"/>
-          <w:highlight w:val="none"/>
-          <w:lang w:val="el-GR"/>
-        </w:rPr>
-      </w:r>
-      <w:r>
-        <w:rPr>
-          <w:rFonts w:ascii="Roboto" w:hAnsi="Roboto" w:cs="Roboto"/>
-          <w:b w:val="0"/>
-          <w:bCs w:val="0"/>
-          <w:sz w:val="22"/>
-          <w:szCs w:val="22"/>
-          <w:highlight w:val="none"/>
-          <w:lang w:val="el-GR"/>
-        </w:rPr>
-      </w:r>
+      </w:r>
+      <w:r/>
     </w:p>
     <w:p>
       <w:pPr>
@@ -1625,7 +1493,7 @@
     </w:p>
     <w:p>
       <w:pPr>
-        <w:pStyle w:val="684"/>
+        <w:pStyle w:val="692"/>
         <w:rPr>
           <w:rFonts w:ascii="Bitstream Vera Sans" w:hAnsi="Bitstream Vera Sans" w:cs="Bitstream Vera Sans"/>
           <w:b/>
@@ -1639,7 +1507,7 @@
       </w:pPr>
       <w:r>
         <w:rPr>
-          <w:rStyle w:val="681"/>
+          <w:rStyle w:val="689"/>
           <w:rFonts w:ascii="Roboto" w:hAnsi="Roboto" w:cs="Roboto"/>
           <w:sz w:val="32"/>
           <w:szCs w:val="32"/>
@@ -1662,7 +1530,7 @@
     </w:p>
     <w:tbl>
       <w:tblPr>
-        <w:tblStyle w:val="743"/>
+        <w:tblStyle w:val="751"/>
         <w:tblW w:w="0" w:type="auto"/>
         <w:tblLayout w:type="fixed"/>
         <w:tblLook w:val="04A0" w:firstRow="1" w:lastRow="0" w:firstColumn="1" w:lastColumn="0" w:noHBand="0" w:noVBand="1"/>
@@ -7073,6 +6941,7 @@
                 <w:lang w:val="el-GR"/>
               </w:rPr>
             </w:r>
+            <w:r/>
           </w:p>
         </w:tc>
         <w:tc>
@@ -7121,6 +6990,7 @@
                 <w:u w:val="none"/>
               </w:rPr>
             </w:r>
+            <w:r/>
           </w:p>
         </w:tc>
         <w:tc>
@@ -7354,19 +7224,7 @@
                 <w:lang w:val="el-GR"/>
               </w:rPr>
             </w:r>
-            <w:r>
-              <w:rPr>
-                <w:rFonts w:ascii="Roboto" w:hAnsi="Roboto" w:cs="Roboto"/>
-                <w:b w:val="0"/>
-                <w:bCs w:val="0"/>
-                <w:i w:val="0"/>
-                <w:iCs w:val="0"/>
-                <w:sz w:val="20"/>
-                <w:szCs w:val="20"/>
-                <w:u w:val="none"/>
-                <w:lang w:val="el-GR"/>
-              </w:rPr>
-            </w:r>
+            <w:r/>
           </w:p>
         </w:tc>
       </w:tr>
@@ -7678,7 +7536,7 @@
     </w:p>
     <w:tbl>
       <w:tblPr>
-        <w:tblStyle w:val="743"/>
+        <w:tblStyle w:val="751"/>
         <w:tblW w:w="0" w:type="auto"/>
         <w:tblLayout w:type="fixed"/>
         <w:tblLook w:val="04A0" w:firstRow="1" w:lastRow="0" w:firstColumn="1" w:lastColumn="0" w:noHBand="0" w:noVBand="1"/>
@@ -7954,257 +7812,6 @@
               </w:rPr>
               <w:t xml:space="preserve">άς</w:t>
             </w:r>
-            <w:r/>
-            <w:r>
-              <w:rPr>
-                <w:rFonts w:ascii="Roboto" w:hAnsi="Roboto" w:cs="Roboto"/>
-                <w:b w:val="0"/>
-                <w:bCs w:val="0"/>
-                <w:i w:val="0"/>
-                <w:iCs w:val="0"/>
-                <w:sz w:val="20"/>
-                <w:szCs w:val="20"/>
-                <w:highlight w:val="none"/>
-                <w:u w:val="none"/>
-                <w:lang w:val="el-GR"/>
-              </w:rPr>
-            </w:r>
-            <w:r>
-              <w:rPr>
-                <w:rFonts w:ascii="Roboto" w:hAnsi="Roboto" w:cs="Roboto"/>
-                <w:b w:val="0"/>
-                <w:bCs w:val="0"/>
-                <w:i w:val="0"/>
-                <w:iCs w:val="0"/>
-                <w:sz w:val="20"/>
-                <w:szCs w:val="20"/>
-                <w:highlight w:val="none"/>
-                <w:u w:val="none"/>
-                <w:lang w:val="el-GR"/>
-              </w:rPr>
-            </w:r>
-          </w:p>
-        </w:tc>
-      </w:tr>
-      <w:tr>
-        <w:trPr/>
-        <w:tc>
-          <w:tcPr>
-            <w:tcW w:w="3401" w:type="dxa"/>
-            <w:textDirection w:val="lrTb"/>
-            <w:noWrap w:val="false"/>
-          </w:tcPr>
-          <w:p>
-            <w:pPr>
-              <w:jc w:val="center"/>
-              <w:rPr>
-                <w:rFonts w:ascii="Roboto" w:hAnsi="Roboto" w:cs="Roboto"/>
-                <w:b w:val="0"/>
-                <w:bCs w:val="0"/>
-                <w:highlight w:val="none"/>
-              </w:rPr>
-            </w:pPr>
-            <w:r>
-              <w:rPr>
-                <w:rFonts w:ascii="Roboto" w:hAnsi="Roboto" w:cs="Roboto"/>
-                <w:b w:val="0"/>
-                <w:bCs w:val="0"/>
-              </w:rPr>
-              <w:t xml:space="preserve">Organizational </w:t>
-            </w:r>
-            <w:r>
-              <w:rPr>
-                <w:rFonts w:ascii="Roboto" w:hAnsi="Roboto" w:cs="Roboto"/>
-                <w:b w:val="0"/>
-                <w:bCs w:val="0"/>
-                <w:highlight w:val="none"/>
-              </w:rPr>
-            </w:r>
-            <w:r/>
-          </w:p>
-        </w:tc>
-        <w:tc>
-          <w:tcPr>
-            <w:tcW w:w="5953" w:type="dxa"/>
-            <w:textDirection w:val="lrTb"/>
-            <w:noWrap w:val="false"/>
-          </w:tcPr>
-          <w:p>
-            <w:pPr>
-              <w:jc w:val="left"/>
-              <w:rPr>
-                <w:rFonts w:ascii="Roboto" w:hAnsi="Roboto" w:cs="Roboto"/>
-                <w:b w:val="0"/>
-                <w:bCs w:val="0"/>
-                <w:i w:val="0"/>
-                <w:sz w:val="20"/>
-                <w:szCs w:val="20"/>
-                <w:highlight w:val="none"/>
-                <w:u w:val="none"/>
-                <w:lang w:val="el-GR"/>
-              </w:rPr>
-            </w:pPr>
-            <w:r>
-              <w:rPr>
-                <w:rFonts w:ascii="Roboto" w:hAnsi="Roboto" w:cs="Roboto"/>
-                <w:b w:val="0"/>
-                <w:bCs w:val="0"/>
-                <w:i w:val="0"/>
-                <w:iCs w:val="0"/>
-                <w:sz w:val="20"/>
-                <w:szCs w:val="20"/>
-                <w:u w:val="none"/>
-                <w:lang w:val="el-GR"/>
-              </w:rPr>
-              <w:t xml:space="preserve">4. Έλλειψη χρηματοδ</w:t>
-            </w:r>
-            <w:r>
-              <w:rPr>
-                <w:rFonts w:ascii="Roboto" w:hAnsi="Roboto" w:cs="Roboto"/>
-                <w:b w:val="0"/>
-                <w:bCs w:val="0"/>
-                <w:i w:val="0"/>
-                <w:iCs w:val="0"/>
-                <w:sz w:val="20"/>
-                <w:szCs w:val="20"/>
-                <w:u w:val="none"/>
-                <w:lang w:val="el-GR"/>
-              </w:rPr>
-              <w:t xml:space="preserve">ότησης.</w:t>
-            </w:r>
-            <w:r>
-              <w:rPr>
-                <w:rFonts w:ascii="Roboto" w:hAnsi="Roboto" w:cs="Roboto"/>
-                <w:b w:val="0"/>
-                <w:bCs w:val="0"/>
-                <w:i w:val="0"/>
-                <w:iCs w:val="0"/>
-                <w:sz w:val="20"/>
-                <w:szCs w:val="20"/>
-                <w:u w:val="none"/>
-                <w:lang w:val="el-GR"/>
-              </w:rPr>
-            </w:r>
-            <w:r/>
-            <w:r>
-              <w:rPr>
-                <w:rFonts w:ascii="Roboto" w:hAnsi="Roboto" w:cs="Roboto"/>
-                <w:b w:val="0"/>
-                <w:bCs w:val="0"/>
-                <w:i w:val="0"/>
-                <w:iCs w:val="0"/>
-                <w:sz w:val="20"/>
-                <w:szCs w:val="20"/>
-                <w:u w:val="none"/>
-                <w:lang w:val="el-GR"/>
-              </w:rPr>
-            </w:r>
-            <w:r/>
-            <w:r>
-              <w:rPr>
-                <w:rFonts w:ascii="Roboto" w:hAnsi="Roboto" w:cs="Roboto"/>
-                <w:b w:val="0"/>
-                <w:bCs w:val="0"/>
-                <w:i w:val="0"/>
-                <w:sz w:val="20"/>
-                <w:szCs w:val="20"/>
-                <w:highlight w:val="none"/>
-                <w:u w:val="none"/>
-                <w:lang w:val="el-GR"/>
-              </w:rPr>
-            </w:r>
-          </w:p>
-          <w:p>
-            <w:pPr>
-              <w:jc w:val="left"/>
-              <w:rPr>
-                <w:rFonts w:ascii="Roboto" w:hAnsi="Roboto" w:cs="Roboto"/>
-                <w:lang w:val="el-GR"/>
-              </w:rPr>
-            </w:pPr>
-            <w:r>
-              <w:rPr>
-                <w:rFonts w:ascii="Roboto" w:hAnsi="Roboto" w:cs="Roboto"/>
-                <w:b w:val="0"/>
-                <w:bCs w:val="0"/>
-                <w:i w:val="0"/>
-                <w:iCs w:val="0"/>
-                <w:sz w:val="20"/>
-                <w:szCs w:val="20"/>
-                <w:u w:val="none"/>
-                <w:lang w:val="el-GR"/>
-              </w:rPr>
-            </w:r>
-            <w:r>
-              <w:rPr>
-                <w:rFonts w:ascii="Roboto" w:hAnsi="Roboto" w:cs="Roboto"/>
-                <w:b w:val="0"/>
-                <w:bCs w:val="0"/>
-                <w:i w:val="0"/>
-                <w:iCs w:val="0"/>
-                <w:sz w:val="20"/>
-                <w:szCs w:val="20"/>
-                <w:u w:val="none"/>
-                <w:lang w:val="el-GR"/>
-              </w:rPr>
-              <w:t xml:space="preserve">10. Ανικαν</w:t>
-            </w:r>
-            <w:r>
-              <w:rPr>
-                <w:rFonts w:ascii="Roboto" w:hAnsi="Roboto" w:cs="Roboto"/>
-                <w:b w:val="0"/>
-                <w:bCs w:val="0"/>
-                <w:i w:val="0"/>
-                <w:iCs w:val="0"/>
-                <w:sz w:val="20"/>
-                <w:szCs w:val="20"/>
-                <w:u w:val="none"/>
-                <w:lang w:val="el-GR"/>
-              </w:rPr>
-              <w:t xml:space="preserve">ότητα εργασ</w:t>
-            </w:r>
-            <w:r>
-              <w:rPr>
-                <w:rFonts w:ascii="Roboto" w:hAnsi="Roboto" w:cs="Roboto"/>
-                <w:b w:val="0"/>
-                <w:bCs w:val="0"/>
-                <w:i w:val="0"/>
-                <w:iCs w:val="0"/>
-                <w:sz w:val="20"/>
-                <w:szCs w:val="20"/>
-                <w:u w:val="none"/>
-                <w:lang w:val="el-GR"/>
-              </w:rPr>
-              <w:t xml:space="preserve">ίας με Scrum</w:t>
-            </w:r>
-            <w:r>
-              <w:rPr>
-                <w:rFonts w:ascii="Roboto" w:hAnsi="Roboto" w:cs="Roboto"/>
-                <w:b w:val="0"/>
-                <w:bCs w:val="0"/>
-                <w:i w:val="0"/>
-                <w:iCs w:val="0"/>
-                <w:sz w:val="20"/>
-                <w:szCs w:val="20"/>
-                <w:u w:val="none"/>
-                <w:lang w:val="el-GR"/>
-              </w:rPr>
-              <w:t xml:space="preserve">ban </w:t>
-            </w:r>
-            <w:r>
-              <w:rPr>
-                <w:rFonts w:ascii="Roboto" w:hAnsi="Roboto" w:cs="Roboto"/>
-                <w:b w:val="0"/>
-                <w:bCs w:val="0"/>
-                <w:i w:val="0"/>
-                <w:iCs w:val="0"/>
-                <w:sz w:val="20"/>
-                <w:szCs w:val="20"/>
-                <w:u w:val="none"/>
-                <w:lang w:val="el-GR"/>
-              </w:rPr>
-              <w:t xml:space="preserve">.</w:t>
-            </w:r>
             <w:r>
               <w:rPr>
                 <w:rFonts w:ascii="Roboto" w:hAnsi="Roboto" w:cs="Roboto"/>
@@ -8238,6 +7845,7 @@
                 <w:rFonts w:ascii="Roboto" w:hAnsi="Roboto" w:cs="Roboto"/>
                 <w:b w:val="0"/>
                 <w:bCs w:val="0"/>
+                <w:highlight w:val="none"/>
               </w:rPr>
             </w:pPr>
             <w:r>
@@ -8246,13 +7854,14 @@
                 <w:b w:val="0"/>
                 <w:bCs w:val="0"/>
               </w:rPr>
-              <w:t xml:space="preserve">People</w:t>
-            </w:r>
-            <w:r>
-              <w:rPr>
-                <w:rFonts w:ascii="Roboto" w:hAnsi="Roboto" w:cs="Roboto"/>
-                <w:b w:val="0"/>
-                <w:bCs w:val="0"/>
+              <w:t xml:space="preserve">Organizational </w:t>
+            </w:r>
+            <w:r>
+              <w:rPr>
+                <w:rFonts w:ascii="Roboto" w:hAnsi="Roboto" w:cs="Roboto"/>
+                <w:b w:val="0"/>
+                <w:bCs w:val="0"/>
+                <w:highlight w:val="none"/>
               </w:rPr>
             </w:r>
             <w:r/>
@@ -8266,6 +7875,7 @@
           </w:tcPr>
           <w:p>
             <w:pPr>
+              <w:jc w:val="left"/>
               <w:rPr>
                 <w:rFonts w:ascii="Roboto" w:hAnsi="Roboto" w:cs="Roboto"/>
                 <w:b w:val="0"/>
@@ -8281,71 +7891,42 @@
             <w:r>
               <w:rPr>
                 <w:rFonts w:ascii="Roboto" w:hAnsi="Roboto" w:cs="Roboto"/>
-                <w:sz w:val="22"/>
-                <w:szCs w:val="22"/>
-              </w:rPr>
-            </w:r>
-            <w:r>
-              <w:rPr>
-                <w:rFonts w:ascii="Roboto" w:hAnsi="Roboto" w:cs="Roboto"/>
-                <w:b w:val="0"/>
-                <w:bCs w:val="0"/>
-                <w:i w:val="0"/>
-                <w:iCs w:val="0"/>
-                <w:sz w:val="20"/>
-                <w:szCs w:val="20"/>
-                <w:u w:val="none"/>
-                <w:lang w:val="el-GR"/>
-              </w:rPr>
-              <w:t xml:space="preserve">1. Αλλαγ</w:t>
-            </w:r>
-            <w:r>
-              <w:rPr>
-                <w:rFonts w:ascii="Roboto" w:hAnsi="Roboto" w:cs="Roboto"/>
-                <w:b w:val="0"/>
-                <w:bCs w:val="0"/>
-                <w:i w:val="0"/>
-                <w:iCs w:val="0"/>
-                <w:sz w:val="20"/>
-                <w:szCs w:val="20"/>
-                <w:u w:val="none"/>
-                <w:lang w:val="el-GR"/>
-              </w:rPr>
-              <w:t xml:space="preserve">ή στα μ</w:t>
-            </w:r>
-            <w:r>
-              <w:rPr>
-                <w:rFonts w:ascii="Roboto" w:hAnsi="Roboto" w:cs="Roboto"/>
-                <w:b w:val="0"/>
-                <w:bCs w:val="0"/>
-                <w:i w:val="0"/>
-                <w:iCs w:val="0"/>
-                <w:sz w:val="20"/>
-                <w:szCs w:val="20"/>
-                <w:u w:val="none"/>
-                <w:lang w:val="el-GR"/>
-              </w:rPr>
-              <w:t xml:space="preserve">έλη συνεργασ</w:t>
-            </w:r>
-            <w:r>
-              <w:rPr>
-                <w:rFonts w:ascii="Roboto" w:hAnsi="Roboto" w:cs="Roboto"/>
-                <w:b w:val="0"/>
-                <w:bCs w:val="0"/>
-                <w:i w:val="0"/>
-                <w:iCs w:val="0"/>
-                <w:sz w:val="20"/>
-                <w:szCs w:val="20"/>
-                <w:u w:val="none"/>
-                <w:lang w:val="el-GR"/>
-              </w:rPr>
-              <w:t xml:space="preserve">ίας.</w:t>
-            </w:r>
-            <w:r>
-              <w:rPr>
-                <w:rFonts w:ascii="Roboto" w:hAnsi="Roboto" w:cs="Roboto"/>
-                <w:sz w:val="22"/>
-                <w:szCs w:val="22"/>
+                <w:b w:val="0"/>
+                <w:bCs w:val="0"/>
+                <w:i w:val="0"/>
+                <w:iCs w:val="0"/>
+                <w:sz w:val="20"/>
+                <w:szCs w:val="20"/>
+                <w:u w:val="none"/>
+                <w:lang w:val="el-GR"/>
+              </w:rPr>
+              <w:t xml:space="preserve">4. Έλλειψη χρηματοδ</w:t>
+            </w:r>
+            <w:r>
+              <w:rPr>
+                <w:rFonts w:ascii="Roboto" w:hAnsi="Roboto" w:cs="Roboto"/>
+                <w:b w:val="0"/>
+                <w:bCs w:val="0"/>
+                <w:i w:val="0"/>
+                <w:iCs w:val="0"/>
+                <w:sz w:val="20"/>
+                <w:szCs w:val="20"/>
+                <w:u w:val="none"/>
+                <w:lang w:val="el-GR"/>
+              </w:rPr>
+              <w:t xml:space="preserve">ότησης.</w:t>
+            </w:r>
+            <w:r>
+              <w:rPr>
+                <w:rFonts w:ascii="Roboto" w:hAnsi="Roboto" w:cs="Roboto"/>
+                <w:b w:val="0"/>
+                <w:bCs w:val="0"/>
+                <w:i w:val="0"/>
+                <w:sz w:val="20"/>
+                <w:szCs w:val="20"/>
+                <w:highlight w:val="none"/>
+                <w:u w:val="none"/>
+                <w:lang w:val="el-GR"/>
               </w:rPr>
             </w:r>
             <w:r/>
@@ -8355,160 +7936,102 @@
               <w:jc w:val="left"/>
               <w:rPr>
                 <w:rFonts w:ascii="Roboto" w:hAnsi="Roboto" w:cs="Roboto"/>
-                <w:b w:val="0"/>
-                <w:bCs w:val="0"/>
-                <w:i w:val="0"/>
+                <w:lang w:val="el-GR"/>
+              </w:rPr>
+            </w:pPr>
+            <w:r>
+              <w:rPr>
+                <w:rFonts w:ascii="Roboto" w:hAnsi="Roboto" w:cs="Roboto"/>
+                <w:b w:val="0"/>
+                <w:bCs w:val="0"/>
+                <w:i w:val="0"/>
+                <w:iCs w:val="0"/>
+                <w:sz w:val="20"/>
+                <w:szCs w:val="20"/>
+                <w:u w:val="none"/>
+                <w:lang w:val="el-GR"/>
+              </w:rPr>
+            </w:r>
+            <w:r>
+              <w:rPr>
+                <w:rFonts w:ascii="Roboto" w:hAnsi="Roboto" w:cs="Roboto"/>
+                <w:b w:val="0"/>
+                <w:bCs w:val="0"/>
+                <w:i w:val="0"/>
+                <w:iCs w:val="0"/>
+                <w:sz w:val="20"/>
+                <w:szCs w:val="20"/>
+                <w:u w:val="none"/>
+                <w:lang w:val="el-GR"/>
+              </w:rPr>
+              <w:t xml:space="preserve">10. Ανικαν</w:t>
+            </w:r>
+            <w:r>
+              <w:rPr>
+                <w:rFonts w:ascii="Roboto" w:hAnsi="Roboto" w:cs="Roboto"/>
+                <w:b w:val="0"/>
+                <w:bCs w:val="0"/>
+                <w:i w:val="0"/>
+                <w:iCs w:val="0"/>
+                <w:sz w:val="20"/>
+                <w:szCs w:val="20"/>
+                <w:u w:val="none"/>
+                <w:lang w:val="el-GR"/>
+              </w:rPr>
+              <w:t xml:space="preserve">ότητα εργασ</w:t>
+            </w:r>
+            <w:r>
+              <w:rPr>
+                <w:rFonts w:ascii="Roboto" w:hAnsi="Roboto" w:cs="Roboto"/>
+                <w:b w:val="0"/>
+                <w:bCs w:val="0"/>
+                <w:i w:val="0"/>
+                <w:iCs w:val="0"/>
+                <w:sz w:val="20"/>
+                <w:szCs w:val="20"/>
+                <w:u w:val="none"/>
+                <w:lang w:val="el-GR"/>
+              </w:rPr>
+              <w:t xml:space="preserve">ίας με Scrum</w:t>
+            </w:r>
+            <w:r>
+              <w:rPr>
+                <w:rFonts w:ascii="Roboto" w:hAnsi="Roboto" w:cs="Roboto"/>
+                <w:b w:val="0"/>
+                <w:bCs w:val="0"/>
+                <w:i w:val="0"/>
+                <w:iCs w:val="0"/>
+                <w:sz w:val="20"/>
+                <w:szCs w:val="20"/>
+                <w:u w:val="none"/>
+                <w:lang w:val="el-GR"/>
+              </w:rPr>
+              <w:t xml:space="preserve">ban </w:t>
+            </w:r>
+            <w:r>
+              <w:rPr>
+                <w:rFonts w:ascii="Roboto" w:hAnsi="Roboto" w:cs="Roboto"/>
+                <w:b w:val="0"/>
+                <w:bCs w:val="0"/>
+                <w:i w:val="0"/>
+                <w:iCs w:val="0"/>
+                <w:sz w:val="20"/>
+                <w:szCs w:val="20"/>
+                <w:u w:val="none"/>
+                <w:lang w:val="el-GR"/>
+              </w:rPr>
+              <w:t xml:space="preserve">.</w:t>
+            </w:r>
+            <w:r>
+              <w:rPr>
+                <w:rFonts w:ascii="Roboto" w:hAnsi="Roboto" w:cs="Roboto"/>
+                <w:b w:val="0"/>
+                <w:bCs w:val="0"/>
+                <w:i w:val="0"/>
+                <w:iCs w:val="0"/>
                 <w:sz w:val="20"/>
                 <w:szCs w:val="20"/>
                 <w:highlight w:val="none"/>
-                <w:u w:val="none"/>
-                <w:lang w:val="el-GR"/>
-              </w:rPr>
-            </w:pPr>
-            <w:r>
-              <w:rPr>
-                <w:rFonts w:ascii="Roboto" w:hAnsi="Roboto" w:cs="Roboto"/>
-                <w:b w:val="0"/>
-                <w:bCs w:val="0"/>
-                <w:i w:val="0"/>
-                <w:iCs w:val="0"/>
-                <w:sz w:val="20"/>
-                <w:szCs w:val="20"/>
-                <w:u w:val="none"/>
-                <w:lang w:val="el-GR"/>
-              </w:rPr>
-              <w:t xml:space="preserve">5. </w:t>
-            </w:r>
-            <w:r>
-              <w:rPr>
-                <w:rFonts w:ascii="Roboto" w:hAnsi="Roboto" w:cs="Roboto"/>
-                <w:b w:val="0"/>
-                <w:bCs w:val="0"/>
-                <w:i w:val="0"/>
-                <w:iCs w:val="0"/>
-                <w:sz w:val="20"/>
-                <w:szCs w:val="20"/>
-                <w:u w:val="none"/>
-                <w:lang w:val="el-GR"/>
-              </w:rPr>
-              <w:t xml:space="preserve">Aδυναμ</w:t>
-            </w:r>
-            <w:r>
-              <w:rPr>
-                <w:rFonts w:ascii="Roboto" w:hAnsi="Roboto" w:cs="Roboto"/>
-                <w:b w:val="0"/>
-                <w:bCs w:val="0"/>
-                <w:i w:val="0"/>
-                <w:iCs w:val="0"/>
-                <w:sz w:val="20"/>
-                <w:szCs w:val="20"/>
-                <w:u w:val="none"/>
-                <w:lang w:val="el-GR"/>
-              </w:rPr>
-              <w:t xml:space="preserve">ία εργασ</w:t>
-            </w:r>
-            <w:r>
-              <w:rPr>
-                <w:rFonts w:ascii="Roboto" w:hAnsi="Roboto" w:cs="Roboto"/>
-                <w:b w:val="0"/>
-                <w:bCs w:val="0"/>
-                <w:i w:val="0"/>
-                <w:iCs w:val="0"/>
-                <w:sz w:val="20"/>
-                <w:szCs w:val="20"/>
-                <w:u w:val="none"/>
-                <w:lang w:val="el-GR"/>
-              </w:rPr>
-              <w:t xml:space="preserve">ίας των developers.</w:t>
-            </w:r>
-            <w:r>
-              <w:rPr>
-                <w:rFonts w:ascii="Roboto" w:hAnsi="Roboto" w:cs="Roboto"/>
-                <w:b w:val="0"/>
-                <w:bCs w:val="0"/>
-                <w:i w:val="0"/>
-                <w:iCs w:val="0"/>
-                <w:sz w:val="20"/>
-                <w:szCs w:val="20"/>
-                <w:u w:val="none"/>
-                <w:lang w:val="el-GR"/>
-              </w:rPr>
-            </w:r>
-            <w:r/>
-          </w:p>
-          <w:p>
-            <w:pPr>
-              <w:jc w:val="left"/>
-              <w:rPr>
-                <w:rFonts w:ascii="Roboto" w:hAnsi="Roboto" w:cs="Roboto"/>
-                <w:lang w:val="el-GR"/>
-              </w:rPr>
-            </w:pPr>
-            <w:r>
-              <w:rPr>
-                <w:rFonts w:ascii="Roboto" w:hAnsi="Roboto" w:cs="Roboto"/>
-                <w:b w:val="0"/>
-                <w:bCs w:val="0"/>
-                <w:i w:val="0"/>
-                <w:iCs w:val="0"/>
-                <w:sz w:val="20"/>
-                <w:szCs w:val="20"/>
-                <w:u w:val="none"/>
-                <w:lang w:val="el-GR"/>
-              </w:rPr>
-              <w:t xml:space="preserve">8. Υπερεκτ</w:t>
-            </w:r>
-            <w:r>
-              <w:rPr>
-                <w:rFonts w:ascii="Roboto" w:hAnsi="Roboto" w:cs="Roboto"/>
-                <w:b w:val="0"/>
-                <w:bCs w:val="0"/>
-                <w:i w:val="0"/>
-                <w:iCs w:val="0"/>
-                <w:sz w:val="20"/>
-                <w:szCs w:val="20"/>
-                <w:u w:val="none"/>
-                <w:lang w:val="el-GR"/>
-              </w:rPr>
-              <w:t xml:space="preserve">ίμηση των δυνατοτ</w:t>
-            </w:r>
-            <w:r>
-              <w:rPr>
-                <w:rFonts w:ascii="Roboto" w:hAnsi="Roboto" w:cs="Roboto"/>
-                <w:b w:val="0"/>
-                <w:bCs w:val="0"/>
-                <w:i w:val="0"/>
-                <w:iCs w:val="0"/>
-                <w:sz w:val="20"/>
-                <w:szCs w:val="20"/>
-                <w:u w:val="none"/>
-                <w:lang w:val="el-GR"/>
-              </w:rPr>
-              <w:t xml:space="preserve">ήτων της ομ</w:t>
-            </w:r>
-            <w:r>
-              <w:rPr>
-                <w:rFonts w:ascii="Roboto" w:hAnsi="Roboto" w:cs="Roboto"/>
-                <w:b w:val="0"/>
-                <w:bCs w:val="0"/>
-                <w:i w:val="0"/>
-                <w:iCs w:val="0"/>
-                <w:sz w:val="20"/>
-                <w:szCs w:val="20"/>
-                <w:u w:val="none"/>
-                <w:lang w:val="el-GR"/>
-              </w:rPr>
-              <w:t xml:space="preserve">άδας μας.</w:t>
-            </w:r>
-            <w:r>
-              <w:rPr>
-                <w:rFonts w:ascii="Roboto" w:hAnsi="Roboto" w:cs="Roboto"/>
-                <w:b w:val="0"/>
-                <w:bCs w:val="0"/>
-                <w:i w:val="0"/>
-                <w:iCs w:val="0"/>
-                <w:sz w:val="20"/>
-                <w:szCs w:val="20"/>
                 <w:u w:val="none"/>
                 <w:lang w:val="el-GR"/>
               </w:rPr>
@@ -8540,7 +8063,7 @@
                 <w:b w:val="0"/>
                 <w:bCs w:val="0"/>
               </w:rPr>
-              <w:t xml:space="preserve">Requirements</w:t>
+              <w:t xml:space="preserve">People</w:t>
             </w:r>
             <w:r>
               <w:rPr>
@@ -8560,9 +8083,102 @@
           </w:tcPr>
           <w:p>
             <w:pPr>
+              <w:rPr>
+                <w:rFonts w:ascii="Roboto" w:hAnsi="Roboto" w:cs="Roboto"/>
+                <w:b w:val="0"/>
+                <w:bCs w:val="0"/>
+                <w:i w:val="0"/>
+                <w:sz w:val="20"/>
+                <w:szCs w:val="20"/>
+                <w:highlight w:val="none"/>
+                <w:u w:val="none"/>
+                <w:lang w:val="el-GR"/>
+              </w:rPr>
+            </w:pPr>
+            <w:r>
+              <w:rPr>
+                <w:rFonts w:ascii="Roboto" w:hAnsi="Roboto" w:cs="Roboto"/>
+                <w:sz w:val="22"/>
+                <w:szCs w:val="22"/>
+              </w:rPr>
+            </w:r>
+            <w:r>
+              <w:rPr>
+                <w:rFonts w:ascii="Roboto" w:hAnsi="Roboto" w:cs="Roboto"/>
+                <w:b w:val="0"/>
+                <w:bCs w:val="0"/>
+                <w:i w:val="0"/>
+                <w:iCs w:val="0"/>
+                <w:sz w:val="20"/>
+                <w:szCs w:val="20"/>
+                <w:u w:val="none"/>
+                <w:lang w:val="el-GR"/>
+              </w:rPr>
+              <w:t xml:space="preserve">1. Αλλαγ</w:t>
+            </w:r>
+            <w:r>
+              <w:rPr>
+                <w:rFonts w:ascii="Roboto" w:hAnsi="Roboto" w:cs="Roboto"/>
+                <w:b w:val="0"/>
+                <w:bCs w:val="0"/>
+                <w:i w:val="0"/>
+                <w:iCs w:val="0"/>
+                <w:sz w:val="20"/>
+                <w:szCs w:val="20"/>
+                <w:u w:val="none"/>
+                <w:lang w:val="el-GR"/>
+              </w:rPr>
+              <w:t xml:space="preserve">ή στα μ</w:t>
+            </w:r>
+            <w:r>
+              <w:rPr>
+                <w:rFonts w:ascii="Roboto" w:hAnsi="Roboto" w:cs="Roboto"/>
+                <w:b w:val="0"/>
+                <w:bCs w:val="0"/>
+                <w:i w:val="0"/>
+                <w:iCs w:val="0"/>
+                <w:sz w:val="20"/>
+                <w:szCs w:val="20"/>
+                <w:u w:val="none"/>
+                <w:lang w:val="el-GR"/>
+              </w:rPr>
+              <w:t xml:space="preserve">έλη συνεργασ</w:t>
+            </w:r>
+            <w:r>
+              <w:rPr>
+                <w:rFonts w:ascii="Roboto" w:hAnsi="Roboto" w:cs="Roboto"/>
+                <w:b w:val="0"/>
+                <w:bCs w:val="0"/>
+                <w:i w:val="0"/>
+                <w:iCs w:val="0"/>
+                <w:sz w:val="20"/>
+                <w:szCs w:val="20"/>
+                <w:u w:val="none"/>
+                <w:lang w:val="el-GR"/>
+              </w:rPr>
+              <w:t xml:space="preserve">ίας.</w:t>
+            </w:r>
+            <w:r>
+              <w:rPr>
+                <w:rFonts w:ascii="Roboto" w:hAnsi="Roboto" w:cs="Roboto"/>
+                <w:sz w:val="22"/>
+                <w:szCs w:val="22"/>
+              </w:rPr>
+            </w:r>
+            <w:r/>
+          </w:p>
+          <w:p>
+            <w:pPr>
               <w:jc w:val="left"/>
               <w:rPr>
                 <w:rFonts w:ascii="Roboto" w:hAnsi="Roboto" w:cs="Roboto"/>
+                <w:b w:val="0"/>
+                <w:bCs w:val="0"/>
+                <w:i w:val="0"/>
+                <w:sz w:val="20"/>
+                <w:szCs w:val="20"/>
+                <w:highlight w:val="none"/>
+                <w:u w:val="none"/>
                 <w:lang w:val="el-GR"/>
               </w:rPr>
             </w:pPr>
@@ -8578,21 +8194,128 @@
                 <w:u w:val="none"/>
                 <w:lang w:val="el-GR"/>
               </w:rPr>
-              <w:t xml:space="preserve">7. Αλλαγ</w:t>
-            </w:r>
-            <w:r>
-              <w:rPr>
-                <w:rFonts w:ascii="Roboto" w:hAnsi="Roboto" w:cs="Roboto"/>
-                <w:b w:val="0"/>
-                <w:bCs w:val="0"/>
-                <w:i w:val="0"/>
-                <w:iCs w:val="0"/>
-                <w:sz w:val="20"/>
-                <w:szCs w:val="20"/>
-                <w:u w:val="none"/>
-                <w:lang w:val="el-GR"/>
-              </w:rPr>
-              <w:t xml:space="preserve">ές στις προϋποθέσεις.</w:t>
+              <w:t xml:space="preserve">5. </w:t>
+            </w:r>
+            <w:r>
+              <w:rPr>
+                <w:rFonts w:ascii="Roboto" w:hAnsi="Roboto" w:cs="Roboto"/>
+                <w:b w:val="0"/>
+                <w:bCs w:val="0"/>
+                <w:i w:val="0"/>
+                <w:iCs w:val="0"/>
+                <w:sz w:val="20"/>
+                <w:szCs w:val="20"/>
+                <w:u w:val="none"/>
+                <w:lang w:val="el-GR"/>
+              </w:rPr>
+              <w:t xml:space="preserve">Aδυναμ</w:t>
+            </w:r>
+            <w:r>
+              <w:rPr>
+                <w:rFonts w:ascii="Roboto" w:hAnsi="Roboto" w:cs="Roboto"/>
+                <w:b w:val="0"/>
+                <w:bCs w:val="0"/>
+                <w:i w:val="0"/>
+                <w:iCs w:val="0"/>
+                <w:sz w:val="20"/>
+                <w:szCs w:val="20"/>
+                <w:u w:val="none"/>
+                <w:lang w:val="el-GR"/>
+              </w:rPr>
+              <w:t xml:space="preserve">ία εργασ</w:t>
+            </w:r>
+            <w:r>
+              <w:rPr>
+                <w:rFonts w:ascii="Roboto" w:hAnsi="Roboto" w:cs="Roboto"/>
+                <w:b w:val="0"/>
+                <w:bCs w:val="0"/>
+                <w:i w:val="0"/>
+                <w:iCs w:val="0"/>
+                <w:sz w:val="20"/>
+                <w:szCs w:val="20"/>
+                <w:u w:val="none"/>
+                <w:lang w:val="el-GR"/>
+              </w:rPr>
+              <w:t xml:space="preserve">ίας των developers.</w:t>
+            </w:r>
+            <w:r>
+              <w:rPr>
+                <w:rFonts w:ascii="Roboto" w:hAnsi="Roboto" w:cs="Roboto"/>
+                <w:b w:val="0"/>
+                <w:bCs w:val="0"/>
+                <w:i w:val="0"/>
+                <w:iCs w:val="0"/>
+                <w:sz w:val="20"/>
+                <w:szCs w:val="20"/>
+                <w:u w:val="none"/>
+                <w:lang w:val="el-GR"/>
+              </w:rPr>
+            </w:r>
+            <w:r/>
+          </w:p>
+          <w:p>
+            <w:pPr>
+              <w:jc w:val="left"/>
+              <w:rPr>
+                <w:rFonts w:ascii="Roboto" w:hAnsi="Roboto" w:cs="Roboto"/>
+                <w:lang w:val="el-GR"/>
+              </w:rPr>
+            </w:pPr>
+            <w:r>
+              <w:rPr>
+                <w:rFonts w:ascii="Roboto" w:hAnsi="Roboto" w:cs="Roboto"/>
+                <w:b w:val="0"/>
+                <w:bCs w:val="0"/>
+                <w:i w:val="0"/>
+                <w:iCs w:val="0"/>
+                <w:sz w:val="20"/>
+                <w:szCs w:val="20"/>
+                <w:u w:val="none"/>
+                <w:lang w:val="el-GR"/>
+              </w:rPr>
+              <w:t xml:space="preserve">8. Υπερεκτ</w:t>
+            </w:r>
+            <w:r>
+              <w:rPr>
+                <w:rFonts w:ascii="Roboto" w:hAnsi="Roboto" w:cs="Roboto"/>
+                <w:b w:val="0"/>
+                <w:bCs w:val="0"/>
+                <w:i w:val="0"/>
+                <w:iCs w:val="0"/>
+                <w:sz w:val="20"/>
+                <w:szCs w:val="20"/>
+                <w:u w:val="none"/>
+                <w:lang w:val="el-GR"/>
+              </w:rPr>
+              <w:t xml:space="preserve">ίμηση των δυνατοτ</w:t>
+            </w:r>
+            <w:r>
+              <w:rPr>
+                <w:rFonts w:ascii="Roboto" w:hAnsi="Roboto" w:cs="Roboto"/>
+                <w:b w:val="0"/>
+                <w:bCs w:val="0"/>
+                <w:i w:val="0"/>
+                <w:iCs w:val="0"/>
+                <w:sz w:val="20"/>
+                <w:szCs w:val="20"/>
+                <w:u w:val="none"/>
+                <w:lang w:val="el-GR"/>
+              </w:rPr>
+              <w:t xml:space="preserve">ήτων της ομ</w:t>
+            </w:r>
+            <w:r>
+              <w:rPr>
+                <w:rFonts w:ascii="Roboto" w:hAnsi="Roboto" w:cs="Roboto"/>
+                <w:b w:val="0"/>
+                <w:bCs w:val="0"/>
+                <w:i w:val="0"/>
+                <w:iCs w:val="0"/>
+                <w:sz w:val="20"/>
+                <w:szCs w:val="20"/>
+                <w:u w:val="none"/>
+                <w:lang w:val="el-GR"/>
+              </w:rPr>
+              <w:t xml:space="preserve">άδας μας.</w:t>
             </w:r>
             <w:r>
               <w:rPr>
@@ -8634,7 +8357,7 @@
                 <w:b w:val="0"/>
                 <w:bCs w:val="0"/>
               </w:rPr>
-              <w:t xml:space="preserve">Technology</w:t>
+              <w:t xml:space="preserve">Requirements</w:t>
             </w:r>
             <w:r>
               <w:rPr>
@@ -8657,13 +8380,6 @@
               <w:jc w:val="left"/>
               <w:rPr>
                 <w:rFonts w:ascii="Roboto" w:hAnsi="Roboto" w:cs="Roboto"/>
-                <w:b w:val="0"/>
-                <w:bCs w:val="0"/>
-                <w:i w:val="0"/>
-                <w:sz w:val="20"/>
-                <w:szCs w:val="20"/>
-                <w:highlight w:val="none"/>
-                <w:u w:val="none"/>
                 <w:lang w:val="el-GR"/>
               </w:rPr>
             </w:pPr>
@@ -8679,56 +8395,29 @@
                 <w:u w:val="none"/>
                 <w:lang w:val="el-GR"/>
               </w:rPr>
-              <w:t xml:space="preserve">3. Υπερ</w:t>
-            </w:r>
-            <w:r>
-              <w:rPr>
-                <w:rFonts w:ascii="Roboto" w:hAnsi="Roboto" w:cs="Roboto"/>
-                <w:b w:val="0"/>
-                <w:bCs w:val="0"/>
-                <w:i w:val="0"/>
-                <w:iCs w:val="0"/>
-                <w:sz w:val="20"/>
-                <w:szCs w:val="20"/>
-                <w:u w:val="none"/>
-                <w:lang w:val="el-GR"/>
-              </w:rPr>
-              <w:t xml:space="preserve">ίσχυση</w:t>
-            </w:r>
-            <w:r>
-              <w:rPr>
-                <w:rFonts w:ascii="Roboto" w:hAnsi="Roboto" w:cs="Roboto"/>
-                <w:b w:val="0"/>
-                <w:bCs w:val="0"/>
-                <w:i w:val="0"/>
-                <w:iCs w:val="0"/>
-                <w:sz w:val="20"/>
-                <w:szCs w:val="20"/>
-                <w:u w:val="none"/>
-                <w:lang w:val="el-GR"/>
-              </w:rPr>
-              <w:t xml:space="preserve"> του Ανταγωνισμο</w:t>
-            </w:r>
-            <w:r>
-              <w:rPr>
-                <w:rFonts w:ascii="Roboto" w:hAnsi="Roboto" w:cs="Roboto"/>
-                <w:b w:val="0"/>
-                <w:bCs w:val="0"/>
-                <w:i w:val="0"/>
-                <w:iCs w:val="0"/>
-                <w:sz w:val="20"/>
-                <w:szCs w:val="20"/>
-                <w:u w:val="none"/>
-                <w:lang w:val="el-GR"/>
-              </w:rPr>
-              <w:t xml:space="preserve">ύ.</w:t>
-            </w:r>
-            <w:r>
-              <w:rPr>
-                <w:rFonts w:ascii="Roboto" w:hAnsi="Roboto" w:cs="Roboto"/>
-                <w:b w:val="0"/>
-                <w:bCs w:val="0"/>
-                <w:i w:val="0"/>
+              <w:t xml:space="preserve">7. Αλλαγ</w:t>
+            </w:r>
+            <w:r>
+              <w:rPr>
+                <w:rFonts w:ascii="Roboto" w:hAnsi="Roboto" w:cs="Roboto"/>
+                <w:b w:val="0"/>
+                <w:bCs w:val="0"/>
+                <w:i w:val="0"/>
+                <w:iCs w:val="0"/>
+                <w:sz w:val="20"/>
+                <w:szCs w:val="20"/>
+                <w:u w:val="none"/>
+                <w:lang w:val="el-GR"/>
+              </w:rPr>
+              <w:t xml:space="preserve">ές στις προϋποθέσεις.</w:t>
+            </w:r>
+            <w:r>
+              <w:rPr>
+                <w:rFonts w:ascii="Roboto" w:hAnsi="Roboto" w:cs="Roboto"/>
+                <w:b w:val="0"/>
+                <w:bCs w:val="0"/>
+                <w:i w:val="0"/>
+                <w:iCs w:val="0"/>
                 <w:sz w:val="20"/>
                 <w:szCs w:val="20"/>
                 <w:u w:val="none"/>
@@ -8736,487 +8425,6 @@
               </w:rPr>
             </w:r>
             <w:r/>
-          </w:p>
-          <w:p>
-            <w:pPr>
-              <w:jc w:val="left"/>
-              <w:rPr>
-                <w:rFonts w:ascii="Roboto" w:hAnsi="Roboto" w:cs="Roboto"/>
-                <w:lang w:val="el-GR"/>
-              </w:rPr>
-            </w:pPr>
-            <w:r>
-              <w:rPr>
-                <w:rFonts w:ascii="Roboto" w:hAnsi="Roboto" w:cs="Roboto"/>
-                <w:b w:val="0"/>
-                <w:bCs w:val="0"/>
-                <w:i w:val="0"/>
-                <w:iCs w:val="0"/>
-                <w:sz w:val="20"/>
-                <w:szCs w:val="20"/>
-                <w:highlight w:val="none"/>
-                <w:u w:val="none"/>
-                <w:lang w:val="el-GR"/>
-              </w:rPr>
-            </w:r>
-            <w:r>
-              <w:rPr>
-                <w:rFonts w:ascii="Roboto" w:hAnsi="Roboto" w:cs="Roboto"/>
-                <w:b w:val="0"/>
-                <w:bCs w:val="0"/>
-                <w:i w:val="0"/>
-                <w:iCs w:val="0"/>
-                <w:sz w:val="20"/>
-                <w:szCs w:val="20"/>
-                <w:u w:val="none"/>
-                <w:lang w:val="el-GR"/>
-              </w:rPr>
-              <w:t xml:space="preserve">9. </w:t>
-            </w:r>
-            <w:r>
-              <w:rPr>
-                <w:rFonts w:ascii="Roboto" w:hAnsi="Roboto" w:cs="Roboto"/>
-                <w:b w:val="0"/>
-                <w:bCs w:val="0"/>
-                <w:i w:val="0"/>
-                <w:iCs w:val="0"/>
-                <w:sz w:val="20"/>
-                <w:szCs w:val="20"/>
-                <w:u w:val="none"/>
-                <w:lang w:val="el-GR"/>
-              </w:rPr>
-              <w:t xml:space="preserve"> </w:t>
-            </w:r>
-            <w:r>
-              <w:rPr>
-                <w:rFonts w:ascii="Roboto" w:hAnsi="Roboto" w:cs="Roboto"/>
-                <w:b w:val="0"/>
-                <w:bCs w:val="0"/>
-                <w:i w:val="0"/>
-                <w:iCs w:val="0"/>
-                <w:sz w:val="20"/>
-                <w:szCs w:val="20"/>
-                <w:u w:val="none"/>
-                <w:lang w:val="el-GR"/>
-              </w:rPr>
-              <w:t xml:space="preserve">Έ</w:t>
-            </w:r>
-            <w:r>
-              <w:rPr>
-                <w:rFonts w:ascii="Roboto" w:hAnsi="Roboto" w:cs="Roboto"/>
-                <w:b w:val="0"/>
-                <w:bCs w:val="0"/>
-                <w:i w:val="0"/>
-                <w:iCs w:val="0"/>
-                <w:sz w:val="20"/>
-                <w:szCs w:val="20"/>
-                <w:u w:val="none"/>
-                <w:lang w:val="el-GR"/>
-              </w:rPr>
-              <w:t xml:space="preserve">λλειψη </w:t>
-            </w:r>
-            <w:r>
-              <w:rPr>
-                <w:rFonts w:ascii="Roboto" w:hAnsi="Roboto" w:cs="Roboto"/>
-                <w:b w:val="0"/>
-                <w:bCs w:val="0"/>
-                <w:i w:val="0"/>
-                <w:iCs w:val="0"/>
-                <w:sz w:val="20"/>
-                <w:szCs w:val="20"/>
-                <w:u w:val="none"/>
-                <w:lang w:val="el-GR"/>
-              </w:rPr>
-              <w:t xml:space="preserve">feedback απ</w:t>
-            </w:r>
-            <w:r>
-              <w:rPr>
-                <w:rFonts w:ascii="Roboto" w:hAnsi="Roboto" w:cs="Roboto"/>
-                <w:b w:val="0"/>
-                <w:bCs w:val="0"/>
-                <w:i w:val="0"/>
-                <w:iCs w:val="0"/>
-                <w:sz w:val="20"/>
-                <w:szCs w:val="20"/>
-                <w:u w:val="none"/>
-                <w:lang w:val="el-GR"/>
-              </w:rPr>
-              <w:t xml:space="preserve">ό τους χρ</w:t>
-            </w:r>
-            <w:r>
-              <w:rPr>
-                <w:rFonts w:ascii="Roboto" w:hAnsi="Roboto" w:cs="Roboto"/>
-                <w:b w:val="0"/>
-                <w:bCs w:val="0"/>
-                <w:i w:val="0"/>
-                <w:iCs w:val="0"/>
-                <w:sz w:val="20"/>
-                <w:szCs w:val="20"/>
-                <w:u w:val="none"/>
-                <w:lang w:val="el-GR"/>
-              </w:rPr>
-              <w:t xml:space="preserve">ήστες</w:t>
-            </w:r>
-            <w:r>
-              <w:rPr>
-                <w:rFonts w:ascii="Roboto" w:hAnsi="Roboto" w:cs="Roboto"/>
-                <w:b w:val="0"/>
-                <w:bCs w:val="0"/>
-                <w:i w:val="0"/>
-                <w:iCs w:val="0"/>
-                <w:sz w:val="20"/>
-                <w:szCs w:val="20"/>
-                <w:u w:val="none"/>
-                <w:lang w:val="el-GR"/>
-              </w:rPr>
-              <w:t xml:space="preserve">.</w:t>
-            </w:r>
-            <w:r/>
-            <w:r>
-              <w:rPr>
-                <w:rFonts w:ascii="Roboto" w:hAnsi="Roboto" w:cs="Roboto"/>
-                <w:b w:val="0"/>
-                <w:bCs w:val="0"/>
-                <w:i w:val="0"/>
-                <w:iCs w:val="0"/>
-                <w:sz w:val="20"/>
-                <w:szCs w:val="20"/>
-                <w:highlight w:val="none"/>
-                <w:u w:val="none"/>
-                <w:lang w:val="el-GR"/>
-              </w:rPr>
-            </w:r>
-            <w:r>
-              <w:rPr>
-                <w:rFonts w:ascii="Roboto" w:hAnsi="Roboto" w:cs="Roboto"/>
-                <w:b w:val="0"/>
-                <w:bCs w:val="0"/>
-                <w:i w:val="0"/>
-                <w:iCs w:val="0"/>
-                <w:sz w:val="20"/>
-                <w:szCs w:val="20"/>
-                <w:highlight w:val="none"/>
-                <w:u w:val="none"/>
-                <w:lang w:val="el-GR"/>
-              </w:rPr>
-            </w:r>
-          </w:p>
-          <w:p>
-            <w:pPr>
-              <w:jc w:val="left"/>
-              <w:rPr>
-                <w:rFonts w:ascii="Roboto" w:hAnsi="Roboto" w:cs="Roboto"/>
-                <w:b w:val="0"/>
-                <w:bCs w:val="0"/>
-                <w:i w:val="0"/>
-                <w:sz w:val="20"/>
-                <w:szCs w:val="20"/>
-                <w:highlight w:val="none"/>
-                <w:u w:val="none"/>
-                <w:lang w:val="el-GR"/>
-              </w:rPr>
-            </w:pPr>
-            <w:r>
-              <w:rPr>
-                <w:rFonts w:ascii="Roboto" w:hAnsi="Roboto" w:cs="Roboto"/>
-                <w:b/>
-                <w:bCs/>
-                <w:i w:val="0"/>
-                <w:iCs w:val="0"/>
-                <w:sz w:val="20"/>
-                <w:szCs w:val="20"/>
-                <w:highlight w:val="none"/>
-                <w:u w:val="none"/>
-                <w:lang w:val="el-GR"/>
-              </w:rPr>
-            </w:r>
-            <w:r>
-              <w:rPr>
-                <w:rFonts w:ascii="Roboto" w:hAnsi="Roboto" w:cs="Roboto"/>
-                <w:b w:val="0"/>
-                <w:bCs w:val="0"/>
-                <w:i w:val="0"/>
-                <w:iCs w:val="0"/>
-                <w:sz w:val="20"/>
-                <w:szCs w:val="20"/>
-                <w:u w:val="none"/>
-                <w:lang w:val="el-GR"/>
-              </w:rPr>
-              <w:t xml:space="preserve">11. Unscalable β</w:t>
-            </w:r>
-            <w:r>
-              <w:rPr>
-                <w:rFonts w:ascii="Roboto" w:hAnsi="Roboto" w:cs="Roboto"/>
-                <w:b w:val="0"/>
-                <w:bCs w:val="0"/>
-                <w:i w:val="0"/>
-                <w:iCs w:val="0"/>
-                <w:sz w:val="20"/>
-                <w:szCs w:val="20"/>
-                <w:u w:val="none"/>
-                <w:lang w:val="el-GR"/>
-              </w:rPr>
-              <w:t xml:space="preserve">άση δεδομ</w:t>
-            </w:r>
-            <w:r>
-              <w:rPr>
-                <w:rFonts w:ascii="Roboto" w:hAnsi="Roboto" w:cs="Roboto"/>
-                <w:b w:val="0"/>
-                <w:bCs w:val="0"/>
-                <w:i w:val="0"/>
-                <w:iCs w:val="0"/>
-                <w:sz w:val="20"/>
-                <w:szCs w:val="20"/>
-                <w:u w:val="none"/>
-                <w:lang w:val="el-GR"/>
-              </w:rPr>
-              <w:t xml:space="preserve">ένων.</w:t>
-            </w:r>
-            <w:r>
-              <w:rPr>
-                <w:rFonts w:ascii="Roboto" w:hAnsi="Roboto" w:cs="Roboto"/>
-                <w:b w:val="0"/>
-                <w:bCs w:val="0"/>
-                <w:i w:val="0"/>
-                <w:sz w:val="20"/>
-                <w:szCs w:val="20"/>
-                <w:highlight w:val="none"/>
-                <w:u w:val="none"/>
-              </w:rPr>
-            </w:r>
-            <w:r/>
-          </w:p>
-          <w:p>
-            <w:pPr>
-              <w:jc w:val="left"/>
-              <w:rPr>
-                <w:rFonts w:ascii="Roboto" w:hAnsi="Roboto" w:cs="Roboto"/>
-                <w:b w:val="0"/>
-                <w:bCs w:val="0"/>
-                <w:i w:val="0"/>
-                <w:sz w:val="20"/>
-                <w:szCs w:val="20"/>
-                <w:highlight w:val="none"/>
-                <w:u w:val="none"/>
-                <w:lang w:val="el-GR"/>
-              </w:rPr>
-            </w:pPr>
-            <w:r>
-              <w:rPr>
-                <w:rFonts w:ascii="Roboto" w:hAnsi="Roboto" w:cs="Roboto"/>
-                <w:b w:val="0"/>
-                <w:bCs w:val="0"/>
-                <w:i w:val="0"/>
-                <w:iCs w:val="0"/>
-                <w:sz w:val="20"/>
-                <w:szCs w:val="20"/>
-                <w:highlight w:val="none"/>
-                <w:u w:val="none"/>
-                <w:lang w:val="el-GR"/>
-              </w:rPr>
-            </w:r>
-            <w:r/>
-            <w:r>
-              <w:rPr>
-                <w:rFonts w:ascii="Roboto" w:hAnsi="Roboto" w:cs="Roboto"/>
-                <w:b w:val="0"/>
-                <w:bCs w:val="0"/>
-                <w:i w:val="0"/>
-                <w:iCs w:val="0"/>
-                <w:sz w:val="20"/>
-                <w:szCs w:val="20"/>
-                <w:u w:val="none"/>
-                <w:lang w:val="el-GR"/>
-              </w:rPr>
-              <w:t xml:space="preserve">12. Προβλ</w:t>
-            </w:r>
-            <w:r>
-              <w:rPr>
-                <w:rFonts w:ascii="Roboto" w:hAnsi="Roboto" w:cs="Roboto"/>
-                <w:b w:val="0"/>
-                <w:bCs w:val="0"/>
-                <w:i w:val="0"/>
-                <w:iCs w:val="0"/>
-                <w:sz w:val="20"/>
-                <w:szCs w:val="20"/>
-                <w:u w:val="none"/>
-                <w:lang w:val="el-GR"/>
-              </w:rPr>
-              <w:t xml:space="preserve">ήματα ασφ</w:t>
-            </w:r>
-            <w:r>
-              <w:rPr>
-                <w:rFonts w:ascii="Roboto" w:hAnsi="Roboto" w:cs="Roboto"/>
-                <w:b w:val="0"/>
-                <w:bCs w:val="0"/>
-                <w:i w:val="0"/>
-                <w:iCs w:val="0"/>
-                <w:sz w:val="20"/>
-                <w:szCs w:val="20"/>
-                <w:u w:val="none"/>
-                <w:lang w:val="el-GR"/>
-              </w:rPr>
-              <w:t xml:space="preserve">άλειας και κακοπρο</w:t>
-            </w:r>
-            <w:r>
-              <w:rPr>
-                <w:rFonts w:ascii="Roboto" w:hAnsi="Roboto" w:cs="Roboto"/>
-                <w:b w:val="0"/>
-                <w:bCs w:val="0"/>
-                <w:i w:val="0"/>
-                <w:iCs w:val="0"/>
-                <w:sz w:val="20"/>
-                <w:szCs w:val="20"/>
-                <w:u w:val="none"/>
-                <w:lang w:val="el-GR"/>
-              </w:rPr>
-              <w:t xml:space="preserve">α</w:t>
-            </w:r>
-            <w:r>
-              <w:rPr>
-                <w:rFonts w:ascii="Roboto" w:hAnsi="Roboto" w:cs="Roboto"/>
-                <w:b w:val="0"/>
-                <w:bCs w:val="0"/>
-                <w:i w:val="0"/>
-                <w:iCs w:val="0"/>
-                <w:sz w:val="20"/>
-                <w:szCs w:val="20"/>
-                <w:u w:val="none"/>
-                <w:lang w:val="el-GR"/>
-              </w:rPr>
-              <w:t xml:space="preserve">ί</w:t>
-            </w:r>
-            <w:r>
-              <w:rPr>
-                <w:rFonts w:ascii="Roboto" w:hAnsi="Roboto" w:cs="Roboto"/>
-                <w:b w:val="0"/>
-                <w:bCs w:val="0"/>
-                <w:i w:val="0"/>
-                <w:iCs w:val="0"/>
-                <w:sz w:val="20"/>
-                <w:szCs w:val="20"/>
-                <w:u w:val="none"/>
-                <w:lang w:val="el-GR"/>
-              </w:rPr>
-              <w:t xml:space="preserve">ρετων λογαριασμ</w:t>
-            </w:r>
-            <w:r>
-              <w:rPr>
-                <w:rFonts w:ascii="Roboto" w:hAnsi="Roboto" w:cs="Roboto"/>
-                <w:b w:val="0"/>
-                <w:bCs w:val="0"/>
-                <w:i w:val="0"/>
-                <w:iCs w:val="0"/>
-                <w:sz w:val="20"/>
-                <w:szCs w:val="20"/>
-                <w:u w:val="none"/>
-                <w:lang w:val="el-GR"/>
-              </w:rPr>
-              <w:t xml:space="preserve">ών.</w:t>
-            </w:r>
-            <w:r/>
-            <w:r/>
-          </w:p>
-          <w:p>
-            <w:pPr>
-              <w:jc w:val="left"/>
-              <w:rPr>
-                <w:rFonts w:ascii="Roboto" w:hAnsi="Roboto" w:cs="Roboto"/>
-                <w:b w:val="0"/>
-                <w:bCs w:val="0"/>
-                <w:i w:val="0"/>
-                <w:sz w:val="20"/>
-                <w:szCs w:val="20"/>
-                <w:highlight w:val="none"/>
-                <w:u w:val="none"/>
-                <w:lang w:val="el-GR"/>
-              </w:rPr>
-            </w:pPr>
-            <w:r>
-              <w:rPr>
-                <w:rFonts w:ascii="Roboto" w:hAnsi="Roboto" w:cs="Roboto"/>
-                <w:b w:val="0"/>
-                <w:bCs w:val="0"/>
-                <w:i w:val="0"/>
-                <w:iCs w:val="0"/>
-                <w:sz w:val="20"/>
-                <w:szCs w:val="20"/>
-                <w:highlight w:val="none"/>
-                <w:u w:val="none"/>
-                <w:lang w:val="el-GR"/>
-              </w:rPr>
-            </w:r>
-            <w:r>
-              <w:rPr>
-                <w:rFonts w:ascii="Roboto" w:hAnsi="Roboto" w:cs="Roboto"/>
-                <w:b w:val="0"/>
-                <w:bCs w:val="0"/>
-                <w:i w:val="0"/>
-                <w:iCs w:val="0"/>
-                <w:sz w:val="20"/>
-                <w:szCs w:val="20"/>
-                <w:u w:val="none"/>
-                <w:lang w:val="el-GR"/>
-              </w:rPr>
-              <w:t xml:space="preserve">14. Πηγ</w:t>
-            </w:r>
-            <w:r>
-              <w:rPr>
-                <w:rFonts w:ascii="Roboto" w:hAnsi="Roboto" w:cs="Roboto"/>
-                <w:b w:val="0"/>
-                <w:bCs w:val="0"/>
-                <w:i w:val="0"/>
-                <w:iCs w:val="0"/>
-                <w:sz w:val="20"/>
-                <w:szCs w:val="20"/>
-                <w:u w:val="none"/>
-                <w:lang w:val="el-GR"/>
-              </w:rPr>
-              <w:t xml:space="preserve">ή παραπληροφ</w:t>
-            </w:r>
-            <w:r>
-              <w:rPr>
-                <w:rFonts w:ascii="Roboto" w:hAnsi="Roboto" w:cs="Roboto"/>
-                <w:b w:val="0"/>
-                <w:bCs w:val="0"/>
-                <w:i w:val="0"/>
-                <w:iCs w:val="0"/>
-                <w:sz w:val="20"/>
-                <w:szCs w:val="20"/>
-                <w:u w:val="none"/>
-                <w:lang w:val="el-GR"/>
-              </w:rPr>
-              <w:t xml:space="preserve">όρησης.</w:t>
-            </w:r>
-            <w:r/>
-            <w:r>
-              <w:rPr>
-                <w:rFonts w:ascii="Roboto" w:hAnsi="Roboto" w:cs="Roboto"/>
-                <w:b w:val="0"/>
-                <w:bCs w:val="0"/>
-                <w:i w:val="0"/>
-                <w:iCs w:val="0"/>
-                <w:sz w:val="20"/>
-                <w:szCs w:val="20"/>
-                <w:highlight w:val="none"/>
-                <w:u w:val="none"/>
-                <w:lang w:val="el-GR"/>
-              </w:rPr>
-            </w:r>
-            <w:r>
-              <w:rPr>
-                <w:rFonts w:ascii="Roboto" w:hAnsi="Roboto" w:cs="Roboto"/>
-                <w:b w:val="0"/>
-                <w:bCs w:val="0"/>
-                <w:i w:val="0"/>
-                <w:iCs w:val="0"/>
-                <w:sz w:val="20"/>
-                <w:szCs w:val="20"/>
-                <w:highlight w:val="none"/>
-                <w:u w:val="none"/>
-                <w:lang w:val="el-GR"/>
-              </w:rPr>
-            </w:r>
           </w:p>
         </w:tc>
       </w:tr>
@@ -9243,7 +8451,7 @@
                 <w:b w:val="0"/>
                 <w:bCs w:val="0"/>
               </w:rPr>
-              <w:t xml:space="preserve">Tools</w:t>
+              <w:t xml:space="preserve">Technology</w:t>
             </w:r>
             <w:r>
               <w:rPr>
@@ -9263,8 +8471,17 @@
           </w:tcPr>
           <w:p>
             <w:pPr>
-              <w:rPr>
-                <w:rFonts w:ascii="Roboto" w:hAnsi="Roboto" w:cs="Roboto"/>
+              <w:jc w:val="left"/>
+              <w:rPr>
+                <w:rFonts w:ascii="Roboto" w:hAnsi="Roboto" w:cs="Roboto"/>
+                <w:b w:val="0"/>
+                <w:bCs w:val="0"/>
+                <w:i w:val="0"/>
+                <w:sz w:val="20"/>
+                <w:szCs w:val="20"/>
+                <w:highlight w:val="none"/>
+                <w:u w:val="none"/>
+                <w:lang w:val="el-GR"/>
               </w:rPr>
             </w:pPr>
             <w:r>
@@ -9276,6 +8493,84 @@
                 <w:iCs w:val="0"/>
                 <w:sz w:val="20"/>
                 <w:szCs w:val="20"/>
+                <w:u w:val="none"/>
+                <w:lang w:val="el-GR"/>
+              </w:rPr>
+              <w:t xml:space="preserve">3. Υπερ</w:t>
+            </w:r>
+            <w:r>
+              <w:rPr>
+                <w:rFonts w:ascii="Roboto" w:hAnsi="Roboto" w:cs="Roboto"/>
+                <w:b w:val="0"/>
+                <w:bCs w:val="0"/>
+                <w:i w:val="0"/>
+                <w:iCs w:val="0"/>
+                <w:sz w:val="20"/>
+                <w:szCs w:val="20"/>
+                <w:u w:val="none"/>
+                <w:lang w:val="el-GR"/>
+              </w:rPr>
+              <w:t xml:space="preserve">ίσχυση</w:t>
+            </w:r>
+            <w:r>
+              <w:rPr>
+                <w:rFonts w:ascii="Roboto" w:hAnsi="Roboto" w:cs="Roboto"/>
+                <w:b w:val="0"/>
+                <w:bCs w:val="0"/>
+                <w:i w:val="0"/>
+                <w:iCs w:val="0"/>
+                <w:sz w:val="20"/>
+                <w:szCs w:val="20"/>
+                <w:u w:val="none"/>
+                <w:lang w:val="el-GR"/>
+              </w:rPr>
+              <w:t xml:space="preserve"> του Ανταγωνισμο</w:t>
+            </w:r>
+            <w:r>
+              <w:rPr>
+                <w:rFonts w:ascii="Roboto" w:hAnsi="Roboto" w:cs="Roboto"/>
+                <w:b w:val="0"/>
+                <w:bCs w:val="0"/>
+                <w:i w:val="0"/>
+                <w:iCs w:val="0"/>
+                <w:sz w:val="20"/>
+                <w:szCs w:val="20"/>
+                <w:u w:val="none"/>
+                <w:lang w:val="el-GR"/>
+              </w:rPr>
+              <w:t xml:space="preserve">ύ.</w:t>
+            </w:r>
+            <w:r>
+              <w:rPr>
+                <w:rFonts w:ascii="Roboto" w:hAnsi="Roboto" w:cs="Roboto"/>
+                <w:b w:val="0"/>
+                <w:bCs w:val="0"/>
+                <w:i w:val="0"/>
+                <w:sz w:val="20"/>
+                <w:szCs w:val="20"/>
+                <w:u w:val="none"/>
+                <w:lang w:val="el-GR"/>
+              </w:rPr>
+            </w:r>
+            <w:r/>
+          </w:p>
+          <w:p>
+            <w:pPr>
+              <w:jc w:val="left"/>
+              <w:rPr>
+                <w:rFonts w:ascii="Roboto" w:hAnsi="Roboto" w:cs="Roboto"/>
+                <w:lang w:val="el-GR"/>
+              </w:rPr>
+            </w:pPr>
+            <w:r>
+              <w:rPr>
+                <w:rFonts w:ascii="Roboto" w:hAnsi="Roboto" w:cs="Roboto"/>
+                <w:b w:val="0"/>
+                <w:bCs w:val="0"/>
+                <w:i w:val="0"/>
+                <w:iCs w:val="0"/>
+                <w:sz w:val="20"/>
+                <w:szCs w:val="20"/>
                 <w:highlight w:val="none"/>
                 <w:u w:val="none"/>
                 <w:lang w:val="el-GR"/>
@@ -9293,6 +8588,498 @@
                 <w:u w:val="none"/>
                 <w:lang w:val="el-GR"/>
               </w:rPr>
+              <w:t xml:space="preserve">9. </w:t>
+            </w:r>
+            <w:r>
+              <w:rPr>
+                <w:rFonts w:ascii="Roboto" w:hAnsi="Roboto" w:cs="Roboto"/>
+                <w:b w:val="0"/>
+                <w:bCs w:val="0"/>
+                <w:i w:val="0"/>
+                <w:iCs w:val="0"/>
+                <w:sz w:val="20"/>
+                <w:szCs w:val="20"/>
+                <w:u w:val="none"/>
+                <w:lang w:val="el-GR"/>
+              </w:rPr>
+              <w:t xml:space="preserve"> </w:t>
+            </w:r>
+            <w:r>
+              <w:rPr>
+                <w:rFonts w:ascii="Roboto" w:hAnsi="Roboto" w:cs="Roboto"/>
+                <w:b w:val="0"/>
+                <w:bCs w:val="0"/>
+                <w:i w:val="0"/>
+                <w:iCs w:val="0"/>
+                <w:sz w:val="20"/>
+                <w:szCs w:val="20"/>
+                <w:u w:val="none"/>
+                <w:lang w:val="el-GR"/>
+              </w:rPr>
+              <w:t xml:space="preserve">Έ</w:t>
+            </w:r>
+            <w:r>
+              <w:rPr>
+                <w:rFonts w:ascii="Roboto" w:hAnsi="Roboto" w:cs="Roboto"/>
+                <w:b w:val="0"/>
+                <w:bCs w:val="0"/>
+                <w:i w:val="0"/>
+                <w:iCs w:val="0"/>
+                <w:sz w:val="20"/>
+                <w:szCs w:val="20"/>
+                <w:u w:val="none"/>
+                <w:lang w:val="el-GR"/>
+              </w:rPr>
+              <w:t xml:space="preserve">λλειψη </w:t>
+            </w:r>
+            <w:r>
+              <w:rPr>
+                <w:rFonts w:ascii="Roboto" w:hAnsi="Roboto" w:cs="Roboto"/>
+                <w:b w:val="0"/>
+                <w:bCs w:val="0"/>
+                <w:i w:val="0"/>
+                <w:iCs w:val="0"/>
+                <w:sz w:val="20"/>
+                <w:szCs w:val="20"/>
+                <w:u w:val="none"/>
+                <w:lang w:val="el-GR"/>
+              </w:rPr>
+              <w:t xml:space="preserve">feedback απ</w:t>
+            </w:r>
+            <w:r>
+              <w:rPr>
+                <w:rFonts w:ascii="Roboto" w:hAnsi="Roboto" w:cs="Roboto"/>
+                <w:b w:val="0"/>
+                <w:bCs w:val="0"/>
+                <w:i w:val="0"/>
+                <w:iCs w:val="0"/>
+                <w:sz w:val="20"/>
+                <w:szCs w:val="20"/>
+                <w:u w:val="none"/>
+                <w:lang w:val="el-GR"/>
+              </w:rPr>
+              <w:t xml:space="preserve">ό τους χρ</w:t>
+            </w:r>
+            <w:r>
+              <w:rPr>
+                <w:rFonts w:ascii="Roboto" w:hAnsi="Roboto" w:cs="Roboto"/>
+                <w:b w:val="0"/>
+                <w:bCs w:val="0"/>
+                <w:i w:val="0"/>
+                <w:iCs w:val="0"/>
+                <w:sz w:val="20"/>
+                <w:szCs w:val="20"/>
+                <w:u w:val="none"/>
+                <w:lang w:val="el-GR"/>
+              </w:rPr>
+              <w:t xml:space="preserve">ήστες</w:t>
+            </w:r>
+            <w:r>
+              <w:rPr>
+                <w:rFonts w:ascii="Roboto" w:hAnsi="Roboto" w:cs="Roboto"/>
+                <w:b w:val="0"/>
+                <w:bCs w:val="0"/>
+                <w:i w:val="0"/>
+                <w:iCs w:val="0"/>
+                <w:sz w:val="20"/>
+                <w:szCs w:val="20"/>
+                <w:u w:val="none"/>
+                <w:lang w:val="el-GR"/>
+              </w:rPr>
+              <w:t xml:space="preserve">.</w:t>
+            </w:r>
+            <w:r>
+              <w:rPr>
+                <w:rFonts w:ascii="Roboto" w:hAnsi="Roboto" w:cs="Roboto"/>
+                <w:b w:val="0"/>
+                <w:bCs w:val="0"/>
+                <w:i w:val="0"/>
+                <w:iCs w:val="0"/>
+                <w:sz w:val="20"/>
+                <w:szCs w:val="20"/>
+                <w:highlight w:val="none"/>
+                <w:u w:val="none"/>
+                <w:lang w:val="el-GR"/>
+              </w:rPr>
+            </w:r>
+            <w:r/>
+          </w:p>
+          <w:p>
+            <w:pPr>
+              <w:jc w:val="left"/>
+              <w:rPr>
+                <w:rFonts w:ascii="Roboto" w:hAnsi="Roboto" w:cs="Roboto"/>
+                <w:b w:val="0"/>
+                <w:bCs w:val="0"/>
+                <w:i w:val="0"/>
+                <w:sz w:val="20"/>
+                <w:szCs w:val="20"/>
+                <w:highlight w:val="none"/>
+                <w:u w:val="none"/>
+                <w:lang w:val="el-GR"/>
+              </w:rPr>
+            </w:pPr>
+            <w:r>
+              <w:rPr>
+                <w:rFonts w:ascii="Roboto" w:hAnsi="Roboto" w:cs="Roboto"/>
+                <w:b/>
+                <w:bCs/>
+                <w:i w:val="0"/>
+                <w:iCs w:val="0"/>
+                <w:sz w:val="20"/>
+                <w:szCs w:val="20"/>
+                <w:highlight w:val="none"/>
+                <w:u w:val="none"/>
+                <w:lang w:val="el-GR"/>
+              </w:rPr>
+            </w:r>
+            <w:r>
+              <w:rPr>
+                <w:rFonts w:ascii="Roboto" w:hAnsi="Roboto" w:cs="Roboto"/>
+                <w:b w:val="0"/>
+                <w:bCs w:val="0"/>
+                <w:i w:val="0"/>
+                <w:iCs w:val="0"/>
+                <w:sz w:val="20"/>
+                <w:szCs w:val="20"/>
+                <w:u w:val="none"/>
+                <w:lang w:val="el-GR"/>
+              </w:rPr>
+              <w:t xml:space="preserve">11. Unscalable β</w:t>
+            </w:r>
+            <w:r>
+              <w:rPr>
+                <w:rFonts w:ascii="Roboto" w:hAnsi="Roboto" w:cs="Roboto"/>
+                <w:b w:val="0"/>
+                <w:bCs w:val="0"/>
+                <w:i w:val="0"/>
+                <w:iCs w:val="0"/>
+                <w:sz w:val="20"/>
+                <w:szCs w:val="20"/>
+                <w:u w:val="none"/>
+                <w:lang w:val="el-GR"/>
+              </w:rPr>
+              <w:t xml:space="preserve">άση δεδομ</w:t>
+            </w:r>
+            <w:r>
+              <w:rPr>
+                <w:rFonts w:ascii="Roboto" w:hAnsi="Roboto" w:cs="Roboto"/>
+                <w:b w:val="0"/>
+                <w:bCs w:val="0"/>
+                <w:i w:val="0"/>
+                <w:iCs w:val="0"/>
+                <w:sz w:val="20"/>
+                <w:szCs w:val="20"/>
+                <w:u w:val="none"/>
+                <w:lang w:val="el-GR"/>
+              </w:rPr>
+              <w:t xml:space="preserve">ένων.</w:t>
+            </w:r>
+            <w:r>
+              <w:rPr>
+                <w:rFonts w:ascii="Roboto" w:hAnsi="Roboto" w:cs="Roboto"/>
+                <w:b w:val="0"/>
+                <w:bCs w:val="0"/>
+                <w:i w:val="0"/>
+                <w:sz w:val="20"/>
+                <w:szCs w:val="20"/>
+                <w:highlight w:val="none"/>
+                <w:u w:val="none"/>
+              </w:rPr>
+            </w:r>
+            <w:r/>
+          </w:p>
+          <w:p>
+            <w:pPr>
+              <w:jc w:val="left"/>
+              <w:rPr>
+                <w:rFonts w:ascii="Roboto" w:hAnsi="Roboto" w:cs="Roboto"/>
+                <w:b w:val="0"/>
+                <w:bCs w:val="0"/>
+                <w:i w:val="0"/>
+                <w:sz w:val="20"/>
+                <w:szCs w:val="20"/>
+                <w:highlight w:val="none"/>
+                <w:u w:val="none"/>
+                <w:lang w:val="el-GR"/>
+              </w:rPr>
+            </w:pPr>
+            <w:r>
+              <w:rPr>
+                <w:rFonts w:ascii="Roboto" w:hAnsi="Roboto" w:cs="Roboto"/>
+                <w:b w:val="0"/>
+                <w:bCs w:val="0"/>
+                <w:i w:val="0"/>
+                <w:iCs w:val="0"/>
+                <w:sz w:val="20"/>
+                <w:szCs w:val="20"/>
+                <w:highlight w:val="none"/>
+                <w:u w:val="none"/>
+                <w:lang w:val="el-GR"/>
+              </w:rPr>
+            </w:r>
+            <w:r>
+              <w:rPr>
+                <w:rFonts w:ascii="Roboto" w:hAnsi="Roboto" w:cs="Roboto"/>
+                <w:b w:val="0"/>
+                <w:bCs w:val="0"/>
+                <w:i w:val="0"/>
+                <w:iCs w:val="0"/>
+                <w:sz w:val="20"/>
+                <w:szCs w:val="20"/>
+                <w:u w:val="none"/>
+                <w:lang w:val="el-GR"/>
+              </w:rPr>
+              <w:t xml:space="preserve">12. Προβλ</w:t>
+            </w:r>
+            <w:r>
+              <w:rPr>
+                <w:rFonts w:ascii="Roboto" w:hAnsi="Roboto" w:cs="Roboto"/>
+                <w:b w:val="0"/>
+                <w:bCs w:val="0"/>
+                <w:i w:val="0"/>
+                <w:iCs w:val="0"/>
+                <w:sz w:val="20"/>
+                <w:szCs w:val="20"/>
+                <w:u w:val="none"/>
+                <w:lang w:val="el-GR"/>
+              </w:rPr>
+              <w:t xml:space="preserve">ήματα ασφ</w:t>
+            </w:r>
+            <w:r>
+              <w:rPr>
+                <w:rFonts w:ascii="Roboto" w:hAnsi="Roboto" w:cs="Roboto"/>
+                <w:b w:val="0"/>
+                <w:bCs w:val="0"/>
+                <w:i w:val="0"/>
+                <w:iCs w:val="0"/>
+                <w:sz w:val="20"/>
+                <w:szCs w:val="20"/>
+                <w:u w:val="none"/>
+                <w:lang w:val="el-GR"/>
+              </w:rPr>
+              <w:t xml:space="preserve">άλειας και κακοπρο</w:t>
+            </w:r>
+            <w:r>
+              <w:rPr>
+                <w:rFonts w:ascii="Roboto" w:hAnsi="Roboto" w:cs="Roboto"/>
+                <w:b w:val="0"/>
+                <w:bCs w:val="0"/>
+                <w:i w:val="0"/>
+                <w:iCs w:val="0"/>
+                <w:sz w:val="20"/>
+                <w:szCs w:val="20"/>
+                <w:u w:val="none"/>
+                <w:lang w:val="el-GR"/>
+              </w:rPr>
+              <w:t xml:space="preserve">α</w:t>
+            </w:r>
+            <w:r>
+              <w:rPr>
+                <w:rFonts w:ascii="Roboto" w:hAnsi="Roboto" w:cs="Roboto"/>
+                <w:b w:val="0"/>
+                <w:bCs w:val="0"/>
+                <w:i w:val="0"/>
+                <w:iCs w:val="0"/>
+                <w:sz w:val="20"/>
+                <w:szCs w:val="20"/>
+                <w:u w:val="none"/>
+                <w:lang w:val="el-GR"/>
+              </w:rPr>
+              <w:t xml:space="preserve">ί</w:t>
+            </w:r>
+            <w:r>
+              <w:rPr>
+                <w:rFonts w:ascii="Roboto" w:hAnsi="Roboto" w:cs="Roboto"/>
+                <w:b w:val="0"/>
+                <w:bCs w:val="0"/>
+                <w:i w:val="0"/>
+                <w:iCs w:val="0"/>
+                <w:sz w:val="20"/>
+                <w:szCs w:val="20"/>
+                <w:u w:val="none"/>
+                <w:lang w:val="el-GR"/>
+              </w:rPr>
+              <w:t xml:space="preserve">ρετων λογαριασμ</w:t>
+            </w:r>
+            <w:r>
+              <w:rPr>
+                <w:rFonts w:ascii="Roboto" w:hAnsi="Roboto" w:cs="Roboto"/>
+                <w:b w:val="0"/>
+                <w:bCs w:val="0"/>
+                <w:i w:val="0"/>
+                <w:iCs w:val="0"/>
+                <w:sz w:val="20"/>
+                <w:szCs w:val="20"/>
+                <w:u w:val="none"/>
+                <w:lang w:val="el-GR"/>
+              </w:rPr>
+              <w:t xml:space="preserve">ών.</w:t>
+            </w:r>
+            <w:r/>
+          </w:p>
+          <w:p>
+            <w:pPr>
+              <w:jc w:val="left"/>
+              <w:rPr>
+                <w:rFonts w:ascii="Roboto" w:hAnsi="Roboto" w:cs="Roboto"/>
+                <w:b w:val="0"/>
+                <w:bCs w:val="0"/>
+                <w:i w:val="0"/>
+                <w:sz w:val="20"/>
+                <w:szCs w:val="20"/>
+                <w:highlight w:val="none"/>
+                <w:u w:val="none"/>
+                <w:lang w:val="el-GR"/>
+              </w:rPr>
+            </w:pPr>
+            <w:r>
+              <w:rPr>
+                <w:rFonts w:ascii="Roboto" w:hAnsi="Roboto" w:cs="Roboto"/>
+                <w:b w:val="0"/>
+                <w:bCs w:val="0"/>
+                <w:i w:val="0"/>
+                <w:iCs w:val="0"/>
+                <w:sz w:val="20"/>
+                <w:szCs w:val="20"/>
+                <w:highlight w:val="none"/>
+                <w:u w:val="none"/>
+                <w:lang w:val="el-GR"/>
+              </w:rPr>
+            </w:r>
+            <w:r>
+              <w:rPr>
+                <w:rFonts w:ascii="Roboto" w:hAnsi="Roboto" w:cs="Roboto"/>
+                <w:b w:val="0"/>
+                <w:bCs w:val="0"/>
+                <w:i w:val="0"/>
+                <w:iCs w:val="0"/>
+                <w:sz w:val="20"/>
+                <w:szCs w:val="20"/>
+                <w:u w:val="none"/>
+                <w:lang w:val="el-GR"/>
+              </w:rPr>
+              <w:t xml:space="preserve">14. Πηγ</w:t>
+            </w:r>
+            <w:r>
+              <w:rPr>
+                <w:rFonts w:ascii="Roboto" w:hAnsi="Roboto" w:cs="Roboto"/>
+                <w:b w:val="0"/>
+                <w:bCs w:val="0"/>
+                <w:i w:val="0"/>
+                <w:iCs w:val="0"/>
+                <w:sz w:val="20"/>
+                <w:szCs w:val="20"/>
+                <w:u w:val="none"/>
+                <w:lang w:val="el-GR"/>
+              </w:rPr>
+              <w:t xml:space="preserve">ή παραπληροφ</w:t>
+            </w:r>
+            <w:r>
+              <w:rPr>
+                <w:rFonts w:ascii="Roboto" w:hAnsi="Roboto" w:cs="Roboto"/>
+                <w:b w:val="0"/>
+                <w:bCs w:val="0"/>
+                <w:i w:val="0"/>
+                <w:iCs w:val="0"/>
+                <w:sz w:val="20"/>
+                <w:szCs w:val="20"/>
+                <w:u w:val="none"/>
+                <w:lang w:val="el-GR"/>
+              </w:rPr>
+              <w:t xml:space="preserve">όρησης.</w:t>
+            </w:r>
+            <w:r>
+              <w:rPr>
+                <w:rFonts w:ascii="Roboto" w:hAnsi="Roboto" w:cs="Roboto"/>
+                <w:b w:val="0"/>
+                <w:bCs w:val="0"/>
+                <w:i w:val="0"/>
+                <w:iCs w:val="0"/>
+                <w:sz w:val="20"/>
+                <w:szCs w:val="20"/>
+                <w:highlight w:val="none"/>
+                <w:u w:val="none"/>
+                <w:lang w:val="el-GR"/>
+              </w:rPr>
+            </w:r>
+            <w:r/>
+          </w:p>
+        </w:tc>
+      </w:tr>
+      <w:tr>
+        <w:trPr/>
+        <w:tc>
+          <w:tcPr>
+            <w:tcW w:w="3401" w:type="dxa"/>
+            <w:textDirection w:val="lrTb"/>
+            <w:noWrap w:val="false"/>
+          </w:tcPr>
+          <w:p>
+            <w:pPr>
+              <w:jc w:val="center"/>
+              <w:rPr>
+                <w:rFonts w:ascii="Roboto" w:hAnsi="Roboto" w:cs="Roboto"/>
+                <w:b w:val="0"/>
+                <w:bCs w:val="0"/>
+              </w:rPr>
+            </w:pPr>
+            <w:r>
+              <w:rPr>
+                <w:rFonts w:ascii="Roboto" w:hAnsi="Roboto" w:cs="Roboto"/>
+                <w:b w:val="0"/>
+                <w:bCs w:val="0"/>
+              </w:rPr>
+              <w:t xml:space="preserve">Tools</w:t>
+            </w:r>
+            <w:r>
+              <w:rPr>
+                <w:rFonts w:ascii="Roboto" w:hAnsi="Roboto" w:cs="Roboto"/>
+                <w:b w:val="0"/>
+                <w:bCs w:val="0"/>
+              </w:rPr>
+            </w:r>
+            <w:r/>
+          </w:p>
+        </w:tc>
+        <w:tc>
+          <w:tcPr>
+            <w:tcW w:w="5953" w:type="dxa"/>
+            <w:textDirection w:val="lrTb"/>
+            <w:noWrap w:val="false"/>
+          </w:tcPr>
+          <w:p>
+            <w:pPr>
+              <w:rPr>
+                <w:rFonts w:ascii="Roboto" w:hAnsi="Roboto" w:cs="Roboto"/>
+              </w:rPr>
+            </w:pPr>
+            <w:r>
+              <w:rPr>
+                <w:rFonts w:ascii="Roboto" w:hAnsi="Roboto" w:cs="Roboto"/>
+                <w:b w:val="0"/>
+                <w:bCs w:val="0"/>
+                <w:i w:val="0"/>
+                <w:iCs w:val="0"/>
+                <w:sz w:val="20"/>
+                <w:szCs w:val="20"/>
+                <w:highlight w:val="none"/>
+                <w:u w:val="none"/>
+                <w:lang w:val="el-GR"/>
+              </w:rPr>
+            </w:r>
+            <w:r>
+              <w:rPr>
+                <w:rFonts w:ascii="Roboto" w:hAnsi="Roboto" w:cs="Roboto"/>
+                <w:b w:val="0"/>
+                <w:bCs w:val="0"/>
+                <w:i w:val="0"/>
+                <w:iCs w:val="0"/>
+                <w:sz w:val="20"/>
+                <w:szCs w:val="20"/>
+                <w:u w:val="none"/>
+                <w:lang w:val="el-GR"/>
+              </w:rPr>
               <w:t xml:space="preserve">13. </w:t>
             </w:r>
             <w:r>
@@ -9393,7 +9180,6 @@
               </w:rPr>
               <w:t xml:space="preserve">ήσεις.</w:t>
             </w:r>
-            <w:r/>
             <w:r>
               <w:rPr>
                 <w:rFonts w:ascii="Roboto" w:hAnsi="Roboto" w:cs="Roboto"/>
@@ -9568,7 +9354,7 @@
     </w:p>
     <w:p>
       <w:pPr>
-        <w:pStyle w:val="684"/>
+        <w:pStyle w:val="692"/>
         <w:rPr>
           <w:rFonts w:ascii="Roboto" w:hAnsi="Roboto" w:cs="Roboto"/>
           <w:b/>
@@ -9736,7 +9522,7 @@
     </w:p>
     <w:tbl>
       <w:tblPr>
-        <w:tblStyle w:val="743"/>
+        <w:tblStyle w:val="751"/>
         <w:tblW w:w="0" w:type="auto"/>
         <w:tblLayout w:type="fixed"/>
         <w:tblLook w:val="04A0" w:firstRow="1" w:lastRow="0" w:firstColumn="1" w:lastColumn="0" w:noHBand="0" w:noVBand="1"/>
@@ -12248,7 +12034,7 @@
     </w:p>
     <w:p>
       <w:pPr>
-        <w:pStyle w:val="684"/>
+        <w:pStyle w:val="692"/>
         <w:rPr>
           <w:rFonts w:ascii="Roboto" w:hAnsi="Roboto" w:cs="Roboto"/>
           <w:sz w:val="32"/>
@@ -12545,7 +12331,7 @@
     </w:p>
     <w:tbl>
       <w:tblPr>
-        <w:tblStyle w:val="743"/>
+        <w:tblStyle w:val="751"/>
         <w:tblW w:w="0" w:type="auto"/>
         <w:tblLayout w:type="fixed"/>
         <w:tblLook w:val="04A0" w:firstRow="1" w:lastRow="0" w:firstColumn="1" w:lastColumn="0" w:noHBand="0" w:noVBand="1"/>
@@ -14517,6 +14303,7 @@
                 <w:lang w:val="el-GR"/>
               </w:rPr>
             </w:r>
+            <w:r/>
           </w:p>
         </w:tc>
         <w:tc>
@@ -15280,12 +15067,7 @@
                 <w:lang w:val="el-GR"/>
               </w:rPr>
             </w:r>
-            <w:r>
-              <w:rPr>
-                <w:rFonts w:ascii="Roboto" w:hAnsi="Roboto" w:cs="Roboto"/>
-                <w:lang w:val="el-GR"/>
-              </w:rPr>
-            </w:r>
+            <w:r/>
           </w:p>
         </w:tc>
       </w:tr>
@@ -15470,7 +15252,7 @@
     </w:p>
     <w:p>
       <w:pPr>
-        <w:pStyle w:val="684"/>
+        <w:pStyle w:val="692"/>
         <w:rPr>
           <w:rFonts w:ascii="Roboto" w:hAnsi="Roboto" w:cs="Roboto"/>
           <w:highlight w:val="none"/>
@@ -16278,138 +16060,23 @@
     </w:p>
     <w:p>
       <w:pPr>
-        <w:ind w:left="0" w:firstLine="0"/>
-        <w:jc w:val="left"/>
-        <w:rPr>
-          <w:rFonts w:ascii="Bitstream Vera Sans" w:hAnsi="Bitstream Vera Sans" w:cs="Bitstream Vera Sans"/>
+        <w:pStyle w:val="686"/>
+        <w:jc w:val="center"/>
+        <w:spacing w:after="240"/>
+        <w:rPr>
+          <w:rFonts w:ascii="Roboto" w:hAnsi="Roboto" w:cs="Roboto"/>
+        </w:rPr>
+      </w:pPr>
+      <w:r>
+        <w:rPr>
+          <w:rFonts w:ascii="Roboto" w:hAnsi="Roboto" w:cs="Roboto"/>
           <w:b/>
           <w:bCs/>
-          <w:sz w:val="20"/>
-          <w:szCs w:val="20"/>
-          <w:u w:val="single"/>
-          <w:lang w:val="el-GR"/>
-        </w:rPr>
-      </w:pPr>
-      <w:r>
-        <w:rPr>
-          <w:highlight w:val="none"/>
-          <w:lang w:val="el-GR"/>
-        </w:rPr>
-      </w:r>
-      <w:r>
-        <w:rPr>
-          <w:highlight w:val="none"/>
-          <w:lang w:val="el-GR"/>
-        </w:rPr>
+          <w:lang w:val="el-GR"/>
+        </w:rPr>
+        <w:t xml:space="preserve">ΕΡΓΑΛΕΙΑ ΠΟΥ ΧΡΗΣΙΜΟΠΟΙΗΘΗΚΑΝ</w:t>
       </w:r>
       <w:r/>
-    </w:p>
-    <w:p>
-      <w:pPr>
-        <w:pStyle w:val="684"/>
-        <w:rPr>
-          <w:rFonts w:ascii="Roboto" w:hAnsi="Roboto" w:cs="Roboto"/>
-          <w:b/>
-          <w:bCs/>
-          <w:sz w:val="32"/>
-          <w:szCs w:val="32"/>
-          <w:highlight w:val="none"/>
-          <w:u w:val="none"/>
-          <w:lang w:val="el-GR"/>
-        </w:rPr>
-      </w:pPr>
-      <w:r>
-        <w:rPr>
-          <w:rFonts w:ascii="Roboto" w:hAnsi="Roboto" w:cs="Roboto"/>
-          <w:b/>
-          <w:bCs/>
-          <w:sz w:val="32"/>
-          <w:szCs w:val="32"/>
-          <w:highlight w:val="none"/>
-          <w:u w:val="none"/>
-          <w:lang w:val="el-GR"/>
-        </w:rPr>
-      </w:r>
-      <w:r>
-        <w:rPr>
-          <w:rFonts w:ascii="Roboto" w:hAnsi="Roboto" w:cs="Roboto"/>
-          <w:b/>
-          <w:bCs/>
-          <w:sz w:val="32"/>
-          <w:szCs w:val="32"/>
-          <w:lang w:val="el-GR"/>
-        </w:rPr>
-        <w:t xml:space="preserve">Εργαλε</w:t>
-      </w:r>
-      <w:r>
-        <w:rPr>
-          <w:rFonts w:ascii="Roboto" w:hAnsi="Roboto" w:cs="Roboto"/>
-          <w:b/>
-          <w:bCs/>
-          <w:sz w:val="32"/>
-          <w:szCs w:val="32"/>
-          <w:lang w:val="el-GR"/>
-        </w:rPr>
-        <w:t xml:space="preserve">ία</w:t>
-      </w:r>
-      <w:r>
-        <w:rPr>
-          <w:rFonts w:ascii="Roboto" w:hAnsi="Roboto" w:cs="Roboto"/>
-          <w:b/>
-          <w:bCs/>
-          <w:sz w:val="32"/>
-          <w:szCs w:val="32"/>
-          <w:lang w:val="el-GR"/>
-        </w:rPr>
-        <w:t xml:space="preserve"> που χρησιμοποι</w:t>
-      </w:r>
-      <w:r>
-        <w:rPr>
-          <w:rFonts w:ascii="Roboto" w:hAnsi="Roboto" w:cs="Roboto"/>
-          <w:b/>
-          <w:bCs/>
-          <w:sz w:val="32"/>
-          <w:szCs w:val="32"/>
-          <w:lang w:val="el-GR"/>
-        </w:rPr>
-        <w:t xml:space="preserve">ήθηκαν</w:t>
-      </w:r>
-      <w:r>
-        <w:rPr>
-          <w:rFonts w:ascii="Roboto" w:hAnsi="Roboto" w:cs="Roboto"/>
-          <w:b/>
-          <w:bCs/>
-          <w:sz w:val="32"/>
-          <w:szCs w:val="32"/>
-          <w:lang w:val="el-GR"/>
-        </w:rPr>
-        <w:t xml:space="preserve"> </w:t>
-      </w:r>
-      <w:r>
-        <w:rPr>
-          <w:rFonts w:ascii="Roboto" w:hAnsi="Roboto" w:cs="Roboto"/>
-          <w:b/>
-          <w:bCs/>
-          <w:sz w:val="32"/>
-          <w:szCs w:val="32"/>
-          <w:highlight w:val="none"/>
-          <w:u w:val="none"/>
-          <w:lang w:val="el-GR"/>
-        </w:rPr>
-        <w:t xml:space="preserve">:</w:t>
-      </w:r>
-      <w:r>
-        <w:rPr>
-          <w:rFonts w:ascii="Roboto" w:hAnsi="Roboto" w:cs="Roboto"/>
-          <w:b/>
-          <w:bCs/>
-          <w:sz w:val="32"/>
-          <w:szCs w:val="32"/>
-          <w:highlight w:val="none"/>
-          <w:u w:val="none"/>
-          <w:lang w:val="el-GR"/>
-        </w:rPr>
-      </w:r>
       <w:r/>
     </w:p>
     <w:p>
@@ -16537,7 +16204,7 @@
 <w:ftr xmlns:wpc="http://schemas.microsoft.com/office/word/2010/wordprocessingCanvas" xmlns:mc="http://schemas.openxmlformats.org/markup-compatibility/2006" xmlns:o="urn:schemas-microsoft-com:office:office" xmlns:r="http://schemas.openxmlformats.org/officeDocument/2006/relationships" xmlns:m="http://schemas.openxmlformats.org/officeDocument/2006/math" xmlns:v="urn:schemas-microsoft-com:vml" xmlns:wp14="http://schemas.microsoft.com/office/word/2010/wordprocessingDrawing" xmlns:wp="http://schemas.openxmlformats.org/drawingml/2006/wordprocessingDrawing" xmlns:w10="urn:schemas-microsoft-com:office:word" xmlns:w="http://schemas.openxmlformats.org/wordprocessingml/2006/main" xmlns:w14="http://schemas.microsoft.com/office/word/2010/wordml" xmlns:w15="http://schemas.microsoft.com/office/word/2012/wordml" xmlns:wpg="http://schemas.microsoft.com/office/word/2010/wordprocessingGroup" xmlns:wpi="http://schemas.microsoft.com/office/word/2010/wordprocessingInk" xmlns:wne="http://schemas.microsoft.com/office/word/2006/wordml" xmlns:a="http://schemas.openxmlformats.org/drawingml/2006/main" xmlns:wps="http://schemas.microsoft.com/office/word/2010/wordprocessingShape" mc:Ignorable="w14 w15 wp14">
   <w:p>
     <w:pPr>
-      <w:pStyle w:val="706"/>
+      <w:pStyle w:val="714"/>
       <w:jc w:val="center"/>
     </w:pPr>
     <w:fldSimple w:instr="PAGE \* MERGEFORMAT">
@@ -16550,7 +16217,7 @@
   </w:p>
   <w:p>
     <w:pPr>
-      <w:pStyle w:val="706"/>
+      <w:pStyle w:val="714"/>
     </w:pPr>
     <w:r/>
     <w:r/>
@@ -16589,7 +16256,7 @@
 <w:hdr xmlns:wpc="http://schemas.microsoft.com/office/word/2010/wordprocessingCanvas" xmlns:mc="http://schemas.openxmlformats.org/markup-compatibility/2006" xmlns:o="urn:schemas-microsoft-com:office:office" xmlns:r="http://schemas.openxmlformats.org/officeDocument/2006/relationships" xmlns:m="http://schemas.openxmlformats.org/officeDocument/2006/math" xmlns:v="urn:schemas-microsoft-com:vml" xmlns:wp14="http://schemas.microsoft.com/office/word/2010/wordprocessingDrawing" xmlns:wp="http://schemas.openxmlformats.org/drawingml/2006/wordprocessingDrawing" xmlns:w10="urn:schemas-microsoft-com:office:word" xmlns:w="http://schemas.openxmlformats.org/wordprocessingml/2006/main" xmlns:w14="http://schemas.microsoft.com/office/word/2010/wordml" xmlns:w15="http://schemas.microsoft.com/office/word/2012/wordml" xmlns:wpg="http://schemas.microsoft.com/office/word/2010/wordprocessingGroup" xmlns:wpi="http://schemas.microsoft.com/office/word/2010/wordprocessingInk" xmlns:wne="http://schemas.microsoft.com/office/word/2006/wordml" xmlns:a="http://schemas.openxmlformats.org/drawingml/2006/main" xmlns:wps="http://schemas.microsoft.com/office/word/2010/wordprocessingShape" mc:Ignorable="w14 w15 wp14">
   <w:p>
     <w:pPr>
-      <w:pStyle w:val="704"/>
+      <w:pStyle w:val="712"/>
     </w:pPr>
     <w:r/>
     <w:r/>
@@ -18289,11 +17956,11 @@
     <w:lsdException w:name="Bibliography" w:uiPriority="37"/>
     <w:lsdException w:name="TOC Heading" w:uiPriority="39" w:qFormat="1"/>
   </w:latentStyles>
-  <w:style w:type="paragraph" w:styleId="678">
+  <w:style w:type="paragraph" w:styleId="686">
     <w:name w:val="Heading 1"/>
-    <w:basedOn w:val="854"/>
-    <w:next w:val="854"/>
-    <w:link w:val="679"/>
+    <w:basedOn w:val="862"/>
+    <w:next w:val="862"/>
+    <w:link w:val="687"/>
     <w:uiPriority w:val="9"/>
     <w:qFormat/>
     <w:pPr>
@@ -18308,9 +17975,9 @@
       <w:szCs w:val="40"/>
     </w:rPr>
   </w:style>
-  <w:style w:type="character" w:styleId="679">
+  <w:style w:type="character" w:styleId="687">
     <w:name w:val="Heading 1 Char"/>
-    <w:link w:val="678"/>
+    <w:link w:val="686"/>
     <w:uiPriority w:val="9"/>
     <w:rPr>
       <w:rFonts w:ascii="Arial" w:hAnsi="Arial" w:eastAsia="Arial" w:cs="Arial"/>
@@ -18318,11 +17985,11 @@
       <w:szCs w:val="40"/>
     </w:rPr>
   </w:style>
-  <w:style w:type="paragraph" w:styleId="680">
+  <w:style w:type="paragraph" w:styleId="688">
     <w:name w:val="Heading 2"/>
-    <w:basedOn w:val="854"/>
-    <w:next w:val="854"/>
-    <w:link w:val="681"/>
+    <w:basedOn w:val="862"/>
+    <w:next w:val="862"/>
+    <w:link w:val="689"/>
     <w:uiPriority w:val="9"/>
     <w:unhideWhenUsed/>
     <w:qFormat/>
@@ -18337,20 +18004,20 @@
       <w:sz w:val="34"/>
     </w:rPr>
   </w:style>
-  <w:style w:type="character" w:styleId="681">
+  <w:style w:type="character" w:styleId="689">
     <w:name w:val="Heading 2 Char"/>
-    <w:link w:val="680"/>
+    <w:link w:val="688"/>
     <w:uiPriority w:val="9"/>
     <w:rPr>
       <w:rFonts w:ascii="Arial" w:hAnsi="Arial" w:eastAsia="Arial" w:cs="Arial"/>
       <w:sz w:val="34"/>
     </w:rPr>
   </w:style>
-  <w:style w:type="paragraph" w:styleId="682">
+  <w:style w:type="paragraph" w:styleId="690">
     <w:name w:val="Heading 3"/>
-    <w:basedOn w:val="854"/>
-    <w:next w:val="854"/>
-    <w:link w:val="683"/>
+    <w:basedOn w:val="862"/>
+    <w:next w:val="862"/>
+    <w:link w:val="691"/>
     <w:uiPriority w:val="9"/>
     <w:unhideWhenUsed/>
     <w:qFormat/>
@@ -18366,9 +18033,9 @@
       <w:szCs w:val="30"/>
     </w:rPr>
   </w:style>
-  <w:style w:type="character" w:styleId="683">
+  <w:style w:type="character" w:styleId="691">
     <w:name w:val="Heading 3 Char"/>
-    <w:link w:val="682"/>
+    <w:link w:val="690"/>
     <w:uiPriority w:val="9"/>
     <w:rPr>
       <w:rFonts w:ascii="Arial" w:hAnsi="Arial" w:eastAsia="Arial" w:cs="Arial"/>
@@ -18376,11 +18043,11 @@
       <w:szCs w:val="30"/>
     </w:rPr>
   </w:style>
-  <w:style w:type="paragraph" w:styleId="684">
+  <w:style w:type="paragraph" w:styleId="692">
     <w:name w:val="Heading 4"/>
-    <w:basedOn w:val="854"/>
-    <w:next w:val="854"/>
-    <w:link w:val="685"/>
+    <w:basedOn w:val="862"/>
+    <w:next w:val="862"/>
+    <w:link w:val="693"/>
     <w:uiPriority w:val="9"/>
     <w:unhideWhenUsed/>
     <w:qFormat/>
@@ -18398,9 +18065,9 @@
       <w:szCs w:val="26"/>
     </w:rPr>
   </w:style>
-  <w:style w:type="character" w:styleId="685">
+  <w:style w:type="character" w:styleId="693">
     <w:name w:val="Heading 4 Char"/>
-    <w:link w:val="684"/>
+    <w:link w:val="692"/>
     <w:uiPriority w:val="9"/>
     <w:rPr>
       <w:rFonts w:ascii="Arial" w:hAnsi="Arial" w:eastAsia="Arial" w:cs="Arial"/>
@@ -18410,11 +18077,11 @@
       <w:szCs w:val="26"/>
     </w:rPr>
   </w:style>
-  <w:style w:type="paragraph" w:styleId="686">
+  <w:style w:type="paragraph" w:styleId="694">
     <w:name w:val="Heading 5"/>
-    <w:basedOn w:val="854"/>
-    <w:next w:val="854"/>
-    <w:link w:val="687"/>
+    <w:basedOn w:val="862"/>
+    <w:next w:val="862"/>
+    <w:link w:val="695"/>
     <w:uiPriority w:val="9"/>
     <w:unhideWhenUsed/>
     <w:qFormat/>
@@ -18432,9 +18099,9 @@
       <w:szCs w:val="24"/>
     </w:rPr>
   </w:style>
-  <w:style w:type="character" w:styleId="687">
+  <w:style w:type="character" w:styleId="695">
     <w:name w:val="Heading 5 Char"/>
-    <w:link w:val="686"/>
+    <w:link w:val="694"/>
     <w:uiPriority w:val="9"/>
     <w:rPr>
       <w:rFonts w:ascii="Arial" w:hAnsi="Arial" w:eastAsia="Arial" w:cs="Arial"/>
@@ -18444,11 +18111,11 @@
       <w:szCs w:val="24"/>
     </w:rPr>
   </w:style>
-  <w:style w:type="paragraph" w:styleId="688">
+  <w:style w:type="paragraph" w:styleId="696">
     <w:name w:val="Heading 6"/>
-    <w:basedOn w:val="854"/>
-    <w:next w:val="854"/>
-    <w:link w:val="689"/>
+    <w:basedOn w:val="862"/>
+    <w:next w:val="862"/>
+    <w:link w:val="697"/>
     <w:uiPriority w:val="9"/>
     <w:unhideWhenUsed/>
     <w:qFormat/>
@@ -18466,9 +18133,9 @@
       <w:szCs w:val="22"/>
     </w:rPr>
   </w:style>
-  <w:style w:type="character" w:styleId="689">
+  <w:style w:type="character" w:styleId="697">
     <w:name w:val="Heading 6 Char"/>
-    <w:link w:val="688"/>
+    <w:link w:val="696"/>
     <w:uiPriority w:val="9"/>
     <w:rPr>
       <w:rFonts w:ascii="Arial" w:hAnsi="Arial" w:eastAsia="Arial" w:cs="Arial"/>
@@ -18478,11 +18145,11 @@
       <w:szCs w:val="22"/>
     </w:rPr>
   </w:style>
-  <w:style w:type="paragraph" w:styleId="690">
+  <w:style w:type="paragraph" w:styleId="698">
     <w:name w:val="Heading 7"/>
-    <w:basedOn w:val="854"/>
-    <w:next w:val="854"/>
-    <w:link w:val="691"/>
+    <w:basedOn w:val="862"/>
+    <w:next w:val="862"/>
+    <w:link w:val="699"/>
     <w:uiPriority w:val="9"/>
     <w:unhideWhenUsed/>
     <w:qFormat/>
@@ -18502,9 +18169,9 @@
       <w:szCs w:val="22"/>
     </w:rPr>
   </w:style>
-  <w:style w:type="character" w:styleId="691">
+  <w:style w:type="character" w:styleId="699">
     <w:name w:val="Heading 7 Char"/>
-    <w:link w:val="690"/>
+    <w:link w:val="698"/>
     <w:uiPriority w:val="9"/>
     <w:rPr>
       <w:rFonts w:ascii="Arial" w:hAnsi="Arial" w:eastAsia="Arial" w:cs="Arial"/>
@@ -18516,11 +18183,11 @@
       <w:szCs w:val="22"/>
     </w:rPr>
   </w:style>
-  <w:style w:type="paragraph" w:styleId="692">
+  <w:style w:type="paragraph" w:styleId="700">
     <w:name w:val="Heading 8"/>
-    <w:basedOn w:val="854"/>
-    <w:next w:val="854"/>
-    <w:link w:val="693"/>
+    <w:basedOn w:val="862"/>
+    <w:next w:val="862"/>
+    <w:link w:val="701"/>
     <w:uiPriority w:val="9"/>
     <w:unhideWhenUsed/>
     <w:qFormat/>
@@ -18538,9 +18205,9 @@
       <w:szCs w:val="22"/>
     </w:rPr>
   </w:style>
-  <w:style w:type="character" w:styleId="693">
+  <w:style w:type="character" w:styleId="701">
     <w:name w:val="Heading 8 Char"/>
-    <w:link w:val="692"/>
+    <w:link w:val="700"/>
     <w:uiPriority w:val="9"/>
     <w:rPr>
       <w:rFonts w:ascii="Arial" w:hAnsi="Arial" w:eastAsia="Arial" w:cs="Arial"/>
@@ -18550,11 +18217,11 @@
       <w:szCs w:val="22"/>
     </w:rPr>
   </w:style>
-  <w:style w:type="paragraph" w:styleId="694">
+  <w:style w:type="paragraph" w:styleId="702">
     <w:name w:val="Heading 9"/>
-    <w:basedOn w:val="854"/>
-    <w:next w:val="854"/>
-    <w:link w:val="695"/>
+    <w:basedOn w:val="862"/>
+    <w:next w:val="862"/>
+    <w:link w:val="703"/>
     <w:uiPriority w:val="9"/>
     <w:unhideWhenUsed/>
     <w:qFormat/>
@@ -18572,9 +18239,9 @@
       <w:szCs w:val="21"/>
     </w:rPr>
   </w:style>
-  <w:style w:type="character" w:styleId="695">
+  <w:style w:type="character" w:styleId="703">
     <w:name w:val="Heading 9 Char"/>
-    <w:link w:val="694"/>
+    <w:link w:val="702"/>
     <w:uiPriority w:val="9"/>
     <w:rPr>
       <w:rFonts w:ascii="Arial" w:hAnsi="Arial" w:eastAsia="Arial" w:cs="Arial"/>
@@ -18584,11 +18251,11 @@
       <w:szCs w:val="21"/>
     </w:rPr>
   </w:style>
-  <w:style w:type="paragraph" w:styleId="696">
+  <w:style w:type="paragraph" w:styleId="704">
     <w:name w:val="Title"/>
-    <w:basedOn w:val="854"/>
-    <w:next w:val="854"/>
-    <w:link w:val="697"/>
+    <w:basedOn w:val="862"/>
+    <w:next w:val="862"/>
+    <w:link w:val="705"/>
     <w:uiPriority w:val="10"/>
     <w:qFormat/>
     <w:pPr>
@@ -18600,20 +18267,20 @@
       <w:szCs w:val="48"/>
     </w:rPr>
   </w:style>
-  <w:style w:type="character" w:styleId="697">
+  <w:style w:type="character" w:styleId="705">
     <w:name w:val="Title Char"/>
-    <w:link w:val="696"/>
+    <w:link w:val="704"/>
     <w:uiPriority w:val="10"/>
     <w:rPr>
       <w:sz w:val="48"/>
       <w:szCs w:val="48"/>
     </w:rPr>
   </w:style>
-  <w:style w:type="paragraph" w:styleId="698">
+  <w:style w:type="paragraph" w:styleId="706">
     <w:name w:val="Subtitle"/>
-    <w:basedOn w:val="854"/>
-    <w:next w:val="854"/>
-    <w:link w:val="699"/>
+    <w:basedOn w:val="862"/>
+    <w:next w:val="862"/>
+    <w:link w:val="707"/>
     <w:uiPriority w:val="11"/>
     <w:qFormat/>
     <w:pPr>
@@ -18624,20 +18291,20 @@
       <w:szCs w:val="24"/>
     </w:rPr>
   </w:style>
-  <w:style w:type="character" w:styleId="699">
+  <w:style w:type="character" w:styleId="707">
     <w:name w:val="Subtitle Char"/>
-    <w:link w:val="698"/>
+    <w:link w:val="706"/>
     <w:uiPriority w:val="11"/>
     <w:rPr>
       <w:sz w:val="24"/>
       <w:szCs w:val="24"/>
     </w:rPr>
   </w:style>
-  <w:style w:type="paragraph" w:styleId="700">
+  <w:style w:type="paragraph" w:styleId="708">
     <w:name w:val="Quote"/>
-    <w:basedOn w:val="854"/>
-    <w:next w:val="854"/>
-    <w:link w:val="701"/>
+    <w:basedOn w:val="862"/>
+    <w:next w:val="862"/>
+    <w:link w:val="709"/>
     <w:uiPriority w:val="29"/>
     <w:qFormat/>
     <w:pPr>
@@ -18647,19 +18314,19 @@
       <w:i/>
     </w:rPr>
   </w:style>
-  <w:style w:type="character" w:styleId="701">
+  <w:style w:type="character" w:styleId="709">
     <w:name w:val="Quote Char"/>
-    <w:link w:val="700"/>
+    <w:link w:val="708"/>
     <w:uiPriority w:val="29"/>
     <w:rPr>
       <w:i/>
     </w:rPr>
   </w:style>
-  <w:style w:type="paragraph" w:styleId="702">
+  <w:style w:type="paragraph" w:styleId="710">
     <w:name w:val="Intense Quote"/>
-    <w:basedOn w:val="854"/>
-    <w:next w:val="854"/>
-    <w:link w:val="703"/>
+    <w:basedOn w:val="862"/>
+    <w:next w:val="862"/>
+    <w:link w:val="711"/>
     <w:uiPriority w:val="30"/>
     <w:qFormat/>
     <w:pPr>
@@ -18677,18 +18344,18 @@
       <w:i/>
     </w:rPr>
   </w:style>
-  <w:style w:type="character" w:styleId="703">
+  <w:style w:type="character" w:styleId="711">
     <w:name w:val="Intense Quote Char"/>
-    <w:link w:val="702"/>
+    <w:link w:val="710"/>
     <w:uiPriority w:val="30"/>
     <w:rPr>
       <w:i/>
     </w:rPr>
   </w:style>
-  <w:style w:type="paragraph" w:styleId="704">
+  <w:style w:type="paragraph" w:styleId="712">
     <w:name w:val="Header"/>
-    <w:basedOn w:val="854"/>
-    <w:link w:val="705"/>
+    <w:basedOn w:val="862"/>
+    <w:link w:val="713"/>
     <w:uiPriority w:val="99"/>
     <w:unhideWhenUsed/>
     <w:pPr>
@@ -18699,15 +18366,15 @@
       </w:tabs>
     </w:pPr>
   </w:style>
-  <w:style w:type="character" w:styleId="705">
+  <w:style w:type="character" w:styleId="713">
     <w:name w:val="Header Char"/>
-    <w:link w:val="704"/>
+    <w:link w:val="712"/>
     <w:uiPriority w:val="99"/>
   </w:style>
-  <w:style w:type="paragraph" w:styleId="706">
+  <w:style w:type="paragraph" w:styleId="714">
     <w:name w:val="Footer"/>
-    <w:basedOn w:val="854"/>
-    <w:link w:val="709"/>
+    <w:basedOn w:val="862"/>
+    <w:link w:val="717"/>
     <w:uiPriority w:val="99"/>
     <w:unhideWhenUsed/>
     <w:pPr>
@@ -18718,15 +18385,15 @@
       </w:tabs>
     </w:pPr>
   </w:style>
-  <w:style w:type="character" w:styleId="707">
+  <w:style w:type="character" w:styleId="715">
     <w:name w:val="Footer Char"/>
-    <w:link w:val="706"/>
+    <w:link w:val="714"/>
     <w:uiPriority w:val="99"/>
   </w:style>
-  <w:style w:type="paragraph" w:styleId="708">
+  <w:style w:type="paragraph" w:styleId="716">
     <w:name w:val="Caption"/>
-    <w:basedOn w:val="854"/>
-    <w:next w:val="854"/>
+    <w:basedOn w:val="862"/>
+    <w:next w:val="862"/>
     <w:uiPriority w:val="35"/>
     <w:semiHidden/>
     <w:unhideWhenUsed/>
@@ -18742,15 +18409,15 @@
       <w:szCs w:val="18"/>
     </w:rPr>
   </w:style>
-  <w:style w:type="character" w:styleId="709">
+  <w:style w:type="character" w:styleId="717">
     <w:name w:val="Caption Char"/>
-    <w:basedOn w:val="708"/>
-    <w:link w:val="706"/>
+    <w:basedOn w:val="716"/>
+    <w:link w:val="714"/>
     <w:uiPriority w:val="99"/>
   </w:style>
-  <w:style w:type="table" w:styleId="710">
+  <w:style w:type="table" w:styleId="718">
     <w:name w:val="Table Grid"/>
-    <w:basedOn w:val="855"/>
+    <w:basedOn w:val="863"/>
     <w:uiPriority w:val="59"/>
     <w:pPr>
       <w:spacing w:after="0" w:line="240" w:lineRule="auto"/>
@@ -18773,9 +18440,9 @@
       </w:tblCellMar>
     </w:tblPr>
   </w:style>
-  <w:style w:type="table" w:styleId="711">
+  <w:style w:type="table" w:styleId="719">
     <w:name w:val="Table Grid Light"/>
-    <w:basedOn w:val="855"/>
+    <w:basedOn w:val="863"/>
     <w:uiPriority w:val="59"/>
     <w:pPr>
       <w:spacing w:after="0" w:line="240" w:lineRule="auto"/>
@@ -18798,9 +18465,9 @@
       </w:tblCellMar>
     </w:tblPr>
   </w:style>
-  <w:style w:type="table" w:styleId="712">
+  <w:style w:type="table" w:styleId="720">
     <w:name w:val="Plain Table 1"/>
-    <w:basedOn w:val="855"/>
+    <w:basedOn w:val="863"/>
     <w:uiPriority w:val="59"/>
     <w:pPr>
       <w:spacing w:after="0" w:line="240" w:lineRule="auto"/>
@@ -18865,9 +18532,9 @@
       </w:rPr>
     </w:tblStylePr>
   </w:style>
-  <w:style w:type="table" w:styleId="713">
+  <w:style w:type="table" w:styleId="721">
     <w:name w:val="Plain Table 2"/>
-    <w:basedOn w:val="855"/>
+    <w:basedOn w:val="863"/>
     <w:uiPriority w:val="59"/>
     <w:pPr>
       <w:spacing w:after="0" w:line="240" w:lineRule="auto"/>
@@ -18950,9 +18617,9 @@
       </w:rPr>
     </w:tblStylePr>
   </w:style>
-  <w:style w:type="table" w:styleId="714">
+  <w:style w:type="table" w:styleId="722">
     <w:name w:val="Plain Table 3"/>
-    <w:basedOn w:val="855"/>
+    <w:basedOn w:val="863"/>
     <w:uiPriority w:val="99"/>
     <w:pPr>
       <w:spacing w:after="0" w:line="240" w:lineRule="auto"/>
@@ -19027,9 +18694,9 @@
       </w:rPr>
     </w:tblStylePr>
   </w:style>
-  <w:style w:type="table" w:styleId="715">
+  <w:style w:type="table" w:styleId="723">
     <w:name w:val="Plain Table 4"/>
-    <w:basedOn w:val="855"/>
+    <w:basedOn w:val="863"/>
     <w:uiPriority w:val="99"/>
     <w:pPr>
       <w:spacing w:after="0" w:line="240" w:lineRule="auto"/>
@@ -19084,9 +18751,9 @@
       </w:rPr>
     </w:tblStylePr>
   </w:style>
-  <w:style w:type="table" w:styleId="716">
+  <w:style w:type="table" w:styleId="724">
     <w:name w:val="Plain Table 5"/>
-    <w:basedOn w:val="855"/>
+    <w:basedOn w:val="863"/>
     <w:uiPriority w:val="99"/>
     <w:pPr>
       <w:spacing w:after="0" w:line="240" w:lineRule="auto"/>
@@ -19172,9 +18839,9 @@
       </w:tcPr>
     </w:tblStylePr>
   </w:style>
-  <w:style w:type="table" w:styleId="717">
+  <w:style w:type="table" w:styleId="725">
     <w:name w:val="Grid Table 1 Light"/>
-    <w:basedOn w:val="855"/>
+    <w:basedOn w:val="863"/>
     <w:uiPriority w:val="99"/>
     <w:pPr>
       <w:spacing w:after="0" w:line="240" w:lineRule="auto"/>
@@ -19237,9 +18904,9 @@
       </w:rPr>
     </w:tblStylePr>
   </w:style>
-  <w:style w:type="table" w:styleId="718">
+  <w:style w:type="table" w:styleId="726">
     <w:name w:val="Grid Table 1 Light - Accent 1"/>
-    <w:basedOn w:val="855"/>
+    <w:basedOn w:val="863"/>
     <w:uiPriority w:val="99"/>
     <w:pPr>
       <w:spacing w:after="0" w:line="240" w:lineRule="auto"/>
@@ -19302,9 +18969,9 @@
       </w:rPr>
     </w:tblStylePr>
   </w:style>
-  <w:style w:type="table" w:styleId="719">
+  <w:style w:type="table" w:styleId="727">
     <w:name w:val="Grid Table 1 Light - Accent 2"/>
-    <w:basedOn w:val="855"/>
+    <w:basedOn w:val="863"/>
     <w:uiPriority w:val="99"/>
     <w:pPr>
       <w:spacing w:after="0" w:line="240" w:lineRule="auto"/>
@@ -19367,9 +19034,9 @@
       </w:rPr>
     </w:tblStylePr>
   </w:style>
-  <w:style w:type="table" w:styleId="720">
+  <w:style w:type="table" w:styleId="728">
     <w:name w:val="Grid Table 1 Light - Accent 3"/>
-    <w:basedOn w:val="855"/>
+    <w:basedOn w:val="863"/>
     <w:uiPriority w:val="99"/>
     <w:pPr>
       <w:spacing w:after="0" w:line="240" w:lineRule="auto"/>
@@ -19432,9 +19099,9 @@
       </w:rPr>
     </w:tblStylePr>
   </w:style>
-  <w:style w:type="table" w:styleId="721">
+  <w:style w:type="table" w:styleId="729">
     <w:name w:val="Grid Table 1 Light - Accent 4"/>
-    <w:basedOn w:val="855"/>
+    <w:basedOn w:val="863"/>
     <w:uiPriority w:val="99"/>
     <w:pPr>
       <w:spacing w:after="0" w:line="240" w:lineRule="auto"/>
@@ -19497,9 +19164,9 @@
       </w:rPr>
     </w:tblStylePr>
   </w:style>
-  <w:style w:type="table" w:styleId="722">
+  <w:style w:type="table" w:styleId="730">
     <w:name w:val="Grid Table 1 Light - Accent 5"/>
-    <w:basedOn w:val="855"/>
+    <w:basedOn w:val="863"/>
     <w:uiPriority w:val="99"/>
     <w:pPr>
       <w:spacing w:after="0" w:line="240" w:lineRule="auto"/>
@@ -19562,9 +19229,9 @@
       </w:rPr>
     </w:tblStylePr>
   </w:style>
-  <w:style w:type="table" w:styleId="723">
+  <w:style w:type="table" w:styleId="731">
     <w:name w:val="Grid Table 1 Light - Accent 6"/>
-    <w:basedOn w:val="855"/>
+    <w:basedOn w:val="863"/>
     <w:uiPriority w:val="99"/>
     <w:pPr>
       <w:spacing w:after="0" w:line="240" w:lineRule="auto"/>
@@ -19627,9 +19294,9 @@
       </w:rPr>
     </w:tblStylePr>
   </w:style>
-  <w:style w:type="table" w:styleId="724">
+  <w:style w:type="table" w:styleId="732">
     <w:name w:val="Grid Table 2"/>
-    <w:basedOn w:val="855"/>
+    <w:basedOn w:val="863"/>
     <w:uiPriority w:val="99"/>
     <w:pPr>
       <w:spacing w:after="0" w:line="240" w:lineRule="auto"/>
@@ -19707,9 +19374,9 @@
       </w:tcPr>
     </w:tblStylePr>
   </w:style>
-  <w:style w:type="table" w:styleId="725">
+  <w:style w:type="table" w:styleId="733">
     <w:name w:val="Grid Table 2 - Accent 1"/>
-    <w:basedOn w:val="855"/>
+    <w:basedOn w:val="863"/>
     <w:uiPriority w:val="99"/>
     <w:pPr>
       <w:spacing w:after="0" w:line="240" w:lineRule="auto"/>
@@ -19787,9 +19454,9 @@
       </w:tcPr>
     </w:tblStylePr>
   </w:style>
-  <w:style w:type="table" w:styleId="726">
+  <w:style w:type="table" w:styleId="734">
     <w:name w:val="Grid Table 2 - Accent 2"/>
-    <w:basedOn w:val="855"/>
+    <w:basedOn w:val="863"/>
     <w:uiPriority w:val="99"/>
     <w:pPr>
       <w:spacing w:after="0" w:line="240" w:lineRule="auto"/>
@@ -19867,9 +19534,9 @@
       </w:tcPr>
     </w:tblStylePr>
   </w:style>
-  <w:style w:type="table" w:styleId="727">
+  <w:style w:type="table" w:styleId="735">
     <w:name w:val="Grid Table 2 - Accent 3"/>
-    <w:basedOn w:val="855"/>
+    <w:basedOn w:val="863"/>
     <w:uiPriority w:val="99"/>
     <w:pPr>
       <w:spacing w:after="0" w:line="240" w:lineRule="auto"/>
@@ -19947,9 +19614,9 @@
       </w:tcPr>
     </w:tblStylePr>
   </w:style>
-  <w:style w:type="table" w:styleId="728">
+  <w:style w:type="table" w:styleId="736">
     <w:name w:val="Grid Table 2 - Accent 4"/>
-    <w:basedOn w:val="855"/>
+    <w:basedOn w:val="863"/>
     <w:uiPriority w:val="99"/>
     <w:pPr>
       <w:spacing w:after="0" w:line="240" w:lineRule="auto"/>
@@ -20027,9 +19694,9 @@
       </w:tcPr>
     </w:tblStylePr>
   </w:style>
-  <w:style w:type="table" w:styleId="729">
+  <w:style w:type="table" w:styleId="737">
     <w:name w:val="Grid Table 2 - Accent 5"/>
-    <w:basedOn w:val="855"/>
+    <w:basedOn w:val="863"/>
     <w:uiPriority w:val="99"/>
     <w:pPr>
       <w:spacing w:after="0" w:line="240" w:lineRule="auto"/>
@@ -20107,9 +19774,9 @@
       </w:tcPr>
     </w:tblStylePr>
   </w:style>
-  <w:style w:type="table" w:styleId="730">
+  <w:style w:type="table" w:styleId="738">
     <w:name w:val="Grid Table 2 - Accent 6"/>
-    <w:basedOn w:val="855"/>
+    <w:basedOn w:val="863"/>
     <w:uiPriority w:val="99"/>
     <w:pPr>
       <w:spacing w:after="0" w:line="240" w:lineRule="auto"/>
@@ -20187,9 +19854,9 @@
       </w:tcPr>
     </w:tblStylePr>
   </w:style>
-  <w:style w:type="table" w:styleId="731">
+  <w:style w:type="table" w:styleId="739">
     <w:name w:val="Grid Table 3"/>
-    <w:basedOn w:val="855"/>
+    <w:basedOn w:val="863"/>
     <w:uiPriority w:val="99"/>
     <w:pPr>
       <w:spacing w:after="0" w:line="240" w:lineRule="auto"/>
@@ -20288,9 +19955,9 @@
       </w:tcPr>
     </w:tblStylePr>
   </w:style>
-  <w:style w:type="table" w:styleId="732">
+  <w:style w:type="table" w:styleId="740">
     <w:name w:val="Grid Table 3 - Accent 1"/>
-    <w:basedOn w:val="855"/>
+    <w:basedOn w:val="863"/>
     <w:uiPriority w:val="99"/>
     <w:pPr>
       <w:spacing w:after="0" w:line="240" w:lineRule="auto"/>
@@ -20389,9 +20056,9 @@
       </w:tcPr>
     </w:tblStylePr>
   </w:style>
-  <w:style w:type="table" w:styleId="733">
+  <w:style w:type="table" w:styleId="741">
     <w:name w:val="Grid Table 3 - Accent 2"/>
-    <w:basedOn w:val="855"/>
+    <w:basedOn w:val="863"/>
     <w:uiPriority w:val="99"/>
     <w:pPr>
       <w:spacing w:after="0" w:line="240" w:lineRule="auto"/>
@@ -20490,9 +20157,9 @@
       </w:tcPr>
     </w:tblStylePr>
   </w:style>
-  <w:style w:type="table" w:styleId="734">
+  <w:style w:type="table" w:styleId="742">
     <w:name w:val="Grid Table 3 - Accent 3"/>
-    <w:basedOn w:val="855"/>
+    <w:basedOn w:val="863"/>
     <w:uiPriority w:val="99"/>
     <w:pPr>
       <w:spacing w:after="0" w:line="240" w:lineRule="auto"/>
@@ -20591,9 +20258,9 @@
       </w:tcPr>
     </w:tblStylePr>
   </w:style>
-  <w:style w:type="table" w:styleId="735">
+  <w:style w:type="table" w:styleId="743">
     <w:name w:val="Grid Table 3 - Accent 4"/>
-    <w:basedOn w:val="855"/>
+    <w:basedOn w:val="863"/>
     <w:uiPriority w:val="99"/>
     <w:pPr>
       <w:spacing w:after="0" w:line="240" w:lineRule="auto"/>
@@ -20692,9 +20359,9 @@
       </w:tcPr>
     </w:tblStylePr>
   </w:style>
-  <w:style w:type="table" w:styleId="736">
+  <w:style w:type="table" w:styleId="744">
     <w:name w:val="Grid Table 3 - Accent 5"/>
-    <w:basedOn w:val="855"/>
+    <w:basedOn w:val="863"/>
     <w:uiPriority w:val="99"/>
     <w:pPr>
       <w:spacing w:after="0" w:line="240" w:lineRule="auto"/>
@@ -20793,9 +20460,9 @@
       </w:tcPr>
     </w:tblStylePr>
   </w:style>
-  <w:style w:type="table" w:styleId="737">
+  <w:style w:type="table" w:styleId="745">
     <w:name w:val="Grid Table 3 - Accent 6"/>
-    <w:basedOn w:val="855"/>
+    <w:basedOn w:val="863"/>
     <w:uiPriority w:val="99"/>
     <w:pPr>
       <w:spacing w:after="0" w:line="240" w:lineRule="auto"/>
@@ -20894,9 +20561,9 @@
       </w:tcPr>
     </w:tblStylePr>
   </w:style>
-  <w:style w:type="table" w:styleId="738">
+  <w:style w:type="table" w:styleId="746">
     <w:name w:val="Grid Table 4"/>
-    <w:basedOn w:val="855"/>
+    <w:basedOn w:val="863"/>
     <w:uiPriority w:val="59"/>
     <w:pPr>
       <w:spacing w:after="0" w:line="240" w:lineRule="auto"/>
@@ -20975,9 +20642,9 @@
       </w:tcPr>
     </w:tblStylePr>
   </w:style>
-  <w:style w:type="table" w:styleId="739">
+  <w:style w:type="table" w:styleId="747">
     <w:name w:val="Grid Table 4 - Accent 1"/>
-    <w:basedOn w:val="855"/>
+    <w:basedOn w:val="863"/>
     <w:uiPriority w:val="59"/>
     <w:pPr>
       <w:spacing w:after="0" w:line="240" w:lineRule="auto"/>
@@ -21056,9 +20723,9 @@
       </w:tcPr>
     </w:tblStylePr>
   </w:style>
-  <w:style w:type="table" w:styleId="740">
+  <w:style w:type="table" w:styleId="748">
     <w:name w:val="Grid Table 4 - Accent 2"/>
-    <w:basedOn w:val="855"/>
+    <w:basedOn w:val="863"/>
     <w:uiPriority w:val="59"/>
     <w:pPr>
       <w:spacing w:after="0" w:line="240" w:lineRule="auto"/>
@@ -21137,9 +20804,9 @@
       </w:tcPr>
     </w:tblStylePr>
   </w:style>
-  <w:style w:type="table" w:styleId="741">
+  <w:style w:type="table" w:styleId="749">
     <w:name w:val="Grid Table 4 - Accent 3"/>
-    <w:basedOn w:val="855"/>
+    <w:basedOn w:val="863"/>
     <w:uiPriority w:val="59"/>
     <w:pPr>
       <w:spacing w:after="0" w:line="240" w:lineRule="auto"/>
@@ -21218,9 +20885,9 @@
       </w:tcPr>
     </w:tblStylePr>
   </w:style>
-  <w:style w:type="table" w:styleId="742">
+  <w:style w:type="table" w:styleId="750">
     <w:name w:val="Grid Table 4 - Accent 4"/>
-    <w:basedOn w:val="855"/>
+    <w:basedOn w:val="863"/>
     <w:uiPriority w:val="59"/>
     <w:pPr>
       <w:spacing w:after="0" w:line="240" w:lineRule="auto"/>
@@ -21299,9 +20966,9 @@
       </w:tcPr>
     </w:tblStylePr>
   </w:style>
-  <w:style w:type="table" w:styleId="743">
+  <w:style w:type="table" w:styleId="751">
     <w:name w:val="Grid Table 4 - Accent 5"/>
-    <w:basedOn w:val="855"/>
+    <w:basedOn w:val="863"/>
     <w:uiPriority w:val="59"/>
     <w:pPr>
       <w:spacing w:after="0" w:line="240" w:lineRule="auto"/>
@@ -21380,9 +21047,9 @@
       </w:tcPr>
     </w:tblStylePr>
   </w:style>
-  <w:style w:type="table" w:styleId="744">
+  <w:style w:type="table" w:styleId="752">
     <w:name w:val="Grid Table 4 - Accent 6"/>
-    <w:basedOn w:val="855"/>
+    <w:basedOn w:val="863"/>
     <w:uiPriority w:val="59"/>
     <w:pPr>
       <w:spacing w:after="0" w:line="240" w:lineRule="auto"/>
@@ -21461,9 +21128,9 @@
       </w:tcPr>
     </w:tblStylePr>
   </w:style>
-  <w:style w:type="table" w:styleId="745">
+  <w:style w:type="table" w:styleId="753">
     <w:name w:val="Grid Table 5 Dark"/>
-    <w:basedOn w:val="855"/>
+    <w:basedOn w:val="863"/>
     <w:uiPriority w:val="99"/>
     <w:pPr>
       <w:spacing w:after="0" w:line="240" w:lineRule="auto"/>
@@ -21540,9 +21207,9 @@
       </w:tcPr>
     </w:tblStylePr>
   </w:style>
-  <w:style w:type="table" w:styleId="746">
+  <w:style w:type="table" w:styleId="754">
     <w:name w:val="Grid Table 5 Dark- Accent 1"/>
-    <w:basedOn w:val="855"/>
+    <w:basedOn w:val="863"/>
     <w:uiPriority w:val="99"/>
     <w:pPr>
       <w:spacing w:after="0" w:line="240" w:lineRule="auto"/>
@@ -21619,9 +21286,9 @@
       </w:tcPr>
     </w:tblStylePr>
   </w:style>
-  <w:style w:type="table" w:styleId="747">
+  <w:style w:type="table" w:styleId="755">
     <w:name w:val="Grid Table 5 Dark - Accent 2"/>
-    <w:basedOn w:val="855"/>
+    <w:basedOn w:val="863"/>
     <w:uiPriority w:val="99"/>
     <w:pPr>
       <w:spacing w:after="0" w:line="240" w:lineRule="auto"/>
@@ -21698,9 +21365,9 @@
       </w:tcPr>
     </w:tblStylePr>
   </w:style>
-  <w:style w:type="table" w:styleId="748">
+  <w:style w:type="table" w:styleId="756">
     <w:name w:val="Grid Table 5 Dark - Accent 3"/>
-    <w:basedOn w:val="855"/>
+    <w:basedOn w:val="863"/>
     <w:uiPriority w:val="99"/>
     <w:pPr>
       <w:spacing w:after="0" w:line="240" w:lineRule="auto"/>
@@ -21777,9 +21444,9 @@
       </w:tcPr>
     </w:tblStylePr>
   </w:style>
-  <w:style w:type="table" w:styleId="749">
+  <w:style w:type="table" w:styleId="757">
     <w:name w:val="Grid Table 5 Dark- Accent 4"/>
-    <w:basedOn w:val="855"/>
+    <w:basedOn w:val="863"/>
     <w:uiPriority w:val="99"/>
     <w:pPr>
       <w:spacing w:after="0" w:line="240" w:lineRule="auto"/>
@@ -21856,9 +21523,9 @@
       </w:tcPr>
     </w:tblStylePr>
   </w:style>
-  <w:style w:type="table" w:styleId="750">
+  <w:style w:type="table" w:styleId="758">
     <w:name w:val="Grid Table 5 Dark - Accent 5"/>
-    <w:basedOn w:val="855"/>
+    <w:basedOn w:val="863"/>
     <w:uiPriority w:val="99"/>
     <w:pPr>
       <w:spacing w:after="0" w:line="240" w:lineRule="auto"/>
@@ -21935,9 +21602,9 @@
       </w:tcPr>
     </w:tblStylePr>
   </w:style>
-  <w:style w:type="table" w:styleId="751">
+  <w:style w:type="table" w:styleId="759">
     <w:name w:val="Grid Table 5 Dark - Accent 6"/>
-    <w:basedOn w:val="855"/>
+    <w:basedOn w:val="863"/>
     <w:uiPriority w:val="99"/>
     <w:pPr>
       <w:spacing w:after="0" w:line="240" w:lineRule="auto"/>
@@ -22014,9 +21681,9 @@
       </w:tcPr>
     </w:tblStylePr>
   </w:style>
-  <w:style w:type="table" w:styleId="752">
+  <w:style w:type="table" w:styleId="760">
     <w:name w:val="Grid Table 6 Colorful"/>
-    <w:basedOn w:val="855"/>
+    <w:basedOn w:val="863"/>
     <w:uiPriority w:val="99"/>
     <w:pPr>
       <w:spacing w:after="0" w:line="240" w:lineRule="auto"/>
@@ -22093,9 +21760,9 @@
       </w:rPr>
     </w:tblStylePr>
   </w:style>
-  <w:style w:type="table" w:styleId="753">
+  <w:style w:type="table" w:styleId="761">
     <w:name w:val="Grid Table 6 Colorful - Accent 1"/>
-    <w:basedOn w:val="855"/>
+    <w:basedOn w:val="863"/>
     <w:uiPriority w:val="99"/>
     <w:pPr>
       <w:spacing w:after="0" w:line="240" w:lineRule="auto"/>
@@ -22172,9 +21839,9 @@
       </w:rPr>
     </w:tblStylePr>
   </w:style>
-  <w:style w:type="table" w:styleId="754">
+  <w:style w:type="table" w:styleId="762">
     <w:name w:val="Grid Table 6 Colorful - Accent 2"/>
-    <w:basedOn w:val="855"/>
+    <w:basedOn w:val="863"/>
     <w:uiPriority w:val="99"/>
     <w:pPr>
       <w:spacing w:after="0" w:line="240" w:lineRule="auto"/>
@@ -22251,9 +21918,9 @@
       </w:rPr>
     </w:tblStylePr>
   </w:style>
-  <w:style w:type="table" w:styleId="755">
+  <w:style w:type="table" w:styleId="763">
     <w:name w:val="Grid Table 6 Colorful - Accent 3"/>
-    <w:basedOn w:val="855"/>
+    <w:basedOn w:val="863"/>
     <w:uiPriority w:val="99"/>
     <w:pPr>
       <w:spacing w:after="0" w:line="240" w:lineRule="auto"/>
@@ -22330,9 +21997,9 @@
       </w:rPr>
     </w:tblStylePr>
   </w:style>
-  <w:style w:type="table" w:styleId="756">
+  <w:style w:type="table" w:styleId="764">
     <w:name w:val="Grid Table 6 Colorful - Accent 4"/>
-    <w:basedOn w:val="855"/>
+    <w:basedOn w:val="863"/>
     <w:uiPriority w:val="99"/>
     <w:pPr>
       <w:spacing w:after="0" w:line="240" w:lineRule="auto"/>
@@ -22409,9 +22076,9 @@
       </w:rPr>
     </w:tblStylePr>
   </w:style>
-  <w:style w:type="table" w:styleId="757">
+  <w:style w:type="table" w:styleId="765">
     <w:name w:val="Grid Table 6 Colorful - Accent 5"/>
-    <w:basedOn w:val="855"/>
+    <w:basedOn w:val="863"/>
     <w:uiPriority w:val="99"/>
     <w:pPr>
       <w:spacing w:after="0" w:line="240" w:lineRule="auto"/>
@@ -22488,9 +22155,9 @@
       </w:rPr>
     </w:tblStylePr>
   </w:style>
-  <w:style w:type="table" w:styleId="758">
+  <w:style w:type="table" w:styleId="766">
     <w:name w:val="Grid Table 6 Colorful - Accent 6"/>
-    <w:basedOn w:val="855"/>
+    <w:basedOn w:val="863"/>
     <w:uiPriority w:val="99"/>
     <w:pPr>
       <w:spacing w:after="0" w:line="240" w:lineRule="auto"/>
@@ -22567,9 +22234,9 @@
       </w:rPr>
     </w:tblStylePr>
   </w:style>
-  <w:style w:type="table" w:styleId="759">
+  <w:style w:type="table" w:styleId="767">
     <w:name w:val="Grid Table 7 Colorful"/>
-    <w:basedOn w:val="855"/>
+    <w:basedOn w:val="863"/>
     <w:uiPriority w:val="99"/>
     <w:pPr>
       <w:spacing w:after="0" w:line="240" w:lineRule="auto"/>
@@ -22679,9 +22346,9 @@
       </w:tcPr>
     </w:tblStylePr>
   </w:style>
-  <w:style w:type="table" w:styleId="760">
+  <w:style w:type="table" w:styleId="768">
     <w:name w:val="Grid Table 7 Colorful - Accent 1"/>
-    <w:basedOn w:val="855"/>
+    <w:basedOn w:val="863"/>
     <w:uiPriority w:val="99"/>
     <w:pPr>
       <w:spacing w:after="0" w:line="240" w:lineRule="auto"/>
@@ -22791,9 +22458,9 @@
       </w:tcPr>
     </w:tblStylePr>
   </w:style>
-  <w:style w:type="table" w:styleId="761">
+  <w:style w:type="table" w:styleId="769">
     <w:name w:val="Grid Table 7 Colorful - Accent 2"/>
-    <w:basedOn w:val="855"/>
+    <w:basedOn w:val="863"/>
     <w:uiPriority w:val="99"/>
     <w:pPr>
       <w:spacing w:after="0" w:line="240" w:lineRule="auto"/>
@@ -22903,9 +22570,9 @@
       </w:tcPr>
     </w:tblStylePr>
   </w:style>
-  <w:style w:type="table" w:styleId="762">
+  <w:style w:type="table" w:styleId="770">
     <w:name w:val="Grid Table 7 Colorful - Accent 3"/>
-    <w:basedOn w:val="855"/>
+    <w:basedOn w:val="863"/>
     <w:uiPriority w:val="99"/>
     <w:pPr>
       <w:spacing w:after="0" w:line="240" w:lineRule="auto"/>
@@ -23015,9 +22682,9 @@
       </w:tcPr>
     </w:tblStylePr>
   </w:style>
-  <w:style w:type="table" w:styleId="763">
+  <w:style w:type="table" w:styleId="771">
     <w:name w:val="Grid Table 7 Colorful - Accent 4"/>
-    <w:basedOn w:val="855"/>
+    <w:basedOn w:val="863"/>
     <w:uiPriority w:val="99"/>
     <w:pPr>
       <w:spacing w:after="0" w:line="240" w:lineRule="auto"/>
@@ -23127,9 +22794,9 @@
       </w:tcPr>
     </w:tblStylePr>
   </w:style>
-  <w:style w:type="table" w:styleId="764">
+  <w:style w:type="table" w:styleId="772">
     <w:name w:val="Grid Table 7 Colorful - Accent 5"/>
-    <w:basedOn w:val="855"/>
+    <w:basedOn w:val="863"/>
     <w:uiPriority w:val="99"/>
     <w:pPr>
       <w:spacing w:after="0" w:line="240" w:lineRule="auto"/>
@@ -23239,9 +22906,9 @@
       </w:tcPr>
     </w:tblStylePr>
   </w:style>
-  <w:style w:type="table" w:styleId="765">
+  <w:style w:type="table" w:styleId="773">
     <w:name w:val="Grid Table 7 Colorful - Accent 6"/>
-    <w:basedOn w:val="855"/>
+    <w:basedOn w:val="863"/>
     <w:uiPriority w:val="99"/>
     <w:pPr>
       <w:spacing w:after="0" w:line="240" w:lineRule="auto"/>
@@ -23351,9 +23018,9 @@
       </w:tcPr>
     </w:tblStylePr>
   </w:style>
-  <w:style w:type="table" w:styleId="766">
+  <w:style w:type="table" w:styleId="774">
     <w:name w:val="List Table 1 Light"/>
-    <w:basedOn w:val="855"/>
+    <w:basedOn w:val="863"/>
     <w:uiPriority w:val="99"/>
     <w:pPr>
       <w:spacing w:after="0" w:line="240" w:lineRule="auto"/>
@@ -23414,9 +23081,9 @@
       </w:tcPr>
     </w:tblStylePr>
   </w:style>
-  <w:style w:type="table" w:styleId="767">
+  <w:style w:type="table" w:styleId="775">
     <w:name w:val="List Table 1 Light - Accent 1"/>
-    <w:basedOn w:val="855"/>
+    <w:basedOn w:val="863"/>
     <w:uiPriority w:val="99"/>
     <w:pPr>
       <w:spacing w:after="0" w:line="240" w:lineRule="auto"/>
@@ -23477,9 +23144,9 @@
       </w:tcPr>
     </w:tblStylePr>
   </w:style>
-  <w:style w:type="table" w:styleId="768">
+  <w:style w:type="table" w:styleId="776">
     <w:name w:val="List Table 1 Light - Accent 2"/>
-    <w:basedOn w:val="855"/>
+    <w:basedOn w:val="863"/>
     <w:uiPriority w:val="99"/>
     <w:pPr>
       <w:spacing w:after="0" w:line="240" w:lineRule="auto"/>
@@ -23540,9 +23207,9 @@
       </w:tcPr>
     </w:tblStylePr>
   </w:style>
-  <w:style w:type="table" w:styleId="769">
+  <w:style w:type="table" w:styleId="777">
     <w:name w:val="List Table 1 Light - Accent 3"/>
-    <w:basedOn w:val="855"/>
+    <w:basedOn w:val="863"/>
     <w:uiPriority w:val="99"/>
     <w:pPr>
       <w:spacing w:after="0" w:line="240" w:lineRule="auto"/>
@@ -23603,9 +23270,9 @@
       </w:tcPr>
     </w:tblStylePr>
   </w:style>
-  <w:style w:type="table" w:styleId="770">
+  <w:style w:type="table" w:styleId="778">
     <w:name w:val="List Table 1 Light - Accent 4"/>
-    <w:basedOn w:val="855"/>
+    <w:basedOn w:val="863"/>
     <w:uiPriority w:val="99"/>
     <w:pPr>
       <w:spacing w:after="0" w:line="240" w:lineRule="auto"/>
@@ -23666,9 +23333,9 @@
       </w:tcPr>
     </w:tblStylePr>
   </w:style>
-  <w:style w:type="table" w:styleId="771">
+  <w:style w:type="table" w:styleId="779">
     <w:name w:val="List Table 1 Light - Accent 5"/>
-    <w:basedOn w:val="855"/>
+    <w:basedOn w:val="863"/>
     <w:uiPriority w:val="99"/>
     <w:pPr>
       <w:spacing w:after="0" w:line="240" w:lineRule="auto"/>
@@ -23729,9 +23396,9 @@
       </w:tcPr>
     </w:tblStylePr>
   </w:style>
-  <w:style w:type="table" w:styleId="772">
+  <w:style w:type="table" w:styleId="780">
     <w:name w:val="List Table 1 Light - Accent 6"/>
-    <w:basedOn w:val="855"/>
+    <w:basedOn w:val="863"/>
     <w:uiPriority w:val="99"/>
     <w:pPr>
       <w:spacing w:after="0" w:line="240" w:lineRule="auto"/>
@@ -23792,9 +23459,9 @@
       </w:tcPr>
     </w:tblStylePr>
   </w:style>
-  <w:style w:type="table" w:styleId="773">
+  <w:style w:type="table" w:styleId="781">
     <w:name w:val="List Table 2"/>
-    <w:basedOn w:val="855"/>
+    <w:basedOn w:val="863"/>
     <w:uiPriority w:val="99"/>
     <w:pPr>
       <w:spacing w:after="0" w:line="240" w:lineRule="auto"/>
@@ -23878,9 +23545,9 @@
       </w:tcPr>
     </w:tblStylePr>
   </w:style>
-  <w:style w:type="table" w:styleId="774">
+  <w:style w:type="table" w:styleId="782">
     <w:name w:val="List Table 2 - Accent 1"/>
-    <w:basedOn w:val="855"/>
+    <w:basedOn w:val="863"/>
     <w:uiPriority w:val="99"/>
     <w:pPr>
       <w:spacing w:after="0" w:line="240" w:lineRule="auto"/>
@@ -23964,9 +23631,9 @@
       </w:tcPr>
     </w:tblStylePr>
   </w:style>
-  <w:style w:type="table" w:styleId="775">
+  <w:style w:type="table" w:styleId="783">
     <w:name w:val="List Table 2 - Accent 2"/>
-    <w:basedOn w:val="855"/>
+    <w:basedOn w:val="863"/>
     <w:uiPriority w:val="99"/>
     <w:pPr>
       <w:spacing w:after="0" w:line="240" w:lineRule="auto"/>
@@ -24050,9 +23717,9 @@
       </w:tcPr>
     </w:tblStylePr>
   </w:style>
-  <w:style w:type="table" w:styleId="776">
+  <w:style w:type="table" w:styleId="784">
     <w:name w:val="List Table 2 - Accent 3"/>
-    <w:basedOn w:val="855"/>
+    <w:basedOn w:val="863"/>
     <w:uiPriority w:val="99"/>
     <w:pPr>
       <w:spacing w:after="0" w:line="240" w:lineRule="auto"/>
@@ -24136,9 +23803,9 @@
       </w:tcPr>
     </w:tblStylePr>
   </w:style>
-  <w:style w:type="table" w:styleId="777">
+  <w:style w:type="table" w:styleId="785">
     <w:name w:val="List Table 2 - Accent 4"/>
-    <w:basedOn w:val="855"/>
+    <w:basedOn w:val="863"/>
     <w:uiPriority w:val="99"/>
     <w:pPr>
       <w:spacing w:after="0" w:line="240" w:lineRule="auto"/>
@@ -24222,9 +23889,9 @@
       </w:tcPr>
     </w:tblStylePr>
   </w:style>
-  <w:style w:type="table" w:styleId="778">
+  <w:style w:type="table" w:styleId="786">
     <w:name w:val="List Table 2 - Accent 5"/>
-    <w:basedOn w:val="855"/>
+    <w:basedOn w:val="863"/>
     <w:uiPriority w:val="99"/>
     <w:pPr>
       <w:spacing w:after="0" w:line="240" w:lineRule="auto"/>
@@ -24308,9 +23975,9 @@
       </w:tcPr>
     </w:tblStylePr>
   </w:style>
-  <w:style w:type="table" w:styleId="779">
+  <w:style w:type="table" w:styleId="787">
     <w:name w:val="List Table 2 - Accent 6"/>
-    <w:basedOn w:val="855"/>
+    <w:basedOn w:val="863"/>
     <w:uiPriority w:val="99"/>
     <w:pPr>
       <w:spacing w:after="0" w:line="240" w:lineRule="auto"/>
@@ -24394,9 +24061,9 @@
       </w:tcPr>
     </w:tblStylePr>
   </w:style>
-  <w:style w:type="table" w:styleId="780">
+  <w:style w:type="table" w:styleId="788">
     <w:name w:val="List Table 3"/>
-    <w:basedOn w:val="855"/>
+    <w:basedOn w:val="863"/>
     <w:uiPriority w:val="99"/>
     <w:pPr>
       <w:spacing w:after="0" w:line="240" w:lineRule="auto"/>
@@ -24468,9 +24135,9 @@
       </w:rPr>
     </w:tblStylePr>
   </w:style>
-  <w:style w:type="table" w:styleId="781">
+  <w:style w:type="table" w:styleId="789">
     <w:name w:val="List Table 3 - Accent 1"/>
-    <w:basedOn w:val="855"/>
+    <w:basedOn w:val="863"/>
     <w:uiPriority w:val="99"/>
     <w:pPr>
       <w:spacing w:after="0" w:line="240" w:lineRule="auto"/>
@@ -24542,9 +24209,9 @@
       </w:rPr>
     </w:tblStylePr>
   </w:style>
-  <w:style w:type="table" w:styleId="782">
+  <w:style w:type="table" w:styleId="790">
     <w:name w:val="List Table 3 - Accent 2"/>
-    <w:basedOn w:val="855"/>
+    <w:basedOn w:val="863"/>
     <w:uiPriority w:val="99"/>
     <w:pPr>
       <w:spacing w:after="0" w:line="240" w:lineRule="auto"/>
@@ -24616,9 +24283,9 @@
       </w:rPr>
     </w:tblStylePr>
   </w:style>
-  <w:style w:type="table" w:styleId="783">
+  <w:style w:type="table" w:styleId="791">
     <w:name w:val="List Table 3 - Accent 3"/>
-    <w:basedOn w:val="855"/>
+    <w:basedOn w:val="863"/>
     <w:uiPriority w:val="99"/>
     <w:pPr>
       <w:spacing w:after="0" w:line="240" w:lineRule="auto"/>
@@ -24690,9 +24357,9 @@
       </w:rPr>
     </w:tblStylePr>
   </w:style>
-  <w:style w:type="table" w:styleId="784">
+  <w:style w:type="table" w:styleId="792">
     <w:name w:val="List Table 3 - Accent 4"/>
-    <w:basedOn w:val="855"/>
+    <w:basedOn w:val="863"/>
     <w:uiPriority w:val="99"/>
     <w:pPr>
       <w:spacing w:after="0" w:line="240" w:lineRule="auto"/>
@@ -24764,9 +24431,9 @@
       </w:rPr>
     </w:tblStylePr>
   </w:style>
-  <w:style w:type="table" w:styleId="785">
+  <w:style w:type="table" w:styleId="793">
     <w:name w:val="List Table 3 - Accent 5"/>
-    <w:basedOn w:val="855"/>
+    <w:basedOn w:val="863"/>
     <w:uiPriority w:val="99"/>
     <w:pPr>
       <w:spacing w:after="0" w:line="240" w:lineRule="auto"/>
@@ -24838,9 +24505,9 @@
       </w:rPr>
     </w:tblStylePr>
   </w:style>
-  <w:style w:type="table" w:styleId="786">
+  <w:style w:type="table" w:styleId="794">
     <w:name w:val="List Table 3 - Accent 6"/>
-    <w:basedOn w:val="855"/>
+    <w:basedOn w:val="863"/>
     <w:uiPriority w:val="99"/>
     <w:pPr>
       <w:spacing w:after="0" w:line="240" w:lineRule="auto"/>
@@ -24912,9 +24579,9 @@
       </w:rPr>
     </w:tblStylePr>
   </w:style>
-  <w:style w:type="table" w:styleId="787">
+  <w:style w:type="table" w:styleId="795">
     <w:name w:val="List Table 4"/>
-    <w:basedOn w:val="855"/>
+    <w:basedOn w:val="863"/>
     <w:uiPriority w:val="99"/>
     <w:pPr>
       <w:spacing w:after="0" w:line="240" w:lineRule="auto"/>
@@ -24981,9 +24648,9 @@
       </w:rPr>
     </w:tblStylePr>
   </w:style>
-  <w:style w:type="table" w:styleId="788">
+  <w:style w:type="table" w:styleId="796">
     <w:name w:val="List Table 4 - Accent 1"/>
-    <w:basedOn w:val="855"/>
+    <w:basedOn w:val="863"/>
     <w:uiPriority w:val="99"/>
     <w:pPr>
       <w:spacing w:after="0" w:line="240" w:lineRule="auto"/>
@@ -25050,9 +24717,9 @@
       </w:rPr>
     </w:tblStylePr>
   </w:style>
-  <w:style w:type="table" w:styleId="789">
+  <w:style w:type="table" w:styleId="797">
     <w:name w:val="List Table 4 - Accent 2"/>
-    <w:basedOn w:val="855"/>
+    <w:basedOn w:val="863"/>
     <w:uiPriority w:val="99"/>
     <w:pPr>
       <w:spacing w:after="0" w:line="240" w:lineRule="auto"/>
@@ -25119,9 +24786,9 @@
       </w:rPr>
     </w:tblStylePr>
   </w:style>
-  <w:style w:type="table" w:styleId="790">
+  <w:style w:type="table" w:styleId="798">
     <w:name w:val="List Table 4 - Accent 3"/>
-    <w:basedOn w:val="855"/>
+    <w:basedOn w:val="863"/>
     <w:uiPriority w:val="99"/>
     <w:pPr>
       <w:spacing w:after="0" w:line="240" w:lineRule="auto"/>
@@ -25188,9 +24855,9 @@
       </w:rPr>
     </w:tblStylePr>
   </w:style>
-  <w:style w:type="table" w:styleId="791">
+  <w:style w:type="table" w:styleId="799">
     <w:name w:val="List Table 4 - Accent 4"/>
-    <w:basedOn w:val="855"/>
+    <w:basedOn w:val="863"/>
     <w:uiPriority w:val="99"/>
     <w:pPr>
       <w:spacing w:after="0" w:line="240" w:lineRule="auto"/>
@@ -25257,9 +24924,9 @@
       </w:rPr>
     </w:tblStylePr>
   </w:style>
-  <w:style w:type="table" w:styleId="792">
+  <w:style w:type="table" w:styleId="800">
     <w:name w:val="List Table 4 - Accent 5"/>
-    <w:basedOn w:val="855"/>
+    <w:basedOn w:val="863"/>
     <w:uiPriority w:val="99"/>
     <w:pPr>
       <w:spacing w:after="0" w:line="240" w:lineRule="auto"/>
@@ -25326,9 +24993,9 @@
       </w:rPr>
     </w:tblStylePr>
   </w:style>
-  <w:style w:type="table" w:styleId="793">
+  <w:style w:type="table" w:styleId="801">
     <w:name w:val="List Table 4 - Accent 6"/>
-    <w:basedOn w:val="855"/>
+    <w:basedOn w:val="863"/>
     <w:uiPriority w:val="99"/>
     <w:pPr>
       <w:spacing w:after="0" w:line="240" w:lineRule="auto"/>
@@ -25395,9 +25062,9 @@
       </w:rPr>
     </w:tblStylePr>
   </w:style>
-  <w:style w:type="table" w:styleId="794">
+  <w:style w:type="table" w:styleId="802">
     <w:name w:val="List Table 5 Dark"/>
-    <w:basedOn w:val="855"/>
+    <w:basedOn w:val="863"/>
     <w:uiPriority w:val="99"/>
     <w:pPr>
       <w:spacing w:after="0" w:line="240" w:lineRule="auto"/>
@@ -25502,9 +25169,9 @@
       </w:rPr>
     </w:tblStylePr>
   </w:style>
-  <w:style w:type="table" w:styleId="795">
+  <w:style w:type="table" w:styleId="803">
     <w:name w:val="List Table 5 Dark - Accent 1"/>
-    <w:basedOn w:val="855"/>
+    <w:basedOn w:val="863"/>
     <w:uiPriority w:val="99"/>
     <w:pPr>
       <w:spacing w:after="0" w:line="240" w:lineRule="auto"/>
@@ -25609,9 +25276,9 @@
       </w:rPr>
     </w:tblStylePr>
   </w:style>
-  <w:style w:type="table" w:styleId="796">
+  <w:style w:type="table" w:styleId="804">
     <w:name w:val="List Table 5 Dark - Accent 2"/>
-    <w:basedOn w:val="855"/>
+    <w:basedOn w:val="863"/>
     <w:uiPriority w:val="99"/>
     <w:pPr>
       <w:spacing w:after="0" w:line="240" w:lineRule="auto"/>
@@ -25716,9 +25383,9 @@
       </w:rPr>
     </w:tblStylePr>
   </w:style>
-  <w:style w:type="table" w:styleId="797">
+  <w:style w:type="table" w:styleId="805">
     <w:name w:val="List Table 5 Dark - Accent 3"/>
-    <w:basedOn w:val="855"/>
+    <w:basedOn w:val="863"/>
     <w:uiPriority w:val="99"/>
     <w:pPr>
       <w:spacing w:after="0" w:line="240" w:lineRule="auto"/>
@@ -25823,9 +25490,9 @@
       </w:rPr>
     </w:tblStylePr>
   </w:style>
-  <w:style w:type="table" w:styleId="798">
+  <w:style w:type="table" w:styleId="806">
     <w:name w:val="List Table 5 Dark - Accent 4"/>
-    <w:basedOn w:val="855"/>
+    <w:basedOn w:val="863"/>
     <w:uiPriority w:val="99"/>
     <w:pPr>
       <w:spacing w:after="0" w:line="240" w:lineRule="auto"/>
@@ -25930,9 +25597,9 @@
       </w:rPr>
     </w:tblStylePr>
   </w:style>
-  <w:style w:type="table" w:styleId="799">
+  <w:style w:type="table" w:styleId="807">
     <w:name w:val="List Table 5 Dark - Accent 5"/>
-    <w:basedOn w:val="855"/>
+    <w:basedOn w:val="863"/>
     <w:uiPriority w:val="99"/>
     <w:pPr>
       <w:spacing w:after="0" w:line="240" w:lineRule="auto"/>
@@ -26037,9 +25704,9 @@
       </w:rPr>
     </w:tblStylePr>
   </w:style>
-  <w:style w:type="table" w:styleId="800">
+  <w:style w:type="table" w:styleId="808">
     <w:name w:val="List Table 5 Dark - Accent 6"/>
-    <w:basedOn w:val="855"/>
+    <w:basedOn w:val="863"/>
     <w:uiPriority w:val="99"/>
     <w:pPr>
       <w:spacing w:after="0" w:line="240" w:lineRule="auto"/>
@@ -26144,9 +25811,9 @@
       </w:rPr>
     </w:tblStylePr>
   </w:style>
-  <w:style w:type="table" w:styleId="801">
+  <w:style w:type="table" w:styleId="809">
     <w:name w:val="List Table 6 Colorful"/>
-    <w:basedOn w:val="855"/>
+    <w:basedOn w:val="863"/>
     <w:uiPriority w:val="99"/>
     <w:pPr>
       <w:spacing w:after="0" w:line="240" w:lineRule="auto"/>
@@ -26217,9 +25884,9 @@
       </w:tcPr>
     </w:tblStylePr>
   </w:style>
-  <w:style w:type="table" w:styleId="802">
+  <w:style w:type="table" w:styleId="810">
     <w:name w:val="List Table 6 Colorful - Accent 1"/>
-    <w:basedOn w:val="855"/>
+    <w:basedOn w:val="863"/>
     <w:uiPriority w:val="99"/>
     <w:pPr>
       <w:spacing w:after="0" w:line="240" w:lineRule="auto"/>
@@ -26290,9 +25957,9 @@
       </w:tcPr>
     </w:tblStylePr>
   </w:style>
-  <w:style w:type="table" w:styleId="803">
+  <w:style w:type="table" w:styleId="811">
     <w:name w:val="List Table 6 Colorful - Accent 2"/>
-    <w:basedOn w:val="855"/>
+    <w:basedOn w:val="863"/>
     <w:uiPriority w:val="99"/>
     <w:pPr>
       <w:spacing w:after="0" w:line="240" w:lineRule="auto"/>
@@ -26363,9 +26030,9 @@
       </w:tcPr>
     </w:tblStylePr>
   </w:style>
-  <w:style w:type="table" w:styleId="804">
+  <w:style w:type="table" w:styleId="812">
     <w:name w:val="List Table 6 Colorful - Accent 3"/>
-    <w:basedOn w:val="855"/>
+    <w:basedOn w:val="863"/>
     <w:uiPriority w:val="99"/>
     <w:pPr>
       <w:spacing w:after="0" w:line="240" w:lineRule="auto"/>
@@ -26436,9 +26103,9 @@
       </w:tcPr>
     </w:tblStylePr>
   </w:style>
-  <w:style w:type="table" w:styleId="805">
+  <w:style w:type="table" w:styleId="813">
     <w:name w:val="List Table 6 Colorful - Accent 4"/>
-    <w:basedOn w:val="855"/>
+    <w:basedOn w:val="863"/>
     <w:uiPriority w:val="99"/>
     <w:pPr>
       <w:spacing w:after="0" w:line="240" w:lineRule="auto"/>
@@ -26509,9 +26176,9 @@
       </w:tcPr>
     </w:tblStylePr>
   </w:style>
-  <w:style w:type="table" w:styleId="806">
+  <w:style w:type="table" w:styleId="814">
     <w:name w:val="List Table 6 Colorful - Accent 5"/>
-    <w:basedOn w:val="855"/>
+    <w:basedOn w:val="863"/>
     <w:uiPriority w:val="99"/>
     <w:pPr>
       <w:spacing w:after="0" w:line="240" w:lineRule="auto"/>
@@ -26582,9 +26249,9 @@
       </w:tcPr>
     </w:tblStylePr>
   </w:style>
-  <w:style w:type="table" w:styleId="807">
+  <w:style w:type="table" w:styleId="815">
     <w:name w:val="List Table 6 Colorful - Accent 6"/>
-    <w:basedOn w:val="855"/>
+    <w:basedOn w:val="863"/>
     <w:uiPriority w:val="99"/>
     <w:pPr>
       <w:spacing w:after="0" w:line="240" w:lineRule="auto"/>
@@ -26655,9 +26322,9 @@
       </w:tcPr>
     </w:tblStylePr>
   </w:style>
-  <w:style w:type="table" w:styleId="808">
+  <w:style w:type="table" w:styleId="816">
     <w:name w:val="List Table 7 Colorful"/>
-    <w:basedOn w:val="855"/>
+    <w:basedOn w:val="863"/>
     <w:uiPriority w:val="99"/>
     <w:pPr>
       <w:spacing w:after="0" w:line="240" w:lineRule="auto"/>
@@ -26771,9 +26438,9 @@
       </w:rPr>
     </w:tblStylePr>
   </w:style>
-  <w:style w:type="table" w:styleId="809">
+  <w:style w:type="table" w:styleId="817">
     <w:name w:val="List Table 7 Colorful - Accent 1"/>
-    <w:basedOn w:val="855"/>
+    <w:basedOn w:val="863"/>
     <w:uiPriority w:val="99"/>
     <w:pPr>
       <w:spacing w:after="0" w:line="240" w:lineRule="auto"/>
@@ -26887,9 +26554,9 @@
       </w:rPr>
     </w:tblStylePr>
   </w:style>
-  <w:style w:type="table" w:styleId="810">
+  <w:style w:type="table" w:styleId="818">
     <w:name w:val="List Table 7 Colorful - Accent 2"/>
-    <w:basedOn w:val="855"/>
+    <w:basedOn w:val="863"/>
     <w:uiPriority w:val="99"/>
     <w:pPr>
       <w:spacing w:after="0" w:line="240" w:lineRule="auto"/>
@@ -27003,9 +26670,9 @@
       </w:rPr>
     </w:tblStylePr>
   </w:style>
-  <w:style w:type="table" w:styleId="811">
+  <w:style w:type="table" w:styleId="819">
     <w:name w:val="List Table 7 Colorful - Accent 3"/>
-    <w:basedOn w:val="855"/>
+    <w:basedOn w:val="863"/>
     <w:uiPriority w:val="99"/>
     <w:pPr>
       <w:spacing w:after="0" w:line="240" w:lineRule="auto"/>
@@ -27119,9 +26786,9 @@
       </w:rPr>
     </w:tblStylePr>
   </w:style>
-  <w:style w:type="table" w:styleId="812">
+  <w:style w:type="table" w:styleId="820">
     <w:name w:val="List Table 7 Colorful - Accent 4"/>
-    <w:basedOn w:val="855"/>
+    <w:basedOn w:val="863"/>
     <w:uiPriority w:val="99"/>
     <w:pPr>
       <w:spacing w:after="0" w:line="240" w:lineRule="auto"/>
@@ -27235,9 +26902,9 @@
       </w:rPr>
     </w:tblStylePr>
   </w:style>
-  <w:style w:type="table" w:styleId="813">
+  <w:style w:type="table" w:styleId="821">
     <w:name w:val="List Table 7 Colorful - Accent 5"/>
-    <w:basedOn w:val="855"/>
+    <w:basedOn w:val="863"/>
     <w:uiPriority w:val="99"/>
     <w:pPr>
       <w:spacing w:after="0" w:line="240" w:lineRule="auto"/>
@@ -27351,9 +27018,9 @@
       </w:rPr>
     </w:tblStylePr>
   </w:style>
-  <w:style w:type="table" w:styleId="814">
+  <w:style w:type="table" w:styleId="822">
     <w:name w:val="List Table 7 Colorful - Accent 6"/>
-    <w:basedOn w:val="855"/>
+    <w:basedOn w:val="863"/>
     <w:uiPriority w:val="99"/>
     <w:pPr>
       <w:spacing w:after="0" w:line="240" w:lineRule="auto"/>
@@ -27467,9 +27134,9 @@
       </w:rPr>
     </w:tblStylePr>
   </w:style>
-  <w:style w:type="table" w:styleId="815">
+  <w:style w:type="table" w:styleId="823">
     <w:name w:val="Lined - Accent"/>
-    <w:basedOn w:val="855"/>
+    <w:basedOn w:val="863"/>
     <w:uiPriority w:val="99"/>
     <w:pPr>
       <w:spacing w:after="0" w:line="240" w:lineRule="auto"/>
@@ -27557,9 +27224,9 @@
       </w:tcPr>
     </w:tblStylePr>
   </w:style>
-  <w:style w:type="table" w:styleId="816">
+  <w:style w:type="table" w:styleId="824">
     <w:name w:val="Lined - Accent 1"/>
-    <w:basedOn w:val="855"/>
+    <w:basedOn w:val="863"/>
     <w:uiPriority w:val="99"/>
     <w:pPr>
       <w:spacing w:after="0" w:line="240" w:lineRule="auto"/>
@@ -27647,9 +27314,9 @@
       </w:tcPr>
     </w:tblStylePr>
   </w:style>
-  <w:style w:type="table" w:styleId="817">
+  <w:style w:type="table" w:styleId="825">
     <w:name w:val="Lined - Accent 2"/>
-    <w:basedOn w:val="855"/>
+    <w:basedOn w:val="863"/>
     <w:uiPriority w:val="99"/>
     <w:pPr>
       <w:spacing w:after="0" w:line="240" w:lineRule="auto"/>
@@ -27737,9 +27404,9 @@
       </w:tcPr>
     </w:tblStylePr>
   </w:style>
-  <w:style w:type="table" w:styleId="818">
+  <w:style w:type="table" w:styleId="826">
     <w:name w:val="Lined - Accent 3"/>
-    <w:basedOn w:val="855"/>
+    <w:basedOn w:val="863"/>
     <w:uiPriority w:val="99"/>
     <w:pPr>
       <w:spacing w:after="0" w:line="240" w:lineRule="auto"/>
@@ -27827,9 +27494,9 @@
       </w:tcPr>
     </w:tblStylePr>
   </w:style>
-  <w:style w:type="table" w:styleId="819">
+  <w:style w:type="table" w:styleId="827">
     <w:name w:val="Lined - Accent 4"/>
-    <w:basedOn w:val="855"/>
+    <w:basedOn w:val="863"/>
     <w:uiPriority w:val="99"/>
     <w:pPr>
       <w:spacing w:after="0" w:line="240" w:lineRule="auto"/>
@@ -27917,9 +27584,9 @@
       </w:tcPr>
     </w:tblStylePr>
   </w:style>
-  <w:style w:type="table" w:styleId="820">
+  <w:style w:type="table" w:styleId="828">
     <w:name w:val="Lined - Accent 5"/>
-    <w:basedOn w:val="855"/>
+    <w:basedOn w:val="863"/>
     <w:uiPriority w:val="99"/>
     <w:pPr>
       <w:spacing w:after="0" w:line="240" w:lineRule="auto"/>
@@ -28007,9 +27674,9 @@
       </w:tcPr>
     </w:tblStylePr>
   </w:style>
-  <w:style w:type="table" w:styleId="821">
+  <w:style w:type="table" w:styleId="829">
     <w:name w:val="Lined - Accent 6"/>
-    <w:basedOn w:val="855"/>
+    <w:basedOn w:val="863"/>
     <w:uiPriority w:val="99"/>
     <w:pPr>
       <w:spacing w:after="0" w:line="240" w:lineRule="auto"/>
@@ -28097,9 +27764,9 @@
       </w:tcPr>
     </w:tblStylePr>
   </w:style>
-  <w:style w:type="table" w:styleId="822">
+  <w:style w:type="table" w:styleId="830">
     <w:name w:val="Bordered &amp; Lined - Accent"/>
-    <w:basedOn w:val="855"/>
+    <w:basedOn w:val="863"/>
     <w:uiPriority w:val="99"/>
     <w:pPr>
       <w:spacing w:after="0" w:line="240" w:lineRule="auto"/>
@@ -28195,9 +27862,9 @@
       </w:tcPr>
     </w:tblStylePr>
   </w:style>
-  <w:style w:type="table" w:styleId="823">
+  <w:style w:type="table" w:styleId="831">
     <w:name w:val="Bordered &amp; Lined - Accent 1"/>
-    <w:basedOn w:val="855"/>
+    <w:basedOn w:val="863"/>
     <w:uiPriority w:val="99"/>
     <w:pPr>
       <w:spacing w:after="0" w:line="240" w:lineRule="auto"/>
@@ -28293,9 +27960,9 @@
       </w:tcPr>
     </w:tblStylePr>
   </w:style>
-  <w:style w:type="table" w:styleId="824">
+  <w:style w:type="table" w:styleId="832">
     <w:name w:val="Bordered &amp; Lined - Accent 2"/>
-    <w:basedOn w:val="855"/>
+    <w:basedOn w:val="863"/>
     <w:uiPriority w:val="99"/>
     <w:pPr>
       <w:spacing w:after="0" w:line="240" w:lineRule="auto"/>
@@ -28391,9 +28058,9 @@
       </w:tcPr>
     </w:tblStylePr>
   </w:style>
-  <w:style w:type="table" w:styleId="825">
+  <w:style w:type="table" w:styleId="833">
     <w:name w:val="Bordered &amp; Lined - Accent 3"/>
-    <w:basedOn w:val="855"/>
+    <w:basedOn w:val="863"/>
     <w:uiPriority w:val="99"/>
     <w:pPr>
       <w:spacing w:after="0" w:line="240" w:lineRule="auto"/>
@@ -28489,9 +28156,9 @@
       </w:tcPr>
     </w:tblStylePr>
   </w:style>
-  <w:style w:type="table" w:styleId="826">
+  <w:style w:type="table" w:styleId="834">
     <w:name w:val="Bordered &amp; Lined - Accent 4"/>
-    <w:basedOn w:val="855"/>
+    <w:basedOn w:val="863"/>
     <w:uiPriority w:val="99"/>
     <w:pPr>
       <w:spacing w:after="0" w:line="240" w:lineRule="auto"/>
@@ -28587,9 +28254,9 @@
       </w:tcPr>
     </w:tblStylePr>
   </w:style>
-  <w:style w:type="table" w:styleId="827">
+  <w:style w:type="table" w:styleId="835">
     <w:name w:val="Bordered &amp; Lined - Accent 5"/>
-    <w:basedOn w:val="855"/>
+    <w:basedOn w:val="863"/>
     <w:uiPriority w:val="99"/>
     <w:pPr>
       <w:spacing w:after="0" w:line="240" w:lineRule="auto"/>
@@ -28685,9 +28352,9 @@
       </w:tcPr>
     </w:tblStylePr>
   </w:style>
-  <w:style w:type="table" w:styleId="828">
+  <w:style w:type="table" w:styleId="836">
     <w:name w:val="Bordered &amp; Lined - Accent 6"/>
-    <w:basedOn w:val="855"/>
+    <w:basedOn w:val="863"/>
     <w:uiPriority w:val="99"/>
     <w:pPr>
       <w:spacing w:after="0" w:line="240" w:lineRule="auto"/>
@@ -28783,9 +28450,9 @@
       </w:tcPr>
     </w:tblStylePr>
   </w:style>
-  <w:style w:type="table" w:styleId="829">
+  <w:style w:type="table" w:styleId="837">
     <w:name w:val="Bordered"/>
-    <w:basedOn w:val="855"/>
+    <w:basedOn w:val="863"/>
     <w:uiPriority w:val="99"/>
     <w:pPr>
       <w:spacing w:after="0" w:line="240" w:lineRule="auto"/>
@@ -28862,9 +28529,9 @@
       </w:tcPr>
     </w:tblStylePr>
   </w:style>
-  <w:style w:type="table" w:styleId="830">
+  <w:style w:type="table" w:styleId="838">
     <w:name w:val="Bordered - Accent 1"/>
-    <w:basedOn w:val="855"/>
+    <w:basedOn w:val="863"/>
     <w:uiPriority w:val="99"/>
     <w:pPr>
       <w:spacing w:after="0" w:line="240" w:lineRule="auto"/>
@@ -28941,9 +28608,9 @@
       </w:tcPr>
     </w:tblStylePr>
   </w:style>
-  <w:style w:type="table" w:styleId="831">
+  <w:style w:type="table" w:styleId="839">
     <w:name w:val="Bordered - Accent 2"/>
-    <w:basedOn w:val="855"/>
+    <w:basedOn w:val="863"/>
     <w:uiPriority w:val="99"/>
     <w:pPr>
       <w:spacing w:after="0" w:line="240" w:lineRule="auto"/>
@@ -29020,9 +28687,9 @@
       </w:tcPr>
     </w:tblStylePr>
   </w:style>
-  <w:style w:type="table" w:styleId="832">
+  <w:style w:type="table" w:styleId="840">
     <w:name w:val="Bordered - Accent 3"/>
-    <w:basedOn w:val="855"/>
+    <w:basedOn w:val="863"/>
     <w:uiPriority w:val="99"/>
     <w:pPr>
       <w:spacing w:after="0" w:line="240" w:lineRule="auto"/>
@@ -29099,9 +28766,9 @@
       </w:tcPr>
     </w:tblStylePr>
   </w:style>
-  <w:style w:type="table" w:styleId="833">
+  <w:style w:type="table" w:styleId="841">
     <w:name w:val="Bordered - Accent 4"/>
-    <w:basedOn w:val="855"/>
+    <w:basedOn w:val="863"/>
     <w:uiPriority w:val="99"/>
     <w:pPr>
       <w:spacing w:after="0" w:line="240" w:lineRule="auto"/>
@@ -29178,9 +28845,9 @@
       </w:tcPr>
     </w:tblStylePr>
   </w:style>
-  <w:style w:type="table" w:styleId="834">
+  <w:style w:type="table" w:styleId="842">
     <w:name w:val="Bordered - Accent 5"/>
-    <w:basedOn w:val="855"/>
+    <w:basedOn w:val="863"/>
     <w:uiPriority w:val="99"/>
     <w:pPr>
       <w:spacing w:after="0" w:line="240" w:lineRule="auto"/>
@@ -29257,9 +28924,9 @@
       </w:tcPr>
     </w:tblStylePr>
   </w:style>
-  <w:style w:type="table" w:styleId="835">
+  <w:style w:type="table" w:styleId="843">
     <w:name w:val="Bordered - Accent 6"/>
-    <w:basedOn w:val="855"/>
+    <w:basedOn w:val="863"/>
     <w:uiPriority w:val="99"/>
     <w:pPr>
       <w:spacing w:after="0" w:line="240" w:lineRule="auto"/>
@@ -29336,7 +29003,7 @@
       </w:tcPr>
     </w:tblStylePr>
   </w:style>
-  <w:style w:type="character" w:styleId="836">
+  <w:style w:type="character" w:styleId="844">
     <w:name w:val="Hyperlink"/>
     <w:uiPriority w:val="99"/>
     <w:unhideWhenUsed/>
@@ -29345,10 +29012,10 @@
       <w:u w:val="single"/>
     </w:rPr>
   </w:style>
-  <w:style w:type="paragraph" w:styleId="837">
+  <w:style w:type="paragraph" w:styleId="845">
     <w:name w:val="footnote text"/>
-    <w:basedOn w:val="854"/>
-    <w:link w:val="838"/>
+    <w:basedOn w:val="862"/>
+    <w:link w:val="846"/>
     <w:uiPriority w:val="99"/>
     <w:semiHidden/>
     <w:unhideWhenUsed/>
@@ -29359,15 +29026,15 @@
       <w:sz w:val="18"/>
     </w:rPr>
   </w:style>
-  <w:style w:type="character" w:styleId="838">
+  <w:style w:type="character" w:styleId="846">
     <w:name w:val="Footnote Text Char"/>
-    <w:link w:val="837"/>
+    <w:link w:val="845"/>
     <w:uiPriority w:val="99"/>
     <w:rPr>
       <w:sz w:val="18"/>
     </w:rPr>
   </w:style>
-  <w:style w:type="character" w:styleId="839">
+  <w:style w:type="character" w:styleId="847">
     <w:name w:val="footnote reference"/>
     <w:uiPriority w:val="99"/>
     <w:unhideWhenUsed/>
@@ -29375,10 +29042,10 @@
       <w:vertAlign w:val="superscript"/>
     </w:rPr>
   </w:style>
-  <w:style w:type="paragraph" w:styleId="840">
+  <w:style w:type="paragraph" w:styleId="848">
     <w:name w:val="endnote text"/>
-    <w:basedOn w:val="854"/>
-    <w:link w:val="841"/>
+    <w:basedOn w:val="862"/>
+    <w:link w:val="849"/>
     <w:uiPriority w:val="99"/>
     <w:semiHidden/>
     <w:unhideWhenUsed/>
@@ -29389,15 +29056,15 @@
       <w:sz w:val="20"/>
     </w:rPr>
   </w:style>
-  <w:style w:type="character" w:styleId="841">
+  <w:style w:type="character" w:styleId="849">
     <w:name w:val="Endnote Text Char"/>
-    <w:link w:val="840"/>
+    <w:link w:val="848"/>
     <w:uiPriority w:val="99"/>
     <w:rPr>
       <w:sz w:val="20"/>
     </w:rPr>
   </w:style>
-  <w:style w:type="character" w:styleId="842">
+  <w:style w:type="character" w:styleId="850">
     <w:name w:val="endnote reference"/>
     <w:uiPriority w:val="99"/>
     <w:semiHidden/>
@@ -29406,10 +29073,10 @@
       <w:vertAlign w:val="superscript"/>
     </w:rPr>
   </w:style>
-  <w:style w:type="paragraph" w:styleId="843">
+  <w:style w:type="paragraph" w:styleId="851">
     <w:name w:val="toc 1"/>
-    <w:basedOn w:val="854"/>
-    <w:next w:val="854"/>
+    <w:basedOn w:val="862"/>
+    <w:next w:val="862"/>
     <w:uiPriority w:val="39"/>
     <w:unhideWhenUsed/>
     <w:pPr>
@@ -29417,10 +29084,10 @@
       <w:spacing w:after="57"/>
     </w:pPr>
   </w:style>
-  <w:style w:type="paragraph" w:styleId="844">
+  <w:style w:type="paragraph" w:styleId="852">
     <w:name w:val="toc 2"/>
-    <w:basedOn w:val="854"/>
-    <w:next w:val="854"/>
+    <w:basedOn w:val="862"/>
+    <w:next w:val="862"/>
     <w:uiPriority w:val="39"/>
     <w:unhideWhenUsed/>
     <w:pPr>
@@ -29428,10 +29095,10 @@
       <w:spacing w:after="57"/>
     </w:pPr>
   </w:style>
-  <w:style w:type="paragraph" w:styleId="845">
+  <w:style w:type="paragraph" w:styleId="853">
     <w:name w:val="toc 3"/>
-    <w:basedOn w:val="854"/>
-    <w:next w:val="854"/>
+    <w:basedOn w:val="862"/>
+    <w:next w:val="862"/>
     <w:uiPriority w:val="39"/>
     <w:unhideWhenUsed/>
     <w:pPr>
@@ -29439,10 +29106,10 @@
       <w:spacing w:after="57"/>
     </w:pPr>
   </w:style>
-  <w:style w:type="paragraph" w:styleId="846">
+  <w:style w:type="paragraph" w:styleId="854">
     <w:name w:val="toc 4"/>
-    <w:basedOn w:val="854"/>
-    <w:next w:val="854"/>
+    <w:basedOn w:val="862"/>
+    <w:next w:val="862"/>
     <w:uiPriority w:val="39"/>
     <w:unhideWhenUsed/>
     <w:pPr>
@@ -29450,10 +29117,10 @@
       <w:spacing w:after="57"/>
     </w:pPr>
   </w:style>
-  <w:style w:type="paragraph" w:styleId="847">
+  <w:style w:type="paragraph" w:styleId="855">
     <w:name w:val="toc 5"/>
-    <w:basedOn w:val="854"/>
-    <w:next w:val="854"/>
+    <w:basedOn w:val="862"/>
+    <w:next w:val="862"/>
     <w:uiPriority w:val="39"/>
     <w:unhideWhenUsed/>
     <w:pPr>
@@ -29461,10 +29128,10 @@
       <w:spacing w:after="57"/>
     </w:pPr>
   </w:style>
-  <w:style w:type="paragraph" w:styleId="848">
+  <w:style w:type="paragraph" w:styleId="856">
     <w:name w:val="toc 6"/>
-    <w:basedOn w:val="854"/>
-    <w:next w:val="854"/>
+    <w:basedOn w:val="862"/>
+    <w:next w:val="862"/>
     <w:uiPriority w:val="39"/>
     <w:unhideWhenUsed/>
     <w:pPr>
@@ -29472,10 +29139,10 @@
       <w:spacing w:after="57"/>
     </w:pPr>
   </w:style>
-  <w:style w:type="paragraph" w:styleId="849">
+  <w:style w:type="paragraph" w:styleId="857">
     <w:name w:val="toc 7"/>
-    <w:basedOn w:val="854"/>
-    <w:next w:val="854"/>
+    <w:basedOn w:val="862"/>
+    <w:next w:val="862"/>
     <w:uiPriority w:val="39"/>
     <w:unhideWhenUsed/>
     <w:pPr>
@@ -29483,10 +29150,10 @@
       <w:spacing w:after="57"/>
     </w:pPr>
   </w:style>
-  <w:style w:type="paragraph" w:styleId="850">
+  <w:style w:type="paragraph" w:styleId="858">
     <w:name w:val="toc 8"/>
-    <w:basedOn w:val="854"/>
-    <w:next w:val="854"/>
+    <w:basedOn w:val="862"/>
+    <w:next w:val="862"/>
     <w:uiPriority w:val="39"/>
     <w:unhideWhenUsed/>
     <w:pPr>
@@ -29494,10 +29161,10 @@
       <w:spacing w:after="57"/>
     </w:pPr>
   </w:style>
-  <w:style w:type="paragraph" w:styleId="851">
+  <w:style w:type="paragraph" w:styleId="859">
     <w:name w:val="toc 9"/>
-    <w:basedOn w:val="854"/>
-    <w:next w:val="854"/>
+    <w:basedOn w:val="862"/>
+    <w:next w:val="862"/>
     <w:uiPriority w:val="39"/>
     <w:unhideWhenUsed/>
     <w:pPr>
@@ -29505,26 +29172,26 @@
       <w:spacing w:after="57"/>
     </w:pPr>
   </w:style>
-  <w:style w:type="paragraph" w:styleId="852">
+  <w:style w:type="paragraph" w:styleId="860">
     <w:name w:val="TOC Heading"/>
     <w:uiPriority w:val="39"/>
     <w:unhideWhenUsed/>
   </w:style>
-  <w:style w:type="paragraph" w:styleId="853">
+  <w:style w:type="paragraph" w:styleId="861">
     <w:name w:val="table of figures"/>
-    <w:basedOn w:val="854"/>
-    <w:next w:val="854"/>
+    <w:basedOn w:val="862"/>
+    <w:next w:val="862"/>
     <w:uiPriority w:val="99"/>
     <w:unhideWhenUsed/>
     <w:pPr>
       <w:spacing w:after="0" w:afterAutospacing="0"/>
     </w:pPr>
   </w:style>
-  <w:style w:type="paragraph" w:styleId="854" w:default="1">
+  <w:style w:type="paragraph" w:styleId="862" w:default="1">
     <w:name w:val="Normal"/>
     <w:qFormat/>
   </w:style>
-  <w:style w:type="table" w:styleId="855" w:default="1">
+  <w:style w:type="table" w:styleId="863" w:default="1">
     <w:name w:val="Normal Table"/>
     <w:uiPriority w:val="99"/>
     <w:semiHidden/>
@@ -29539,24 +29206,24 @@
       </w:tblCellMar>
     </w:tblPr>
   </w:style>
-  <w:style w:type="numbering" w:styleId="856" w:default="1">
+  <w:style w:type="numbering" w:styleId="864" w:default="1">
     <w:name w:val="No List"/>
     <w:uiPriority w:val="99"/>
     <w:semiHidden/>
     <w:unhideWhenUsed/>
   </w:style>
-  <w:style w:type="paragraph" w:styleId="857">
+  <w:style w:type="paragraph" w:styleId="865">
     <w:name w:val="No Spacing"/>
-    <w:basedOn w:val="854"/>
+    <w:basedOn w:val="862"/>
     <w:uiPriority w:val="1"/>
     <w:qFormat/>
     <w:pPr>
       <w:spacing w:after="0" w:line="240" w:lineRule="auto"/>
     </w:pPr>
   </w:style>
-  <w:style w:type="paragraph" w:styleId="858">
+  <w:style w:type="paragraph" w:styleId="866">
     <w:name w:val="List Paragraph"/>
-    <w:basedOn w:val="854"/>
+    <w:basedOn w:val="862"/>
     <w:uiPriority w:val="34"/>
     <w:qFormat/>
     <w:pPr>
@@ -29564,7 +29231,7 @@
       <w:ind w:left="720"/>
     </w:pPr>
   </w:style>
-  <w:style w:type="character" w:styleId="859" w:default="1">
+  <w:style w:type="character" w:styleId="867" w:default="1">
     <w:name w:val="Default Paragraph Font"/>
     <w:uiPriority w:val="1"/>
     <w:semiHidden/>
